--- a/Chapter-5.docx
+++ b/Chapter-5.docx
@@ -19,6 +19,7 @@
           <w:szCs w:val="24"/>
         </w:rPr>
       </w:pPr>
+      <w:bookmarkStart w:id="0" w:name="_GoBack"/>
       <w:r>
         <w:rPr>
           <w:rFonts w:ascii="Times New Roman" w:hAnsi="Times New Roman" w:cs="Times New Roman"/>
@@ -27,17 +28,7 @@
           <w:sz w:val="24"/>
           <w:szCs w:val="24"/>
         </w:rPr>
-        <w:t xml:space="preserve">CHAPTER </w:t>
-      </w:r>
-      <w:r>
-        <w:rPr>
-          <w:rFonts w:ascii="Times New Roman" w:hAnsi="Times New Roman" w:cs="Times New Roman"/>
-          <w:b/>
-          <w:color w:val="auto"/>
-          <w:sz w:val="24"/>
-          <w:szCs w:val="24"/>
-        </w:rPr>
-        <w:t>FIVE</w:t>
+        <w:t>CHAPTER FIVE</w:t>
       </w:r>
     </w:p>
     <w:p>
@@ -445,33 +436,6 @@
           <w:szCs w:val="24"/>
         </w:rPr>
       </w:pPr>
-      <w:r>
-        <w:rPr>
-          <w:rFonts w:ascii="Times New Roman" w:hAnsi="Times New Roman" w:cs="Times New Roman"/>
-          <w:b/>
-          <w:sz w:val="24"/>
-          <w:szCs w:val="24"/>
-        </w:rPr>
-        <w:t xml:space="preserve">5.2 </w:t>
-      </w:r>
-      <w:r>
-        <w:rPr>
-          <w:rFonts w:ascii="Times New Roman" w:hAnsi="Times New Roman" w:cs="Times New Roman"/>
-          <w:b/>
-          <w:sz w:val="24"/>
-          <w:szCs w:val="24"/>
-        </w:rPr>
-        <w:t>Hypothesis Vs Findings:</w:t>
-      </w:r>
-      <w:r>
-        <w:rPr>
-          <w:rFonts w:ascii="Times New Roman" w:hAnsi="Times New Roman" w:cs="Times New Roman"/>
-          <w:b/>
-          <w:sz w:val="24"/>
-          <w:szCs w:val="24"/>
-        </w:rPr>
-        <w:t xml:space="preserve"> </w:t>
-      </w:r>
     </w:p>
     <w:p>
       <w:pPr>
@@ -544,6 +508,70 @@
         </w:rPr>
         <w:t xml:space="preserve"> Comprehensive Campaigns:</w:t>
       </w:r>
+      <w:r>
+        <w:rPr>
+          <w:rFonts w:ascii="Times New Roman" w:eastAsia="Times New Roman" w:hAnsi="Times New Roman" w:cs="Times New Roman"/>
+          <w:sz w:val="24"/>
+          <w:szCs w:val="24"/>
+        </w:rPr>
+        <w:t xml:space="preserve"> </w:t>
+      </w:r>
+      <w:r>
+        <w:rPr>
+          <w:rFonts w:ascii="Times New Roman" w:eastAsia="Times New Roman" w:hAnsi="Times New Roman" w:cs="Times New Roman"/>
+          <w:sz w:val="24"/>
+          <w:szCs w:val="24"/>
+        </w:rPr>
+        <w:t>The government must launch awareness campaigns to educate citizens about the availability and benefits of web-based public services. These campaigns can include:</w:t>
+      </w:r>
+      <w:r>
+        <w:rPr>
+          <w:rFonts w:ascii="Times New Roman" w:eastAsia="Times New Roman" w:hAnsi="Times New Roman" w:cs="Times New Roman"/>
+          <w:sz w:val="24"/>
+          <w:szCs w:val="24"/>
+        </w:rPr>
+        <w:t xml:space="preserve"> </w:t>
+      </w:r>
+      <w:r>
+        <w:rPr>
+          <w:rFonts w:ascii="Times New Roman" w:eastAsia="Times New Roman" w:hAnsi="Times New Roman" w:cs="Times New Roman"/>
+          <w:sz w:val="24"/>
+          <w:szCs w:val="24"/>
+        </w:rPr>
+        <w:t>Hosting workshops in rural communities like Baruipara Union.</w:t>
+      </w:r>
+      <w:r>
+        <w:rPr>
+          <w:rFonts w:ascii="Times New Roman" w:eastAsia="Times New Roman" w:hAnsi="Times New Roman" w:cs="Times New Roman"/>
+          <w:sz w:val="24"/>
+          <w:szCs w:val="24"/>
+        </w:rPr>
+        <w:t xml:space="preserve"> </w:t>
+      </w:r>
+      <w:r>
+        <w:rPr>
+          <w:rFonts w:ascii="Times New Roman" w:eastAsia="Times New Roman" w:hAnsi="Times New Roman" w:cs="Times New Roman"/>
+          <w:sz w:val="24"/>
+          <w:szCs w:val="24"/>
+        </w:rPr>
+        <w:t>Utilizing TV, radio, and social media platforms to disseminate information widely.</w:t>
+      </w:r>
+      <w:r>
+        <w:rPr>
+          <w:rFonts w:ascii="Times New Roman" w:eastAsia="Times New Roman" w:hAnsi="Times New Roman" w:cs="Times New Roman"/>
+          <w:sz w:val="24"/>
+          <w:szCs w:val="24"/>
+        </w:rPr>
+        <w:t xml:space="preserve"> </w:t>
+      </w:r>
+      <w:r>
+        <w:rPr>
+          <w:rFonts w:ascii="Times New Roman" w:eastAsia="Times New Roman" w:hAnsi="Times New Roman" w:cs="Times New Roman"/>
+          <w:sz w:val="24"/>
+          <w:szCs w:val="24"/>
+        </w:rPr>
+        <w:t>Collaborate with Union Digital Centers (UDCs) and local leaders to build trust and ensure people understand how to access and use these services.</w:t>
+      </w:r>
     </w:p>
     <w:p>
       <w:pPr>
@@ -558,10 +586,12 @@
       <w:r>
         <w:rPr>
           <w:rFonts w:ascii="Times New Roman" w:eastAsia="Times New Roman" w:hAnsi="Times New Roman" w:cs="Times New Roman"/>
-          <w:sz w:val="24"/>
-          <w:szCs w:val="24"/>
-        </w:rPr>
-        <w:t>The government must launch awareness campaigns to educate citizens about the availability and benefits of web-based public services. These campaigns can include:</w:t>
+          <w:b/>
+          <w:bCs/>
+          <w:sz w:val="24"/>
+          <w:szCs w:val="24"/>
+        </w:rPr>
+        <w:t>Expand and Improve Digital Infrastructure:</w:t>
       </w:r>
       <w:r>
         <w:rPr>
@@ -577,25 +607,7 @@
           <w:sz w:val="24"/>
           <w:szCs w:val="24"/>
         </w:rPr>
-        <w:t xml:space="preserve">Hosting workshops in rural communities like </w:t>
-      </w:r>
-      <w:proofErr w:type="spellStart"/>
-      <w:r>
-        <w:rPr>
-          <w:rFonts w:ascii="Times New Roman" w:eastAsia="Times New Roman" w:hAnsi="Times New Roman" w:cs="Times New Roman"/>
-          <w:sz w:val="24"/>
-          <w:szCs w:val="24"/>
-        </w:rPr>
-        <w:t>Baruipara</w:t>
-      </w:r>
-      <w:proofErr w:type="spellEnd"/>
-      <w:r>
-        <w:rPr>
-          <w:rFonts w:ascii="Times New Roman" w:eastAsia="Times New Roman" w:hAnsi="Times New Roman" w:cs="Times New Roman"/>
-          <w:sz w:val="24"/>
-          <w:szCs w:val="24"/>
-        </w:rPr>
-        <w:t xml:space="preserve"> Union.</w:t>
+        <w:t>Invest in expanding broadband and mobile internet coverage, especially in underserved rural areas, to ensure uninterrupted service delivery.</w:t>
       </w:r>
       <w:r>
         <w:rPr>
@@ -611,23 +623,7 @@
           <w:sz w:val="24"/>
           <w:szCs w:val="24"/>
         </w:rPr>
-        <w:t>Utilizing TV, radio, and social media platforms to disseminate information widely.</w:t>
-      </w:r>
-      <w:r>
-        <w:rPr>
-          <w:rFonts w:ascii="Times New Roman" w:eastAsia="Times New Roman" w:hAnsi="Times New Roman" w:cs="Times New Roman"/>
-          <w:sz w:val="24"/>
-          <w:szCs w:val="24"/>
-        </w:rPr>
-        <w:t xml:space="preserve"> </w:t>
-      </w:r>
-      <w:r>
-        <w:rPr>
-          <w:rFonts w:ascii="Times New Roman" w:eastAsia="Times New Roman" w:hAnsi="Times New Roman" w:cs="Times New Roman"/>
-          <w:sz w:val="24"/>
-          <w:szCs w:val="24"/>
-        </w:rPr>
-        <w:t>Collaborate with Union Digital Centers (UDCs) and local leaders to build trust and ensure people understand how to access and use these services.</w:t>
+        <w:t>Establish public kiosks equipped with internet and necessary devices in libraries, schools, and community centers to make these services accessible to those without personal resources.</w:t>
       </w:r>
     </w:p>
     <w:p>
@@ -648,7 +644,39 @@
           <w:sz w:val="24"/>
           <w:szCs w:val="24"/>
         </w:rPr>
-        <w:t>Expand and Improve Digital Infrastructure:</w:t>
+        <w:t>Enhance Service Usability and Accessibility:</w:t>
+      </w:r>
+      <w:r>
+        <w:rPr>
+          <w:rFonts w:ascii="Times New Roman" w:eastAsia="Times New Roman" w:hAnsi="Times New Roman" w:cs="Times New Roman"/>
+          <w:sz w:val="24"/>
+          <w:szCs w:val="24"/>
+        </w:rPr>
+        <w:t xml:space="preserve"> </w:t>
+      </w:r>
+      <w:r>
+        <w:rPr>
+          <w:rFonts w:ascii="Times New Roman" w:eastAsia="Times New Roman" w:hAnsi="Times New Roman" w:cs="Times New Roman"/>
+          <w:sz w:val="24"/>
+          <w:szCs w:val="24"/>
+        </w:rPr>
+        <w:t>Simplify platforms with clear instructions, intuitive designs, and multilingual support (including Bengali).</w:t>
+      </w:r>
+      <w:r>
+        <w:rPr>
+          <w:rFonts w:ascii="Times New Roman" w:eastAsia="Times New Roman" w:hAnsi="Times New Roman" w:cs="Times New Roman"/>
+          <w:sz w:val="24"/>
+          <w:szCs w:val="24"/>
+        </w:rPr>
+        <w:t xml:space="preserve"> </w:t>
+      </w:r>
+      <w:r>
+        <w:rPr>
+          <w:rFonts w:ascii="Times New Roman" w:eastAsia="Times New Roman" w:hAnsi="Times New Roman" w:cs="Times New Roman"/>
+          <w:sz w:val="24"/>
+          <w:szCs w:val="24"/>
+        </w:rPr>
+        <w:t>Introduce features like text-to-speech, voice commands, and responsive mobile designs to cater to diverse user needs, including the elderly and differently-abled individuals.</w:t>
       </w:r>
     </w:p>
     <w:p>
@@ -664,10 +692,12 @@
       <w:r>
         <w:rPr>
           <w:rFonts w:ascii="Times New Roman" w:eastAsia="Times New Roman" w:hAnsi="Times New Roman" w:cs="Times New Roman"/>
-          <w:sz w:val="24"/>
-          <w:szCs w:val="24"/>
-        </w:rPr>
-        <w:t>Invest in expanding broadband and mobile internet coverage, especially in underserved rural areas, to ensure uninterrupted service delivery.</w:t>
+          <w:b/>
+          <w:bCs/>
+          <w:sz w:val="24"/>
+          <w:szCs w:val="24"/>
+        </w:rPr>
+        <w:t>Strengthen Digital Literacy Programs:</w:t>
       </w:r>
       <w:r>
         <w:rPr>
@@ -683,7 +713,23 @@
           <w:sz w:val="24"/>
           <w:szCs w:val="24"/>
         </w:rPr>
-        <w:t>Establish public kiosks equipped with internet and necessary devices in libraries, schools, and community centers to make these services accessible to those without personal resources.</w:t>
+        <w:t>Conduct regular training programs at UDCs to teach citizens basic computer skills and how to use web-based services effectively.</w:t>
+      </w:r>
+      <w:r>
+        <w:rPr>
+          <w:rFonts w:ascii="Times New Roman" w:eastAsia="Times New Roman" w:hAnsi="Times New Roman" w:cs="Times New Roman"/>
+          <w:sz w:val="24"/>
+          <w:szCs w:val="24"/>
+        </w:rPr>
+        <w:t xml:space="preserve"> </w:t>
+      </w:r>
+      <w:r>
+        <w:rPr>
+          <w:rFonts w:ascii="Times New Roman" w:eastAsia="Times New Roman" w:hAnsi="Times New Roman" w:cs="Times New Roman"/>
+          <w:sz w:val="24"/>
+          <w:szCs w:val="24"/>
+        </w:rPr>
+        <w:t>Include digital literacy in school curricula to create a future-ready generation familiar with online platforms.</w:t>
       </w:r>
     </w:p>
     <w:p>
@@ -704,7 +750,39 @@
           <w:sz w:val="24"/>
           <w:szCs w:val="24"/>
         </w:rPr>
-        <w:t>Enhance Service Usability and Accessibility:</w:t>
+        <w:t>Improve Service Reliability and Support:</w:t>
+      </w:r>
+      <w:r>
+        <w:rPr>
+          <w:rFonts w:ascii="Times New Roman" w:eastAsia="Times New Roman" w:hAnsi="Times New Roman" w:cs="Times New Roman"/>
+          <w:sz w:val="24"/>
+          <w:szCs w:val="24"/>
+        </w:rPr>
+        <w:t xml:space="preserve"> </w:t>
+      </w:r>
+      <w:r>
+        <w:rPr>
+          <w:rFonts w:ascii="Times New Roman" w:eastAsia="Times New Roman" w:hAnsi="Times New Roman" w:cs="Times New Roman"/>
+          <w:sz w:val="24"/>
+          <w:szCs w:val="24"/>
+        </w:rPr>
+        <w:t>Set up dedicated technical support teams at UDCs to assist users with troubleshooting and service-related queries.</w:t>
+      </w:r>
+      <w:r>
+        <w:rPr>
+          <w:rFonts w:ascii="Times New Roman" w:eastAsia="Times New Roman" w:hAnsi="Times New Roman" w:cs="Times New Roman"/>
+          <w:sz w:val="24"/>
+          <w:szCs w:val="24"/>
+        </w:rPr>
+        <w:t xml:space="preserve"> </w:t>
+      </w:r>
+      <w:r>
+        <w:rPr>
+          <w:rFonts w:ascii="Times New Roman" w:eastAsia="Times New Roman" w:hAnsi="Times New Roman" w:cs="Times New Roman"/>
+          <w:sz w:val="24"/>
+          <w:szCs w:val="24"/>
+        </w:rPr>
+        <w:t>Introduce an accessible feedback system to identify and address technical issues, delays, and service gaps in real time.</w:t>
       </w:r>
     </w:p>
     <w:p>
@@ -720,10 +798,12 @@
       <w:r>
         <w:rPr>
           <w:rFonts w:ascii="Times New Roman" w:eastAsia="Times New Roman" w:hAnsi="Times New Roman" w:cs="Times New Roman"/>
-          <w:sz w:val="24"/>
-          <w:szCs w:val="24"/>
-        </w:rPr>
-        <w:t>Simplify platforms with clear instructions, intuitive designs, and multilingual support (including Bengali).</w:t>
+          <w:b/>
+          <w:bCs/>
+          <w:sz w:val="24"/>
+          <w:szCs w:val="24"/>
+        </w:rPr>
+        <w:t>Build Citizen Trust:</w:t>
       </w:r>
       <w:r>
         <w:rPr>
@@ -739,7 +819,23 @@
           <w:sz w:val="24"/>
           <w:szCs w:val="24"/>
         </w:rPr>
-        <w:t>Introduce features like text-to-speech, voice commands, and responsive mobile designs to cater to diverse user needs, including the elderly and differently-abled individuals.</w:t>
+        <w:t>Develop secure platforms with clear policies on data privacy to increase user confidence.</w:t>
+      </w:r>
+      <w:r>
+        <w:rPr>
+          <w:rFonts w:ascii="Times New Roman" w:eastAsia="Times New Roman" w:hAnsi="Times New Roman" w:cs="Times New Roman"/>
+          <w:sz w:val="24"/>
+          <w:szCs w:val="24"/>
+        </w:rPr>
+        <w:t xml:space="preserve"> </w:t>
+      </w:r>
+      <w:r>
+        <w:rPr>
+          <w:rFonts w:ascii="Times New Roman" w:eastAsia="Times New Roman" w:hAnsi="Times New Roman" w:cs="Times New Roman"/>
+          <w:sz w:val="24"/>
+          <w:szCs w:val="24"/>
+        </w:rPr>
+        <w:t>Share testimonials from citizens who have successfully benefited from these services to build trust and encourage adoption.</w:t>
       </w:r>
     </w:p>
     <w:p>
@@ -760,7 +856,40 @@
           <w:sz w:val="24"/>
           <w:szCs w:val="24"/>
         </w:rPr>
-        <w:t>Strengthen Digital Literacy Programs:</w:t>
+        <w:lastRenderedPageBreak/>
+        <w:t>Collaborate With the Private Sector:</w:t>
+      </w:r>
+      <w:r>
+        <w:rPr>
+          <w:rFonts w:ascii="Times New Roman" w:eastAsia="Times New Roman" w:hAnsi="Times New Roman" w:cs="Times New Roman"/>
+          <w:sz w:val="24"/>
+          <w:szCs w:val="24"/>
+        </w:rPr>
+        <w:t xml:space="preserve"> </w:t>
+      </w:r>
+      <w:r>
+        <w:rPr>
+          <w:rFonts w:ascii="Times New Roman" w:eastAsia="Times New Roman" w:hAnsi="Times New Roman" w:cs="Times New Roman"/>
+          <w:sz w:val="24"/>
+          <w:szCs w:val="24"/>
+        </w:rPr>
+        <w:t>Leverage partnerships with private IT firms to innovate and maintain the technological infrastructure of these services.</w:t>
+      </w:r>
+      <w:r>
+        <w:rPr>
+          <w:rFonts w:ascii="Times New Roman" w:eastAsia="Times New Roman" w:hAnsi="Times New Roman" w:cs="Times New Roman"/>
+          <w:sz w:val="24"/>
+          <w:szCs w:val="24"/>
+        </w:rPr>
+        <w:t xml:space="preserve"> </w:t>
+      </w:r>
+      <w:r>
+        <w:rPr>
+          <w:rFonts w:ascii="Times New Roman" w:eastAsia="Times New Roman" w:hAnsi="Times New Roman" w:cs="Times New Roman"/>
+          <w:sz w:val="24"/>
+          <w:szCs w:val="24"/>
+        </w:rPr>
+        <w:t>Engage telecom providers to offer affordable internet packages tailored for accessing web-based public services.</w:t>
       </w:r>
     </w:p>
     <w:p>
@@ -776,10 +905,12 @@
       <w:r>
         <w:rPr>
           <w:rFonts w:ascii="Times New Roman" w:eastAsia="Times New Roman" w:hAnsi="Times New Roman" w:cs="Times New Roman"/>
-          <w:sz w:val="24"/>
-          <w:szCs w:val="24"/>
-        </w:rPr>
-        <w:t>Conduct regular training programs at UDCs to teach citizens basic computer skills and how to use web-based services effectively.</w:t>
+          <w:b/>
+          <w:bCs/>
+          <w:sz w:val="24"/>
+          <w:szCs w:val="24"/>
+        </w:rPr>
+        <w:t>Monitoring and Evaluation:</w:t>
       </w:r>
       <w:r>
         <w:rPr>
@@ -795,11 +926,57 @@
           <w:sz w:val="24"/>
           <w:szCs w:val="24"/>
         </w:rPr>
-        <w:t>Include digital literacy in school curricula to create a future-ready generation familiar with online platforms.</w:t>
+        <w:t>Create a task force to evaluate the effectiveness of these initiatives periodically.</w:t>
+      </w:r>
+      <w:r>
+        <w:rPr>
+          <w:rFonts w:ascii="Times New Roman" w:eastAsia="Times New Roman" w:hAnsi="Times New Roman" w:cs="Times New Roman"/>
+          <w:sz w:val="24"/>
+          <w:szCs w:val="24"/>
+        </w:rPr>
+        <w:t xml:space="preserve"> </w:t>
+      </w:r>
+      <w:r>
+        <w:rPr>
+          <w:rFonts w:ascii="Times New Roman" w:eastAsia="Times New Roman" w:hAnsi="Times New Roman" w:cs="Times New Roman"/>
+          <w:sz w:val="24"/>
+          <w:szCs w:val="24"/>
+        </w:rPr>
+        <w:t>Use data from citizen feedback to refine service offerings and address evolving needs.</w:t>
       </w:r>
     </w:p>
     <w:p>
       <w:pPr>
+        <w:spacing w:line="360" w:lineRule="auto"/>
+        <w:jc w:val="both"/>
+        <w:rPr>
+          <w:rFonts w:ascii="Times New Roman" w:hAnsi="Times New Roman" w:cs="Times New Roman"/>
+          <w:b/>
+          <w:sz w:val="24"/>
+          <w:szCs w:val="24"/>
+        </w:rPr>
+      </w:pPr>
+      <w:r>
+        <w:rPr>
+          <w:rFonts w:ascii="Times New Roman" w:hAnsi="Times New Roman" w:cs="Times New Roman"/>
+          <w:b/>
+          <w:sz w:val="24"/>
+          <w:szCs w:val="24"/>
+        </w:rPr>
+        <w:t xml:space="preserve">5.4 </w:t>
+      </w:r>
+      <w:r>
+        <w:rPr>
+          <w:rFonts w:ascii="Times New Roman" w:hAnsi="Times New Roman" w:cs="Times New Roman"/>
+          <w:b/>
+          <w:sz w:val="24"/>
+          <w:szCs w:val="24"/>
+        </w:rPr>
+        <w:t>Conclusion:</w:t>
+      </w:r>
+    </w:p>
+    <w:p>
+      <w:pPr>
         <w:spacing w:before="100" w:beforeAutospacing="1" w:after="100" w:afterAutospacing="1" w:line="360" w:lineRule="auto"/>
         <w:jc w:val="both"/>
         <w:rPr>
@@ -811,12 +988,26 @@
       <w:r>
         <w:rPr>
           <w:rFonts w:ascii="Times New Roman" w:eastAsia="Times New Roman" w:hAnsi="Times New Roman" w:cs="Times New Roman"/>
-          <w:b/>
-          <w:bCs/>
-          <w:sz w:val="24"/>
-          <w:szCs w:val="24"/>
-        </w:rPr>
-        <w:t>Improve Service Reliability and Support:</w:t>
+          <w:sz w:val="24"/>
+          <w:szCs w:val="24"/>
+        </w:rPr>
+        <w:t>Web-based public services in Baruipara Union have immense potential to enhance accessibility, reduce costs, and improve citizen satisfaction. However, challenges such as low awareness, limited digital literacy, infrastructural deficiencies, and usability issues hinder their full adoption and effectiveness.</w:t>
+      </w:r>
+      <w:r>
+        <w:rPr>
+          <w:rFonts w:ascii="Times New Roman" w:eastAsia="Times New Roman" w:hAnsi="Times New Roman" w:cs="Times New Roman"/>
+          <w:sz w:val="24"/>
+          <w:szCs w:val="24"/>
+        </w:rPr>
+        <w:t xml:space="preserve"> </w:t>
+      </w:r>
+      <w:r>
+        <w:rPr>
+          <w:rFonts w:ascii="Times New Roman" w:eastAsia="Times New Roman" w:hAnsi="Times New Roman" w:cs="Times New Roman"/>
+          <w:sz w:val="24"/>
+          <w:szCs w:val="24"/>
+        </w:rPr>
+        <w:t>The findings of this study confirm that citizens face significant barriers when accessing these services, including unreliable internet connectivity, technical difficulties, and insufficient support. While many recognize the convenience of these platforms, their potential remains untapped due to these persistent challenges.</w:t>
       </w:r>
     </w:p>
     <w:p>
@@ -835,11 +1026,13 @@
           <w:sz w:val="24"/>
           <w:szCs w:val="24"/>
         </w:rPr>
-        <w:t>Set up dedicated technical support teams at UDCs to assist users with troubleshooting and service-related queries.</w:t>
-      </w:r>
-      <w:r>
-        <w:rPr>
-          <w:rFonts w:ascii="Times New Roman" w:eastAsia="Times New Roman" w:hAnsi="Times New Roman" w:cs="Times New Roman"/>
+        <w:t>To address these gaps, the government must prioritize,</w:t>
+      </w:r>
+      <w:r>
+        <w:rPr>
+          <w:rFonts w:ascii="Times New Roman" w:eastAsia="Times New Roman" w:hAnsi="Times New Roman" w:cs="Times New Roman"/>
+          <w:b/>
+          <w:bCs/>
           <w:sz w:val="24"/>
           <w:szCs w:val="24"/>
         </w:rPr>
@@ -848,10 +1041,79 @@
       <w:r>
         <w:rPr>
           <w:rFonts w:ascii="Times New Roman" w:eastAsia="Times New Roman" w:hAnsi="Times New Roman" w:cs="Times New Roman"/>
-          <w:sz w:val="24"/>
-          <w:szCs w:val="24"/>
-        </w:rPr>
-        <w:t>Introduce an accessible feedback system to identify and address technical issues, delays, and service gaps in real time.</w:t>
+          <w:bCs/>
+          <w:sz w:val="24"/>
+          <w:szCs w:val="24"/>
+        </w:rPr>
+        <w:t>Education and Awareness-</w:t>
+      </w:r>
+      <w:r>
+        <w:rPr>
+          <w:rFonts w:ascii="Times New Roman" w:eastAsia="Times New Roman" w:hAnsi="Times New Roman" w:cs="Times New Roman"/>
+          <w:sz w:val="24"/>
+          <w:szCs w:val="24"/>
+        </w:rPr>
+        <w:t xml:space="preserve"> Educating citizens about the availability and benefits of web-based services. </w:t>
+      </w:r>
+      <w:r>
+        <w:rPr>
+          <w:rFonts w:ascii="Times New Roman" w:eastAsia="Times New Roman" w:hAnsi="Times New Roman" w:cs="Times New Roman"/>
+          <w:bCs/>
+          <w:sz w:val="24"/>
+          <w:szCs w:val="24"/>
+        </w:rPr>
+        <w:t xml:space="preserve">Infrastructure Development- </w:t>
+      </w:r>
+      <w:r>
+        <w:rPr>
+          <w:rFonts w:ascii="Times New Roman" w:eastAsia="Times New Roman" w:hAnsi="Times New Roman" w:cs="Times New Roman"/>
+          <w:sz w:val="24"/>
+          <w:szCs w:val="24"/>
+        </w:rPr>
+        <w:t xml:space="preserve">Strengthening internet connectivity and providing affordable access points in rural areas. </w:t>
+      </w:r>
+      <w:r>
+        <w:rPr>
+          <w:rFonts w:ascii="Times New Roman" w:eastAsia="Times New Roman" w:hAnsi="Times New Roman" w:cs="Times New Roman"/>
+          <w:bCs/>
+          <w:sz w:val="24"/>
+          <w:szCs w:val="24"/>
+        </w:rPr>
+        <w:t>Service Improvement</w:t>
+      </w:r>
+      <w:r>
+        <w:rPr>
+          <w:rFonts w:ascii="Times New Roman" w:eastAsia="Times New Roman" w:hAnsi="Times New Roman" w:cs="Times New Roman"/>
+          <w:b/>
+          <w:bCs/>
+          <w:sz w:val="24"/>
+          <w:szCs w:val="24"/>
+        </w:rPr>
+        <w:t>-</w:t>
+      </w:r>
+      <w:r>
+        <w:rPr>
+          <w:rFonts w:ascii="Times New Roman" w:eastAsia="Times New Roman" w:hAnsi="Times New Roman" w:cs="Times New Roman"/>
+          <w:sz w:val="24"/>
+          <w:szCs w:val="24"/>
+        </w:rPr>
+        <w:t xml:space="preserve"> Making platforms user-friendly and accessible to diverse </w:t>
+      </w:r>
+      <w:r>
+        <w:rPr>
+          <w:rFonts w:ascii="Times New Roman" w:eastAsia="Times New Roman" w:hAnsi="Times New Roman" w:cs="Times New Roman"/>
+          <w:sz w:val="24"/>
+          <w:szCs w:val="24"/>
+        </w:rPr>
+        <w:t>populations. By</w:t>
+      </w:r>
+      <w:r>
+        <w:rPr>
+          <w:rFonts w:ascii="Times New Roman" w:eastAsia="Times New Roman" w:hAnsi="Times New Roman" w:cs="Times New Roman"/>
+          <w:sz w:val="24"/>
+          <w:szCs w:val="24"/>
+        </w:rPr>
+        <w:t xml:space="preserve"> adopting these measures, the government can transform the delivery of public services into an inclusive and efficient system. These improvements will not only boost citizen satisfaction but also align with the broader "Digital Bangladesh" vision, promoting transparency, accountability, and socio-economic growth.</w:t>
       </w:r>
     </w:p>
     <w:p>
@@ -867,166 +1129,126 @@
       <w:r>
         <w:rPr>
           <w:rFonts w:ascii="Times New Roman" w:eastAsia="Times New Roman" w:hAnsi="Times New Roman" w:cs="Times New Roman"/>
-          <w:b/>
-          <w:bCs/>
-          <w:sz w:val="24"/>
-          <w:szCs w:val="24"/>
-        </w:rPr>
-        <w:lastRenderedPageBreak/>
-        <w:t>Build Citizen Trust:</w:t>
+          <w:sz w:val="24"/>
+          <w:szCs w:val="24"/>
+        </w:rPr>
+        <w:t>Ultimately, investing in web-based public services is not merely a technological upgrade—it is a step toward empowering citizens, fostering trust in governance, and ensuring equitable access to essential resources for all.</w:t>
       </w:r>
     </w:p>
     <w:p>
       <w:pPr>
-        <w:spacing w:before="100" w:beforeAutospacing="1" w:after="100" w:afterAutospacing="1" w:line="360" w:lineRule="auto"/>
+        <w:spacing w:line="360" w:lineRule="auto"/>
         <w:jc w:val="both"/>
         <w:rPr>
-          <w:rFonts w:ascii="Times New Roman" w:eastAsia="Times New Roman" w:hAnsi="Times New Roman" w:cs="Times New Roman"/>
-          <w:sz w:val="24"/>
-          <w:szCs w:val="24"/>
-        </w:rPr>
-      </w:pPr>
-      <w:r>
-        <w:rPr>
-          <w:rFonts w:ascii="Times New Roman" w:eastAsia="Times New Roman" w:hAnsi="Times New Roman" w:cs="Times New Roman"/>
-          <w:sz w:val="24"/>
-          <w:szCs w:val="24"/>
-        </w:rPr>
-        <w:t>Develop secure platforms with clear policies on data privacy to increase user confidence.</w:t>
-      </w:r>
-      <w:r>
-        <w:rPr>
-          <w:rFonts w:ascii="Times New Roman" w:eastAsia="Times New Roman" w:hAnsi="Times New Roman" w:cs="Times New Roman"/>
-          <w:sz w:val="24"/>
-          <w:szCs w:val="24"/>
-        </w:rPr>
-        <w:t xml:space="preserve"> </w:t>
-      </w:r>
-      <w:r>
-        <w:rPr>
-          <w:rFonts w:ascii="Times New Roman" w:eastAsia="Times New Roman" w:hAnsi="Times New Roman" w:cs="Times New Roman"/>
-          <w:sz w:val="24"/>
-          <w:szCs w:val="24"/>
-        </w:rPr>
-        <w:t>Share testimonials from citizens who have successfully benefited from these services to build trust and encourage adoption.</w:t>
-      </w:r>
+          <w:rFonts w:ascii="Times New Roman" w:hAnsi="Times New Roman" w:cs="Times New Roman"/>
+          <w:b/>
+          <w:sz w:val="24"/>
+          <w:szCs w:val="24"/>
+        </w:rPr>
+      </w:pPr>
     </w:p>
     <w:p>
       <w:pPr>
-        <w:spacing w:before="100" w:beforeAutospacing="1" w:after="100" w:afterAutospacing="1" w:line="360" w:lineRule="auto"/>
+        <w:spacing w:line="360" w:lineRule="auto"/>
         <w:jc w:val="both"/>
         <w:rPr>
-          <w:rFonts w:ascii="Times New Roman" w:eastAsia="Times New Roman" w:hAnsi="Times New Roman" w:cs="Times New Roman"/>
-          <w:sz w:val="24"/>
-          <w:szCs w:val="24"/>
-        </w:rPr>
-      </w:pPr>
-      <w:r>
-        <w:rPr>
-          <w:rFonts w:ascii="Times New Roman" w:eastAsia="Times New Roman" w:hAnsi="Times New Roman" w:cs="Times New Roman"/>
-          <w:b/>
-          <w:bCs/>
-          <w:sz w:val="24"/>
-          <w:szCs w:val="24"/>
-        </w:rPr>
-        <w:t>Collaborate With the Private Sector:</w:t>
+          <w:rFonts w:ascii="Times New Roman" w:hAnsi="Times New Roman" w:cs="Times New Roman"/>
+          <w:b/>
+          <w:sz w:val="24"/>
+          <w:szCs w:val="24"/>
+        </w:rPr>
+      </w:pPr>
+      <w:r>
+        <w:rPr>
+          <w:rFonts w:ascii="Times New Roman" w:hAnsi="Times New Roman" w:cs="Times New Roman"/>
+          <w:b/>
+          <w:sz w:val="24"/>
+          <w:szCs w:val="24"/>
+        </w:rPr>
+        <w:t xml:space="preserve">5.6 </w:t>
+      </w:r>
+      <w:r>
+        <w:rPr>
+          <w:rFonts w:ascii="Times New Roman" w:hAnsi="Times New Roman" w:cs="Times New Roman"/>
+          <w:b/>
+          <w:sz w:val="24"/>
+          <w:szCs w:val="24"/>
+        </w:rPr>
+        <w:t>Reference:</w:t>
       </w:r>
     </w:p>
     <w:p>
       <w:pPr>
-        <w:spacing w:before="100" w:beforeAutospacing="1" w:after="100" w:afterAutospacing="1" w:line="360" w:lineRule="auto"/>
+        <w:spacing w:line="360" w:lineRule="auto"/>
         <w:jc w:val="both"/>
         <w:rPr>
-          <w:rFonts w:ascii="Times New Roman" w:eastAsia="Times New Roman" w:hAnsi="Times New Roman" w:cs="Times New Roman"/>
-          <w:sz w:val="24"/>
-          <w:szCs w:val="24"/>
-        </w:rPr>
-      </w:pPr>
-      <w:r>
-        <w:rPr>
-          <w:rFonts w:ascii="Times New Roman" w:eastAsia="Times New Roman" w:hAnsi="Times New Roman" w:cs="Times New Roman"/>
-          <w:sz w:val="24"/>
-          <w:szCs w:val="24"/>
-        </w:rPr>
-        <w:t>Leverage partnerships with private IT firms to innovate and maintain the technological infrastructure of these services.</w:t>
-      </w:r>
-      <w:r>
-        <w:rPr>
-          <w:rFonts w:ascii="Times New Roman" w:eastAsia="Times New Roman" w:hAnsi="Times New Roman" w:cs="Times New Roman"/>
-          <w:sz w:val="24"/>
-          <w:szCs w:val="24"/>
-        </w:rPr>
-        <w:t xml:space="preserve"> </w:t>
-      </w:r>
-      <w:r>
-        <w:rPr>
-          <w:rFonts w:ascii="Times New Roman" w:eastAsia="Times New Roman" w:hAnsi="Times New Roman" w:cs="Times New Roman"/>
-          <w:sz w:val="24"/>
-          <w:szCs w:val="24"/>
-        </w:rPr>
-        <w:t>Engage telecom providers to offer affordable internet packages tailored for accessing web-based public services.</w:t>
-      </w:r>
+          <w:rFonts w:ascii="Times New Roman" w:hAnsi="Times New Roman" w:cs="Times New Roman"/>
+          <w:b/>
+          <w:sz w:val="24"/>
+          <w:szCs w:val="24"/>
+        </w:rPr>
+      </w:pPr>
     </w:p>
     <w:p>
       <w:pPr>
-        <w:spacing w:before="100" w:beforeAutospacing="1" w:after="100" w:afterAutospacing="1" w:line="360" w:lineRule="auto"/>
+        <w:spacing w:line="360" w:lineRule="auto"/>
         <w:jc w:val="both"/>
         <w:rPr>
-          <w:rFonts w:ascii="Times New Roman" w:eastAsia="Times New Roman" w:hAnsi="Times New Roman" w:cs="Times New Roman"/>
-          <w:sz w:val="24"/>
-          <w:szCs w:val="24"/>
-        </w:rPr>
-      </w:pPr>
-      <w:r>
-        <w:rPr>
-          <w:rFonts w:ascii="Times New Roman" w:eastAsia="Times New Roman" w:hAnsi="Times New Roman" w:cs="Times New Roman"/>
-          <w:b/>
-          <w:bCs/>
-          <w:sz w:val="24"/>
-          <w:szCs w:val="24"/>
-        </w:rPr>
-        <w:t>Monitoring and Evaluation:</w:t>
-      </w:r>
-      <w:bookmarkStart w:id="0" w:name="_GoBack"/>
-      <w:bookmarkEnd w:id="0"/>
+          <w:rFonts w:ascii="Times New Roman" w:hAnsi="Times New Roman" w:cs="Times New Roman"/>
+          <w:b/>
+          <w:sz w:val="24"/>
+          <w:szCs w:val="24"/>
+        </w:rPr>
+      </w:pPr>
+      <w:r>
+        <w:rPr>
+          <w:rFonts w:ascii="Times New Roman" w:hAnsi="Times New Roman" w:cs="Times New Roman"/>
+          <w:b/>
+          <w:sz w:val="24"/>
+          <w:szCs w:val="24"/>
+        </w:rPr>
+        <w:t xml:space="preserve">5.7 </w:t>
+      </w:r>
+      <w:r>
+        <w:rPr>
+          <w:rFonts w:ascii="Times New Roman" w:hAnsi="Times New Roman" w:cs="Times New Roman"/>
+          <w:b/>
+          <w:sz w:val="24"/>
+          <w:szCs w:val="24"/>
+        </w:rPr>
+        <w:t>Appendix:</w:t>
+      </w:r>
     </w:p>
     <w:p>
       <w:pPr>
-        <w:spacing w:before="100" w:beforeAutospacing="1" w:after="100" w:afterAutospacing="1" w:line="360" w:lineRule="auto"/>
+        <w:pStyle w:val="NormalWeb"/>
+        <w:spacing w:before="0" w:beforeAutospacing="0" w:after="0" w:afterAutospacing="0" w:line="360" w:lineRule="auto"/>
         <w:jc w:val="both"/>
         <w:rPr>
-          <w:rFonts w:ascii="Times New Roman" w:eastAsia="Times New Roman" w:hAnsi="Times New Roman" w:cs="Times New Roman"/>
-          <w:sz w:val="24"/>
-          <w:szCs w:val="24"/>
-        </w:rPr>
-      </w:pPr>
-      <w:r>
-        <w:rPr>
-          <w:rFonts w:ascii="Times New Roman" w:eastAsia="Times New Roman" w:hAnsi="Times New Roman" w:cs="Times New Roman"/>
-          <w:sz w:val="24"/>
-          <w:szCs w:val="24"/>
-        </w:rPr>
-        <w:t>Create a task force to evaluate the effectiveness of these initiatives periodically.</w:t>
-      </w:r>
-      <w:r>
-        <w:rPr>
-          <w:rFonts w:ascii="Times New Roman" w:eastAsia="Times New Roman" w:hAnsi="Times New Roman" w:cs="Times New Roman"/>
-          <w:sz w:val="24"/>
-          <w:szCs w:val="24"/>
-        </w:rPr>
-        <w:t xml:space="preserve"> </w:t>
-      </w:r>
-      <w:r>
-        <w:rPr>
-          <w:rFonts w:ascii="Times New Roman" w:eastAsia="Times New Roman" w:hAnsi="Times New Roman" w:cs="Times New Roman"/>
-          <w:sz w:val="24"/>
-          <w:szCs w:val="24"/>
-        </w:rPr>
-        <w:t>Use data from citizen feedback to refine service offerings and address evolving needs.</w:t>
+          <w:b/>
+        </w:rPr>
+      </w:pPr>
+      <w:r>
+        <w:rPr>
+          <w:b/>
+          <w:bCs/>
+        </w:rPr>
+        <w:t>Citizen Satisfaction with Web-Based Public Services: In Bagerhat Sadar Upazila</w:t>
       </w:r>
     </w:p>
     <w:p>
       <w:pPr>
+        <w:pStyle w:val="NormalWeb"/>
+        <w:spacing w:before="0" w:beforeAutospacing="0" w:after="0" w:afterAutospacing="0" w:line="360" w:lineRule="auto"/>
+        <w:jc w:val="both"/>
+        <w:rPr>
+          <w:b/>
+          <w:bCs/>
+        </w:rPr>
+      </w:pPr>
+    </w:p>
+    <w:p>
+      <w:pPr>
         <w:spacing w:line="360" w:lineRule="auto"/>
         <w:jc w:val="both"/>
         <w:rPr>
@@ -1043,234 +1265,148 @@
           <w:sz w:val="24"/>
           <w:szCs w:val="24"/>
         </w:rPr>
-        <w:t xml:space="preserve">5.4 </w:t>
-      </w:r>
-      <w:r>
-        <w:rPr>
-          <w:rFonts w:ascii="Times New Roman" w:hAnsi="Times New Roman" w:cs="Times New Roman"/>
-          <w:b/>
-          <w:sz w:val="24"/>
-          <w:szCs w:val="24"/>
-        </w:rPr>
-        <w:t>Conclusion:</w:t>
+        <w:t xml:space="preserve">Name: </w:t>
+      </w:r>
+      <w:r>
+        <w:rPr>
+          <w:rFonts w:ascii="Times New Roman" w:hAnsi="Times New Roman" w:cs="Times New Roman"/>
+          <w:b/>
+          <w:sz w:val="24"/>
+          <w:szCs w:val="24"/>
+        </w:rPr>
+        <w:br/>
+        <w:t xml:space="preserve">Age: </w:t>
+      </w:r>
+      <w:r>
+        <w:rPr>
+          <w:rFonts w:ascii="Times New Roman" w:hAnsi="Times New Roman" w:cs="Times New Roman"/>
+          <w:b/>
+          <w:sz w:val="24"/>
+          <w:szCs w:val="24"/>
+        </w:rPr>
+        <w:br/>
+        <w:t>Gender:</w:t>
       </w:r>
     </w:p>
     <w:p>
       <w:pPr>
-        <w:spacing w:before="100" w:beforeAutospacing="1" w:after="100" w:afterAutospacing="1" w:line="360" w:lineRule="auto"/>
+        <w:spacing w:after="0" w:line="360" w:lineRule="auto"/>
         <w:jc w:val="both"/>
         <w:rPr>
-          <w:rFonts w:ascii="Times New Roman" w:eastAsia="Times New Roman" w:hAnsi="Times New Roman" w:cs="Times New Roman"/>
-          <w:sz w:val="24"/>
-          <w:szCs w:val="24"/>
-        </w:rPr>
-      </w:pPr>
-      <w:r>
-        <w:rPr>
-          <w:rFonts w:ascii="Times New Roman" w:eastAsia="Times New Roman" w:hAnsi="Times New Roman" w:cs="Times New Roman"/>
-          <w:sz w:val="24"/>
-          <w:szCs w:val="24"/>
-        </w:rPr>
-        <w:t xml:space="preserve">Web-based public services in </w:t>
-      </w:r>
-      <w:proofErr w:type="spellStart"/>
-      <w:r>
-        <w:rPr>
-          <w:rFonts w:ascii="Times New Roman" w:eastAsia="Times New Roman" w:hAnsi="Times New Roman" w:cs="Times New Roman"/>
-          <w:sz w:val="24"/>
-          <w:szCs w:val="24"/>
-        </w:rPr>
-        <w:t>Baruipara</w:t>
-      </w:r>
-      <w:proofErr w:type="spellEnd"/>
-      <w:r>
-        <w:rPr>
-          <w:rFonts w:ascii="Times New Roman" w:eastAsia="Times New Roman" w:hAnsi="Times New Roman" w:cs="Times New Roman"/>
-          <w:sz w:val="24"/>
-          <w:szCs w:val="24"/>
-        </w:rPr>
-        <w:t xml:space="preserve"> Union have immense potential to enhance accessibility, reduce costs, and improve citizen satisfaction. However, challenges such as low awareness, limited digital literacy, infrastructural deficiencies, and usability issues hinder their full adoption and effectiveness.</w:t>
-      </w:r>
-      <w:r>
-        <w:rPr>
-          <w:rFonts w:ascii="Times New Roman" w:eastAsia="Times New Roman" w:hAnsi="Times New Roman" w:cs="Times New Roman"/>
-          <w:sz w:val="24"/>
-          <w:szCs w:val="24"/>
-        </w:rPr>
-        <w:t xml:space="preserve"> </w:t>
-      </w:r>
-      <w:r>
-        <w:rPr>
-          <w:rFonts w:ascii="Times New Roman" w:eastAsia="Times New Roman" w:hAnsi="Times New Roman" w:cs="Times New Roman"/>
-          <w:sz w:val="24"/>
-          <w:szCs w:val="24"/>
-        </w:rPr>
-        <w:t>The findings of this study confirm that citizens face significant barriers when accessing these services, including unreliable internet connectivity, technical difficulties, and insufficient support. While many recognize the convenience of these platforms, their potential remains untapped due to these persistent challenges.</w:t>
+          <w:rFonts w:ascii="Times New Roman" w:hAnsi="Times New Roman" w:cs="Times New Roman"/>
+          <w:b/>
+          <w:sz w:val="24"/>
+          <w:szCs w:val="24"/>
+        </w:rPr>
+      </w:pPr>
+      <w:r>
+        <w:rPr>
+          <w:rFonts w:ascii="Times New Roman" w:hAnsi="Times New Roman" w:cs="Times New Roman"/>
+          <w:b/>
+          <w:sz w:val="24"/>
+          <w:szCs w:val="24"/>
+        </w:rPr>
+        <w:t xml:space="preserve">1. How often do you use web-based public services?  </w:t>
       </w:r>
     </w:p>
     <w:p>
       <w:pPr>
-        <w:spacing w:before="100" w:beforeAutospacing="1" w:after="100" w:afterAutospacing="1" w:line="360" w:lineRule="auto"/>
+        <w:spacing w:after="0" w:line="360" w:lineRule="auto"/>
         <w:jc w:val="both"/>
         <w:rPr>
-          <w:rFonts w:ascii="Times New Roman" w:eastAsia="Times New Roman" w:hAnsi="Times New Roman" w:cs="Times New Roman"/>
-          <w:sz w:val="24"/>
-          <w:szCs w:val="24"/>
-        </w:rPr>
-      </w:pPr>
-      <w:r>
-        <w:rPr>
-          <w:rFonts w:ascii="Times New Roman" w:eastAsia="Times New Roman" w:hAnsi="Times New Roman" w:cs="Times New Roman"/>
-          <w:sz w:val="24"/>
-          <w:szCs w:val="24"/>
-        </w:rPr>
-        <w:t>To address these gaps,</w:t>
-      </w:r>
-      <w:r>
-        <w:rPr>
-          <w:rFonts w:ascii="Times New Roman" w:eastAsia="Times New Roman" w:hAnsi="Times New Roman" w:cs="Times New Roman"/>
-          <w:sz w:val="24"/>
-          <w:szCs w:val="24"/>
-        </w:rPr>
-        <w:t xml:space="preserve"> the government must prioritize,</w:t>
-      </w:r>
-      <w:r>
-        <w:rPr>
-          <w:rFonts w:ascii="Times New Roman" w:eastAsia="Times New Roman" w:hAnsi="Times New Roman" w:cs="Times New Roman"/>
-          <w:b/>
-          <w:bCs/>
-          <w:sz w:val="24"/>
-          <w:szCs w:val="24"/>
-        </w:rPr>
-        <w:t xml:space="preserve"> </w:t>
-      </w:r>
-      <w:r>
-        <w:rPr>
-          <w:rFonts w:ascii="Times New Roman" w:eastAsia="Times New Roman" w:hAnsi="Times New Roman" w:cs="Times New Roman"/>
-          <w:bCs/>
-          <w:sz w:val="24"/>
-          <w:szCs w:val="24"/>
-        </w:rPr>
-        <w:t>Education and Awareness-</w:t>
-      </w:r>
-      <w:r>
-        <w:rPr>
-          <w:rFonts w:ascii="Times New Roman" w:eastAsia="Times New Roman" w:hAnsi="Times New Roman" w:cs="Times New Roman"/>
-          <w:sz w:val="24"/>
-          <w:szCs w:val="24"/>
-        </w:rPr>
-        <w:t xml:space="preserve"> Educating citizens about the availability and benefits of web-based services.</w:t>
-      </w:r>
-      <w:r>
-        <w:rPr>
-          <w:rFonts w:ascii="Times New Roman" w:eastAsia="Times New Roman" w:hAnsi="Times New Roman" w:cs="Times New Roman"/>
-          <w:sz w:val="24"/>
-          <w:szCs w:val="24"/>
-        </w:rPr>
-        <w:t xml:space="preserve"> </w:t>
-      </w:r>
-      <w:r>
-        <w:rPr>
-          <w:rFonts w:ascii="Times New Roman" w:eastAsia="Times New Roman" w:hAnsi="Times New Roman" w:cs="Times New Roman"/>
-          <w:bCs/>
-          <w:sz w:val="24"/>
-          <w:szCs w:val="24"/>
-        </w:rPr>
-        <w:t xml:space="preserve">Infrastructure Development- </w:t>
-      </w:r>
-      <w:r>
-        <w:rPr>
-          <w:rFonts w:ascii="Times New Roman" w:eastAsia="Times New Roman" w:hAnsi="Times New Roman" w:cs="Times New Roman"/>
-          <w:sz w:val="24"/>
-          <w:szCs w:val="24"/>
-        </w:rPr>
-        <w:t>Strengthening internet connectivity and providing affordable access points in rural areas.</w:t>
-      </w:r>
-      <w:r>
-        <w:rPr>
-          <w:rFonts w:ascii="Times New Roman" w:eastAsia="Times New Roman" w:hAnsi="Times New Roman" w:cs="Times New Roman"/>
-          <w:sz w:val="24"/>
-          <w:szCs w:val="24"/>
-        </w:rPr>
-        <w:t xml:space="preserve"> </w:t>
-      </w:r>
-      <w:r>
-        <w:rPr>
-          <w:rFonts w:ascii="Times New Roman" w:eastAsia="Times New Roman" w:hAnsi="Times New Roman" w:cs="Times New Roman"/>
-          <w:bCs/>
-          <w:sz w:val="24"/>
-          <w:szCs w:val="24"/>
-        </w:rPr>
-        <w:t>Service Improvement</w:t>
-      </w:r>
-      <w:r>
-        <w:rPr>
-          <w:rFonts w:ascii="Times New Roman" w:eastAsia="Times New Roman" w:hAnsi="Times New Roman" w:cs="Times New Roman"/>
-          <w:b/>
-          <w:bCs/>
-          <w:sz w:val="24"/>
-          <w:szCs w:val="24"/>
-        </w:rPr>
-        <w:t>-</w:t>
-      </w:r>
-      <w:r>
-        <w:rPr>
-          <w:rFonts w:ascii="Times New Roman" w:eastAsia="Times New Roman" w:hAnsi="Times New Roman" w:cs="Times New Roman"/>
-          <w:sz w:val="24"/>
-          <w:szCs w:val="24"/>
-        </w:rPr>
-        <w:t xml:space="preserve"> Making platforms user-friendly and accessible to diverse </w:t>
-      </w:r>
-      <w:proofErr w:type="spellStart"/>
-      <w:r>
-        <w:rPr>
-          <w:rFonts w:ascii="Times New Roman" w:eastAsia="Times New Roman" w:hAnsi="Times New Roman" w:cs="Times New Roman"/>
-          <w:sz w:val="24"/>
-          <w:szCs w:val="24"/>
-        </w:rPr>
-        <w:t>populations.By</w:t>
-      </w:r>
-      <w:proofErr w:type="spellEnd"/>
-      <w:r>
-        <w:rPr>
-          <w:rFonts w:ascii="Times New Roman" w:eastAsia="Times New Roman" w:hAnsi="Times New Roman" w:cs="Times New Roman"/>
-          <w:sz w:val="24"/>
-          <w:szCs w:val="24"/>
-        </w:rPr>
-        <w:t xml:space="preserve"> adopting these measures, the government can transform the delivery of public services into an inclusive and efficient system. These improvements will not only boost citizen satisfaction but also align with </w:t>
-      </w:r>
-      <w:r>
-        <w:rPr>
-          <w:rFonts w:ascii="Times New Roman" w:eastAsia="Times New Roman" w:hAnsi="Times New Roman" w:cs="Times New Roman"/>
-          <w:sz w:val="24"/>
-          <w:szCs w:val="24"/>
-        </w:rPr>
-        <w:lastRenderedPageBreak/>
-        <w:t>the broader "Digital Bangladesh" vision, promoting transparency, accountability, and socio-economic growth.</w:t>
+          <w:rFonts w:ascii="Times New Roman" w:hAnsi="Times New Roman" w:cs="Times New Roman"/>
+          <w:sz w:val="24"/>
+          <w:szCs w:val="24"/>
+        </w:rPr>
+      </w:pPr>
+      <w:r>
+        <w:rPr>
+          <w:rFonts w:ascii="Times New Roman" w:hAnsi="Times New Roman" w:cs="Times New Roman"/>
+          <w:sz w:val="24"/>
+          <w:szCs w:val="24"/>
+        </w:rPr>
+        <w:t xml:space="preserve">a. Daily </w:t>
+      </w:r>
+      <w:r>
+        <w:rPr>
+          <w:rFonts w:ascii="Times New Roman" w:hAnsi="Times New Roman" w:cs="Times New Roman"/>
+          <w:sz w:val="24"/>
+          <w:szCs w:val="24"/>
+        </w:rPr>
+        <w:tab/>
+      </w:r>
+      <w:r>
+        <w:rPr>
+          <w:rFonts w:ascii="Times New Roman" w:hAnsi="Times New Roman" w:cs="Times New Roman"/>
+          <w:sz w:val="24"/>
+          <w:szCs w:val="24"/>
+        </w:rPr>
+        <w:t xml:space="preserve">b. Weekly </w:t>
+      </w:r>
+      <w:r>
+        <w:rPr>
+          <w:rFonts w:ascii="Times New Roman" w:hAnsi="Times New Roman" w:cs="Times New Roman"/>
+          <w:sz w:val="24"/>
+          <w:szCs w:val="24"/>
+        </w:rPr>
+        <w:tab/>
+      </w:r>
+      <w:r>
+        <w:rPr>
+          <w:rFonts w:ascii="Times New Roman" w:hAnsi="Times New Roman" w:cs="Times New Roman"/>
+          <w:sz w:val="24"/>
+          <w:szCs w:val="24"/>
+        </w:rPr>
+        <w:t xml:space="preserve">c. Monthly </w:t>
+      </w:r>
+      <w:r>
+        <w:rPr>
+          <w:rFonts w:ascii="Times New Roman" w:hAnsi="Times New Roman" w:cs="Times New Roman"/>
+          <w:sz w:val="24"/>
+          <w:szCs w:val="24"/>
+        </w:rPr>
+        <w:tab/>
+      </w:r>
+      <w:r>
+        <w:rPr>
+          <w:rFonts w:ascii="Times New Roman" w:hAnsi="Times New Roman" w:cs="Times New Roman"/>
+          <w:sz w:val="24"/>
+          <w:szCs w:val="24"/>
+        </w:rPr>
+        <w:t xml:space="preserve">d. Rarely </w:t>
+      </w:r>
+      <w:r>
+        <w:rPr>
+          <w:rFonts w:ascii="Times New Roman" w:hAnsi="Times New Roman" w:cs="Times New Roman"/>
+          <w:sz w:val="24"/>
+          <w:szCs w:val="24"/>
+        </w:rPr>
+        <w:tab/>
+      </w:r>
+      <w:r>
+        <w:rPr>
+          <w:rFonts w:ascii="Times New Roman" w:hAnsi="Times New Roman" w:cs="Times New Roman"/>
+          <w:sz w:val="24"/>
+          <w:szCs w:val="24"/>
+        </w:rPr>
+        <w:t xml:space="preserve">e. Never  </w:t>
       </w:r>
     </w:p>
     <w:p>
       <w:pPr>
-        <w:spacing w:before="100" w:beforeAutospacing="1" w:after="100" w:afterAutospacing="1" w:line="360" w:lineRule="auto"/>
+        <w:spacing w:after="0" w:line="360" w:lineRule="auto"/>
         <w:jc w:val="both"/>
         <w:rPr>
-          <w:rFonts w:ascii="Times New Roman" w:eastAsia="Times New Roman" w:hAnsi="Times New Roman" w:cs="Times New Roman"/>
-          <w:sz w:val="24"/>
-          <w:szCs w:val="24"/>
-        </w:rPr>
-      </w:pPr>
-      <w:r>
-        <w:rPr>
-          <w:rFonts w:ascii="Times New Roman" w:eastAsia="Times New Roman" w:hAnsi="Times New Roman" w:cs="Times New Roman"/>
-          <w:sz w:val="24"/>
-          <w:szCs w:val="24"/>
-        </w:rPr>
-        <w:t>Ultimately, investing in web-based public services is not merely a technological upgrade—it is a step toward empowering citizens, fostering trust in governance, and ensuring equitable access to essential resources for all.</w:t>
-      </w:r>
+          <w:rFonts w:ascii="Times New Roman" w:hAnsi="Times New Roman" w:cs="Times New Roman"/>
+          <w:b/>
+          <w:sz w:val="24"/>
+          <w:szCs w:val="24"/>
+        </w:rPr>
+      </w:pPr>
     </w:p>
     <w:p>
       <w:pPr>
-        <w:spacing w:line="360" w:lineRule="auto"/>
+        <w:spacing w:after="0" w:line="360" w:lineRule="auto"/>
         <w:jc w:val="both"/>
         <w:rPr>
           <w:rFonts w:ascii="Times New Roman" w:hAnsi="Times New Roman" w:cs="Times New Roman"/>
@@ -1279,70 +1415,124 @@
           <w:szCs w:val="24"/>
         </w:rPr>
       </w:pPr>
+      <w:r>
+        <w:rPr>
+          <w:rFonts w:ascii="Times New Roman" w:hAnsi="Times New Roman" w:cs="Times New Roman"/>
+          <w:b/>
+          <w:sz w:val="24"/>
+          <w:szCs w:val="24"/>
+        </w:rPr>
+        <w:t xml:space="preserve">2. Which web-based public services have you used? (Select all that apply)  </w:t>
+      </w:r>
     </w:p>
     <w:p>
       <w:pPr>
-        <w:spacing w:line="360" w:lineRule="auto"/>
+        <w:spacing w:after="0" w:line="360" w:lineRule="auto"/>
         <w:jc w:val="both"/>
         <w:rPr>
           <w:rFonts w:ascii="Times New Roman" w:hAnsi="Times New Roman" w:cs="Times New Roman"/>
-          <w:b/>
-          <w:sz w:val="24"/>
-          <w:szCs w:val="24"/>
-        </w:rPr>
-      </w:pPr>
-      <w:r>
-        <w:rPr>
-          <w:rFonts w:ascii="Times New Roman" w:hAnsi="Times New Roman" w:cs="Times New Roman"/>
-          <w:b/>
-          <w:sz w:val="24"/>
-          <w:szCs w:val="24"/>
-        </w:rPr>
-        <w:t xml:space="preserve">5.6 </w:t>
-      </w:r>
-      <w:r>
-        <w:rPr>
-          <w:rFonts w:ascii="Times New Roman" w:hAnsi="Times New Roman" w:cs="Times New Roman"/>
-          <w:b/>
-          <w:sz w:val="24"/>
-          <w:szCs w:val="24"/>
-        </w:rPr>
-        <w:t>Reference:</w:t>
+          <w:sz w:val="24"/>
+          <w:szCs w:val="24"/>
+        </w:rPr>
+      </w:pPr>
+      <w:r>
+        <w:rPr>
+          <w:rFonts w:ascii="Times New Roman" w:hAnsi="Times New Roman" w:cs="Times New Roman"/>
+          <w:sz w:val="24"/>
+          <w:szCs w:val="24"/>
+        </w:rPr>
+        <w:t xml:space="preserve">a. Birth and death registration </w:t>
+      </w:r>
+      <w:r>
+        <w:rPr>
+          <w:rFonts w:ascii="Times New Roman" w:hAnsi="Times New Roman" w:cs="Times New Roman"/>
+          <w:sz w:val="24"/>
+          <w:szCs w:val="24"/>
+        </w:rPr>
+        <w:tab/>
+        <w:t>b. Passport and visa services</w:t>
+      </w:r>
+      <w:r>
+        <w:rPr>
+          <w:rFonts w:ascii="Times New Roman" w:hAnsi="Times New Roman" w:cs="Times New Roman"/>
+          <w:sz w:val="24"/>
+          <w:szCs w:val="24"/>
+        </w:rPr>
+        <w:tab/>
+        <w:t xml:space="preserve"> </w:t>
+      </w:r>
+      <w:r>
+        <w:rPr>
+          <w:rFonts w:ascii="Times New Roman" w:hAnsi="Times New Roman" w:cs="Times New Roman"/>
+          <w:sz w:val="24"/>
+          <w:szCs w:val="24"/>
+        </w:rPr>
+        <w:tab/>
+      </w:r>
+      <w:r>
+        <w:rPr>
+          <w:rFonts w:ascii="Times New Roman" w:hAnsi="Times New Roman" w:cs="Times New Roman"/>
+          <w:sz w:val="24"/>
+          <w:szCs w:val="24"/>
+        </w:rPr>
+        <w:t xml:space="preserve">c. Tax filing </w:t>
       </w:r>
     </w:p>
     <w:p>
       <w:pPr>
-        <w:spacing w:line="360" w:lineRule="auto"/>
+        <w:spacing w:after="0" w:line="360" w:lineRule="auto"/>
         <w:jc w:val="both"/>
         <w:rPr>
           <w:rFonts w:ascii="Times New Roman" w:hAnsi="Times New Roman" w:cs="Times New Roman"/>
-          <w:b/>
-          <w:sz w:val="24"/>
-          <w:szCs w:val="24"/>
-        </w:rPr>
-      </w:pPr>
-      <w:r>
-        <w:rPr>
-          <w:rFonts w:ascii="Times New Roman" w:hAnsi="Times New Roman" w:cs="Times New Roman"/>
-          <w:b/>
-          <w:sz w:val="24"/>
-          <w:szCs w:val="24"/>
-        </w:rPr>
-        <w:t xml:space="preserve">5.7 </w:t>
-      </w:r>
-      <w:r>
-        <w:rPr>
-          <w:rFonts w:ascii="Times New Roman" w:hAnsi="Times New Roman" w:cs="Times New Roman"/>
-          <w:b/>
-          <w:sz w:val="24"/>
-          <w:szCs w:val="24"/>
-        </w:rPr>
-        <w:t>Appendix:</w:t>
+          <w:sz w:val="24"/>
+          <w:szCs w:val="24"/>
+        </w:rPr>
+      </w:pPr>
+      <w:r>
+        <w:rPr>
+          <w:rFonts w:ascii="Times New Roman" w:hAnsi="Times New Roman" w:cs="Times New Roman"/>
+          <w:sz w:val="24"/>
+          <w:szCs w:val="24"/>
+        </w:rPr>
+        <w:t xml:space="preserve">d. Utility bill payment </w:t>
+      </w:r>
+      <w:r>
+        <w:rPr>
+          <w:rFonts w:ascii="Times New Roman" w:hAnsi="Times New Roman" w:cs="Times New Roman"/>
+          <w:sz w:val="24"/>
+          <w:szCs w:val="24"/>
+        </w:rPr>
+        <w:tab/>
+      </w:r>
+      <w:r>
+        <w:rPr>
+          <w:rFonts w:ascii="Times New Roman" w:hAnsi="Times New Roman" w:cs="Times New Roman"/>
+          <w:sz w:val="24"/>
+          <w:szCs w:val="24"/>
+        </w:rPr>
+        <w:t xml:space="preserve">e. Land record services </w:t>
+      </w:r>
+      <w:r>
+        <w:rPr>
+          <w:rFonts w:ascii="Times New Roman" w:hAnsi="Times New Roman" w:cs="Times New Roman"/>
+          <w:sz w:val="24"/>
+          <w:szCs w:val="24"/>
+        </w:rPr>
+        <w:tab/>
+        <w:t xml:space="preserve">f. Other </w:t>
+      </w:r>
+      <w:r>
+        <w:rPr>
+          <w:rFonts w:ascii="Times New Roman" w:hAnsi="Times New Roman" w:cs="Times New Roman"/>
+          <w:sz w:val="24"/>
+          <w:szCs w:val="24"/>
+        </w:rPr>
+        <w:t xml:space="preserve"> </w:t>
       </w:r>
     </w:p>
     <w:p>
       <w:pPr>
-        <w:spacing w:line="360" w:lineRule="auto"/>
+        <w:spacing w:after="0" w:line="360" w:lineRule="auto"/>
         <w:jc w:val="both"/>
         <w:rPr>
           <w:rFonts w:ascii="Times New Roman" w:hAnsi="Times New Roman" w:cs="Times New Roman"/>
@@ -1354,7 +1544,7 @@
     </w:p>
     <w:p>
       <w:pPr>
-        <w:spacing w:line="360" w:lineRule="auto"/>
+        <w:spacing w:after="0" w:line="360" w:lineRule="auto"/>
         <w:jc w:val="both"/>
         <w:rPr>
           <w:rFonts w:ascii="Times New Roman" w:hAnsi="Times New Roman" w:cs="Times New Roman"/>
@@ -1370,8 +1560,1873 @@
           <w:sz w:val="24"/>
           <w:szCs w:val="24"/>
         </w:rPr>
+        <w:t xml:space="preserve">3. How easy is it to access web-based public services?  </w:t>
+      </w:r>
+    </w:p>
+    <w:p>
+      <w:pPr>
+        <w:spacing w:after="0" w:line="360" w:lineRule="auto"/>
+        <w:jc w:val="both"/>
+        <w:rPr>
+          <w:rFonts w:ascii="Times New Roman" w:hAnsi="Times New Roman" w:cs="Times New Roman"/>
+          <w:sz w:val="24"/>
+          <w:szCs w:val="24"/>
+        </w:rPr>
+      </w:pPr>
+      <w:r>
+        <w:rPr>
+          <w:rFonts w:ascii="Times New Roman" w:hAnsi="Times New Roman" w:cs="Times New Roman"/>
+          <w:sz w:val="24"/>
+          <w:szCs w:val="24"/>
+        </w:rPr>
+        <w:t xml:space="preserve">a. Very easy </w:t>
+      </w:r>
+      <w:r>
+        <w:rPr>
+          <w:rFonts w:ascii="Times New Roman" w:hAnsi="Times New Roman" w:cs="Times New Roman"/>
+          <w:sz w:val="24"/>
+          <w:szCs w:val="24"/>
+        </w:rPr>
+        <w:tab/>
         <w:t xml:space="preserve">  </w:t>
       </w:r>
+      <w:r>
+        <w:rPr>
+          <w:rFonts w:ascii="Times New Roman" w:hAnsi="Times New Roman" w:cs="Times New Roman"/>
+          <w:sz w:val="24"/>
+          <w:szCs w:val="24"/>
+        </w:rPr>
+        <w:t xml:space="preserve">b. Easy </w:t>
+      </w:r>
+      <w:r>
+        <w:rPr>
+          <w:rFonts w:ascii="Times New Roman" w:hAnsi="Times New Roman" w:cs="Times New Roman"/>
+          <w:sz w:val="24"/>
+          <w:szCs w:val="24"/>
+        </w:rPr>
+        <w:tab/>
+      </w:r>
+      <w:r>
+        <w:rPr>
+          <w:rFonts w:ascii="Times New Roman" w:hAnsi="Times New Roman" w:cs="Times New Roman"/>
+          <w:sz w:val="24"/>
+          <w:szCs w:val="24"/>
+        </w:rPr>
+        <w:t xml:space="preserve">c. Neutral </w:t>
+      </w:r>
+      <w:r>
+        <w:rPr>
+          <w:rFonts w:ascii="Times New Roman" w:hAnsi="Times New Roman" w:cs="Times New Roman"/>
+          <w:sz w:val="24"/>
+          <w:szCs w:val="24"/>
+        </w:rPr>
+        <w:tab/>
+      </w:r>
+      <w:r>
+        <w:rPr>
+          <w:rFonts w:ascii="Times New Roman" w:hAnsi="Times New Roman" w:cs="Times New Roman"/>
+          <w:sz w:val="24"/>
+          <w:szCs w:val="24"/>
+        </w:rPr>
+        <w:t xml:space="preserve">d. Difficult </w:t>
+      </w:r>
+      <w:r>
+        <w:rPr>
+          <w:rFonts w:ascii="Times New Roman" w:hAnsi="Times New Roman" w:cs="Times New Roman"/>
+          <w:sz w:val="24"/>
+          <w:szCs w:val="24"/>
+        </w:rPr>
+        <w:tab/>
+      </w:r>
+      <w:r>
+        <w:rPr>
+          <w:rFonts w:ascii="Times New Roman" w:hAnsi="Times New Roman" w:cs="Times New Roman"/>
+          <w:sz w:val="24"/>
+          <w:szCs w:val="24"/>
+        </w:rPr>
+        <w:t xml:space="preserve">e. Very difficult  </w:t>
+      </w:r>
+    </w:p>
+    <w:p>
+      <w:pPr>
+        <w:spacing w:after="0" w:line="360" w:lineRule="auto"/>
+        <w:jc w:val="both"/>
+        <w:rPr>
+          <w:rFonts w:ascii="Times New Roman" w:hAnsi="Times New Roman" w:cs="Times New Roman"/>
+          <w:b/>
+          <w:sz w:val="24"/>
+          <w:szCs w:val="24"/>
+        </w:rPr>
+      </w:pPr>
+    </w:p>
+    <w:p>
+      <w:pPr>
+        <w:spacing w:after="0" w:line="360" w:lineRule="auto"/>
+        <w:jc w:val="both"/>
+        <w:rPr>
+          <w:rFonts w:ascii="Times New Roman" w:hAnsi="Times New Roman" w:cs="Times New Roman"/>
+          <w:b/>
+          <w:sz w:val="24"/>
+          <w:szCs w:val="24"/>
+        </w:rPr>
+      </w:pPr>
+      <w:r>
+        <w:rPr>
+          <w:rFonts w:ascii="Times New Roman" w:hAnsi="Times New Roman" w:cs="Times New Roman"/>
+          <w:b/>
+          <w:sz w:val="24"/>
+          <w:szCs w:val="24"/>
+        </w:rPr>
+        <w:t xml:space="preserve">4. Do you have access to a reliable internet connection?  </w:t>
+      </w:r>
+    </w:p>
+    <w:p>
+      <w:pPr>
+        <w:spacing w:after="0" w:line="360" w:lineRule="auto"/>
+        <w:jc w:val="both"/>
+        <w:rPr>
+          <w:rFonts w:ascii="Times New Roman" w:hAnsi="Times New Roman" w:cs="Times New Roman"/>
+          <w:sz w:val="24"/>
+          <w:szCs w:val="24"/>
+        </w:rPr>
+      </w:pPr>
+      <w:r>
+        <w:rPr>
+          <w:rFonts w:ascii="Times New Roman" w:hAnsi="Times New Roman" w:cs="Times New Roman"/>
+          <w:sz w:val="24"/>
+          <w:szCs w:val="24"/>
+        </w:rPr>
+        <w:t xml:space="preserve">a. Yes </w:t>
+      </w:r>
+      <w:r>
+        <w:rPr>
+          <w:rFonts w:ascii="Times New Roman" w:hAnsi="Times New Roman" w:cs="Times New Roman"/>
+          <w:sz w:val="24"/>
+          <w:szCs w:val="24"/>
+        </w:rPr>
+        <w:tab/>
+        <w:t xml:space="preserve">     </w:t>
+      </w:r>
+      <w:r>
+        <w:rPr>
+          <w:rFonts w:ascii="Times New Roman" w:hAnsi="Times New Roman" w:cs="Times New Roman"/>
+          <w:sz w:val="24"/>
+          <w:szCs w:val="24"/>
+        </w:rPr>
+        <w:t xml:space="preserve">b. No  </w:t>
+      </w:r>
+    </w:p>
+    <w:p>
+      <w:pPr>
+        <w:spacing w:after="0" w:line="360" w:lineRule="auto"/>
+        <w:jc w:val="both"/>
+        <w:rPr>
+          <w:rFonts w:ascii="Times New Roman" w:hAnsi="Times New Roman" w:cs="Times New Roman"/>
+          <w:b/>
+          <w:sz w:val="24"/>
+          <w:szCs w:val="24"/>
+        </w:rPr>
+      </w:pPr>
+    </w:p>
+    <w:p>
+      <w:pPr>
+        <w:spacing w:after="0" w:line="360" w:lineRule="auto"/>
+        <w:jc w:val="both"/>
+        <w:rPr>
+          <w:rFonts w:ascii="Times New Roman" w:hAnsi="Times New Roman" w:cs="Times New Roman"/>
+          <w:b/>
+          <w:sz w:val="24"/>
+          <w:szCs w:val="24"/>
+        </w:rPr>
+      </w:pPr>
+      <w:r>
+        <w:rPr>
+          <w:rFonts w:ascii="Times New Roman" w:hAnsi="Times New Roman" w:cs="Times New Roman"/>
+          <w:b/>
+          <w:sz w:val="24"/>
+          <w:szCs w:val="24"/>
+        </w:rPr>
+        <w:t xml:space="preserve">5. What device do you primarily use to access these services?  </w:t>
+      </w:r>
+    </w:p>
+    <w:p>
+      <w:pPr>
+        <w:spacing w:after="0" w:line="360" w:lineRule="auto"/>
+        <w:jc w:val="both"/>
+        <w:rPr>
+          <w:rFonts w:ascii="Times New Roman" w:hAnsi="Times New Roman" w:cs="Times New Roman"/>
+          <w:sz w:val="24"/>
+          <w:szCs w:val="24"/>
+        </w:rPr>
+      </w:pPr>
+      <w:r>
+        <w:rPr>
+          <w:rFonts w:ascii="Times New Roman" w:hAnsi="Times New Roman" w:cs="Times New Roman"/>
+          <w:sz w:val="24"/>
+          <w:szCs w:val="24"/>
+        </w:rPr>
+        <w:t>a. Smartphone</w:t>
+      </w:r>
+      <w:r>
+        <w:rPr>
+          <w:rFonts w:ascii="Times New Roman" w:hAnsi="Times New Roman" w:cs="Times New Roman"/>
+          <w:sz w:val="24"/>
+          <w:szCs w:val="24"/>
+        </w:rPr>
+        <w:tab/>
+      </w:r>
+      <w:r>
+        <w:rPr>
+          <w:rFonts w:ascii="Times New Roman" w:hAnsi="Times New Roman" w:cs="Times New Roman"/>
+          <w:sz w:val="24"/>
+          <w:szCs w:val="24"/>
+        </w:rPr>
+        <w:tab/>
+      </w:r>
+      <w:r>
+        <w:rPr>
+          <w:rFonts w:ascii="Times New Roman" w:hAnsi="Times New Roman" w:cs="Times New Roman"/>
+          <w:sz w:val="24"/>
+          <w:szCs w:val="24"/>
+        </w:rPr>
+        <w:t xml:space="preserve">b. Tablet </w:t>
+      </w:r>
+      <w:r>
+        <w:rPr>
+          <w:rFonts w:ascii="Times New Roman" w:hAnsi="Times New Roman" w:cs="Times New Roman"/>
+          <w:sz w:val="24"/>
+          <w:szCs w:val="24"/>
+        </w:rPr>
+        <w:tab/>
+      </w:r>
+      <w:r>
+        <w:rPr>
+          <w:rFonts w:ascii="Times New Roman" w:hAnsi="Times New Roman" w:cs="Times New Roman"/>
+          <w:sz w:val="24"/>
+          <w:szCs w:val="24"/>
+        </w:rPr>
+        <w:t xml:space="preserve">c. Laptop </w:t>
+      </w:r>
+      <w:r>
+        <w:rPr>
+          <w:rFonts w:ascii="Times New Roman" w:hAnsi="Times New Roman" w:cs="Times New Roman"/>
+          <w:sz w:val="24"/>
+          <w:szCs w:val="24"/>
+        </w:rPr>
+        <w:tab/>
+        <w:t xml:space="preserve">d. Desktop computer </w:t>
+      </w:r>
+      <w:r>
+        <w:rPr>
+          <w:rFonts w:ascii="Times New Roman" w:hAnsi="Times New Roman" w:cs="Times New Roman"/>
+          <w:sz w:val="24"/>
+          <w:szCs w:val="24"/>
+        </w:rPr>
+        <w:tab/>
+        <w:t xml:space="preserve">      e. Other</w:t>
+      </w:r>
+    </w:p>
+    <w:p>
+      <w:pPr>
+        <w:spacing w:after="0" w:line="360" w:lineRule="auto"/>
+        <w:jc w:val="both"/>
+        <w:rPr>
+          <w:rFonts w:ascii="Times New Roman" w:hAnsi="Times New Roman" w:cs="Times New Roman"/>
+          <w:b/>
+          <w:sz w:val="24"/>
+          <w:szCs w:val="24"/>
+        </w:rPr>
+      </w:pPr>
+    </w:p>
+    <w:p>
+      <w:pPr>
+        <w:spacing w:after="0" w:line="360" w:lineRule="auto"/>
+        <w:jc w:val="both"/>
+        <w:rPr>
+          <w:rFonts w:ascii="Times New Roman" w:hAnsi="Times New Roman" w:cs="Times New Roman"/>
+          <w:b/>
+          <w:sz w:val="24"/>
+          <w:szCs w:val="24"/>
+        </w:rPr>
+      </w:pPr>
+      <w:r>
+        <w:rPr>
+          <w:rFonts w:ascii="Times New Roman" w:hAnsi="Times New Roman" w:cs="Times New Roman"/>
+          <w:b/>
+          <w:sz w:val="24"/>
+          <w:szCs w:val="24"/>
+        </w:rPr>
+        <w:t xml:space="preserve">6. How would you rate the user-friendliness of the web-based public services?  </w:t>
+      </w:r>
+    </w:p>
+    <w:p>
+      <w:pPr>
+        <w:spacing w:after="0" w:line="360" w:lineRule="auto"/>
+        <w:jc w:val="both"/>
+        <w:rPr>
+          <w:rFonts w:ascii="Times New Roman" w:hAnsi="Times New Roman" w:cs="Times New Roman"/>
+          <w:sz w:val="24"/>
+          <w:szCs w:val="24"/>
+        </w:rPr>
+      </w:pPr>
+      <w:r>
+        <w:rPr>
+          <w:rFonts w:ascii="Times New Roman" w:hAnsi="Times New Roman" w:cs="Times New Roman"/>
+          <w:sz w:val="24"/>
+          <w:szCs w:val="24"/>
+        </w:rPr>
+        <w:t xml:space="preserve">a. Very user-friendly </w:t>
+      </w:r>
+      <w:r>
+        <w:rPr>
+          <w:rFonts w:ascii="Times New Roman" w:hAnsi="Times New Roman" w:cs="Times New Roman"/>
+          <w:sz w:val="24"/>
+          <w:szCs w:val="24"/>
+        </w:rPr>
+        <w:tab/>
+        <w:t xml:space="preserve">     </w:t>
+      </w:r>
+      <w:r>
+        <w:rPr>
+          <w:rFonts w:ascii="Times New Roman" w:hAnsi="Times New Roman" w:cs="Times New Roman"/>
+          <w:sz w:val="24"/>
+          <w:szCs w:val="24"/>
+        </w:rPr>
+        <w:t xml:space="preserve">b. User-friendly </w:t>
+      </w:r>
+      <w:r>
+        <w:rPr>
+          <w:rFonts w:ascii="Times New Roman" w:hAnsi="Times New Roman" w:cs="Times New Roman"/>
+          <w:sz w:val="24"/>
+          <w:szCs w:val="24"/>
+        </w:rPr>
+        <w:tab/>
+      </w:r>
+      <w:r>
+        <w:rPr>
+          <w:rFonts w:ascii="Times New Roman" w:hAnsi="Times New Roman" w:cs="Times New Roman"/>
+          <w:sz w:val="24"/>
+          <w:szCs w:val="24"/>
+        </w:rPr>
+        <w:t xml:space="preserve">c. Neutral </w:t>
+      </w:r>
+      <w:r>
+        <w:rPr>
+          <w:rFonts w:ascii="Times New Roman" w:hAnsi="Times New Roman" w:cs="Times New Roman"/>
+          <w:sz w:val="24"/>
+          <w:szCs w:val="24"/>
+        </w:rPr>
+        <w:tab/>
+      </w:r>
+      <w:r>
+        <w:rPr>
+          <w:rFonts w:ascii="Times New Roman" w:hAnsi="Times New Roman" w:cs="Times New Roman"/>
+          <w:sz w:val="24"/>
+          <w:szCs w:val="24"/>
+        </w:rPr>
+        <w:t xml:space="preserve">d. Not user-friendly </w:t>
+      </w:r>
+      <w:r>
+        <w:rPr>
+          <w:rFonts w:ascii="Times New Roman" w:hAnsi="Times New Roman" w:cs="Times New Roman"/>
+          <w:sz w:val="24"/>
+          <w:szCs w:val="24"/>
+        </w:rPr>
+        <w:tab/>
+      </w:r>
+    </w:p>
+    <w:p>
+      <w:pPr>
+        <w:spacing w:after="0" w:line="360" w:lineRule="auto"/>
+        <w:jc w:val="both"/>
+        <w:rPr>
+          <w:rFonts w:ascii="Times New Roman" w:hAnsi="Times New Roman" w:cs="Times New Roman"/>
+          <w:sz w:val="24"/>
+          <w:szCs w:val="24"/>
+        </w:rPr>
+      </w:pPr>
+      <w:r>
+        <w:rPr>
+          <w:rFonts w:ascii="Times New Roman" w:hAnsi="Times New Roman" w:cs="Times New Roman"/>
+          <w:sz w:val="24"/>
+          <w:szCs w:val="24"/>
+        </w:rPr>
+        <w:t xml:space="preserve">e. Very difficult to use  </w:t>
+      </w:r>
+    </w:p>
+    <w:p>
+      <w:pPr>
+        <w:spacing w:after="0" w:line="360" w:lineRule="auto"/>
+        <w:jc w:val="both"/>
+        <w:rPr>
+          <w:rFonts w:ascii="Times New Roman" w:hAnsi="Times New Roman" w:cs="Times New Roman"/>
+          <w:b/>
+          <w:sz w:val="24"/>
+          <w:szCs w:val="24"/>
+        </w:rPr>
+      </w:pPr>
+    </w:p>
+    <w:p>
+      <w:pPr>
+        <w:spacing w:after="0" w:line="360" w:lineRule="auto"/>
+        <w:jc w:val="both"/>
+        <w:rPr>
+          <w:rFonts w:ascii="Times New Roman" w:hAnsi="Times New Roman" w:cs="Times New Roman"/>
+          <w:b/>
+          <w:sz w:val="24"/>
+          <w:szCs w:val="24"/>
+        </w:rPr>
+      </w:pPr>
+      <w:r>
+        <w:rPr>
+          <w:rFonts w:ascii="Times New Roman" w:hAnsi="Times New Roman" w:cs="Times New Roman"/>
+          <w:b/>
+          <w:sz w:val="24"/>
+          <w:szCs w:val="24"/>
+        </w:rPr>
+        <w:t xml:space="preserve">7. Have you encountered any technical issues while using these services?  </w:t>
+      </w:r>
+    </w:p>
+    <w:p>
+      <w:pPr>
+        <w:spacing w:after="0" w:line="360" w:lineRule="auto"/>
+        <w:jc w:val="both"/>
+        <w:rPr>
+          <w:rFonts w:ascii="Times New Roman" w:hAnsi="Times New Roman" w:cs="Times New Roman"/>
+          <w:sz w:val="24"/>
+          <w:szCs w:val="24"/>
+        </w:rPr>
+      </w:pPr>
+      <w:r>
+        <w:rPr>
+          <w:rFonts w:ascii="Times New Roman" w:hAnsi="Times New Roman" w:cs="Times New Roman"/>
+          <w:sz w:val="24"/>
+          <w:szCs w:val="24"/>
+        </w:rPr>
+        <w:t xml:space="preserve">a. Yes </w:t>
+      </w:r>
+      <w:r>
+        <w:rPr>
+          <w:rFonts w:ascii="Times New Roman" w:hAnsi="Times New Roman" w:cs="Times New Roman"/>
+          <w:sz w:val="24"/>
+          <w:szCs w:val="24"/>
+        </w:rPr>
+        <w:tab/>
+        <w:t xml:space="preserve">     </w:t>
+      </w:r>
+      <w:r>
+        <w:rPr>
+          <w:rFonts w:ascii="Times New Roman" w:hAnsi="Times New Roman" w:cs="Times New Roman"/>
+          <w:sz w:val="24"/>
+          <w:szCs w:val="24"/>
+        </w:rPr>
+        <w:t xml:space="preserve">b. No  </w:t>
+      </w:r>
+    </w:p>
+    <w:p>
+      <w:pPr>
+        <w:spacing w:after="0" w:line="360" w:lineRule="auto"/>
+        <w:jc w:val="both"/>
+        <w:rPr>
+          <w:rFonts w:ascii="Times New Roman" w:hAnsi="Times New Roman" w:cs="Times New Roman"/>
+          <w:b/>
+          <w:sz w:val="24"/>
+          <w:szCs w:val="24"/>
+        </w:rPr>
+      </w:pPr>
+    </w:p>
+    <w:p>
+      <w:pPr>
+        <w:spacing w:after="0" w:line="360" w:lineRule="auto"/>
+        <w:jc w:val="both"/>
+        <w:rPr>
+          <w:rFonts w:ascii="Times New Roman" w:hAnsi="Times New Roman" w:cs="Times New Roman"/>
+          <w:b/>
+          <w:sz w:val="24"/>
+          <w:szCs w:val="24"/>
+        </w:rPr>
+      </w:pPr>
+      <w:r>
+        <w:rPr>
+          <w:rFonts w:ascii="Times New Roman" w:hAnsi="Times New Roman" w:cs="Times New Roman"/>
+          <w:b/>
+          <w:sz w:val="24"/>
+          <w:szCs w:val="24"/>
+        </w:rPr>
+        <w:lastRenderedPageBreak/>
+        <w:t xml:space="preserve">8. Overall, how satisfied are you with the web-based public services?  </w:t>
+      </w:r>
+    </w:p>
+    <w:p>
+      <w:pPr>
+        <w:spacing w:after="0" w:line="360" w:lineRule="auto"/>
+        <w:jc w:val="both"/>
+        <w:rPr>
+          <w:rFonts w:ascii="Times New Roman" w:hAnsi="Times New Roman" w:cs="Times New Roman"/>
+          <w:sz w:val="24"/>
+          <w:szCs w:val="24"/>
+        </w:rPr>
+      </w:pPr>
+      <w:r>
+        <w:rPr>
+          <w:rFonts w:ascii="Times New Roman" w:hAnsi="Times New Roman" w:cs="Times New Roman"/>
+          <w:sz w:val="24"/>
+          <w:szCs w:val="24"/>
+        </w:rPr>
+        <w:t xml:space="preserve">a. Very satisfied </w:t>
+      </w:r>
+      <w:r>
+        <w:rPr>
+          <w:rFonts w:ascii="Times New Roman" w:hAnsi="Times New Roman" w:cs="Times New Roman"/>
+          <w:sz w:val="24"/>
+          <w:szCs w:val="24"/>
+        </w:rPr>
+        <w:tab/>
+      </w:r>
+      <w:r>
+        <w:rPr>
+          <w:rFonts w:ascii="Times New Roman" w:hAnsi="Times New Roman" w:cs="Times New Roman"/>
+          <w:sz w:val="24"/>
+          <w:szCs w:val="24"/>
+        </w:rPr>
+        <w:t xml:space="preserve">b. </w:t>
+      </w:r>
+      <w:proofErr w:type="gramStart"/>
+      <w:r>
+        <w:rPr>
+          <w:rFonts w:ascii="Times New Roman" w:hAnsi="Times New Roman" w:cs="Times New Roman"/>
+          <w:sz w:val="24"/>
+          <w:szCs w:val="24"/>
+        </w:rPr>
+        <w:t>Satisfied</w:t>
+      </w:r>
+      <w:proofErr w:type="gramEnd"/>
+      <w:r>
+        <w:rPr>
+          <w:rFonts w:ascii="Times New Roman" w:hAnsi="Times New Roman" w:cs="Times New Roman"/>
+          <w:sz w:val="24"/>
+          <w:szCs w:val="24"/>
+        </w:rPr>
+        <w:t xml:space="preserve"> </w:t>
+      </w:r>
+      <w:r>
+        <w:rPr>
+          <w:rFonts w:ascii="Times New Roman" w:hAnsi="Times New Roman" w:cs="Times New Roman"/>
+          <w:sz w:val="24"/>
+          <w:szCs w:val="24"/>
+        </w:rPr>
+        <w:tab/>
+      </w:r>
+      <w:r>
+        <w:rPr>
+          <w:rFonts w:ascii="Times New Roman" w:hAnsi="Times New Roman" w:cs="Times New Roman"/>
+          <w:sz w:val="24"/>
+          <w:szCs w:val="24"/>
+        </w:rPr>
+        <w:t xml:space="preserve">c. Neutral </w:t>
+      </w:r>
+      <w:r>
+        <w:rPr>
+          <w:rFonts w:ascii="Times New Roman" w:hAnsi="Times New Roman" w:cs="Times New Roman"/>
+          <w:sz w:val="24"/>
+          <w:szCs w:val="24"/>
+        </w:rPr>
+        <w:tab/>
+        <w:t>d. Dissatisfied</w:t>
+      </w:r>
+      <w:r>
+        <w:rPr>
+          <w:rFonts w:ascii="Times New Roman" w:hAnsi="Times New Roman" w:cs="Times New Roman"/>
+          <w:sz w:val="24"/>
+          <w:szCs w:val="24"/>
+        </w:rPr>
+        <w:tab/>
+        <w:t xml:space="preserve">      </w:t>
+      </w:r>
+      <w:r>
+        <w:rPr>
+          <w:rFonts w:ascii="Times New Roman" w:hAnsi="Times New Roman" w:cs="Times New Roman"/>
+          <w:sz w:val="24"/>
+          <w:szCs w:val="24"/>
+        </w:rPr>
+        <w:t xml:space="preserve">e. Very dissatisfied  </w:t>
+      </w:r>
+    </w:p>
+    <w:p>
+      <w:pPr>
+        <w:spacing w:after="0" w:line="360" w:lineRule="auto"/>
+        <w:jc w:val="both"/>
+        <w:rPr>
+          <w:rFonts w:ascii="Times New Roman" w:hAnsi="Times New Roman" w:cs="Times New Roman"/>
+          <w:b/>
+          <w:sz w:val="24"/>
+          <w:szCs w:val="24"/>
+        </w:rPr>
+      </w:pPr>
+    </w:p>
+    <w:p>
+      <w:pPr>
+        <w:spacing w:after="0" w:line="360" w:lineRule="auto"/>
+        <w:jc w:val="both"/>
+        <w:rPr>
+          <w:rFonts w:ascii="Times New Roman" w:hAnsi="Times New Roman" w:cs="Times New Roman"/>
+          <w:b/>
+          <w:sz w:val="24"/>
+          <w:szCs w:val="24"/>
+        </w:rPr>
+      </w:pPr>
+      <w:r>
+        <w:rPr>
+          <w:rFonts w:ascii="Times New Roman" w:hAnsi="Times New Roman" w:cs="Times New Roman"/>
+          <w:b/>
+          <w:sz w:val="24"/>
+          <w:szCs w:val="24"/>
+        </w:rPr>
+        <w:t xml:space="preserve">9. How satisfied are you with the response time of these services?  </w:t>
+      </w:r>
+    </w:p>
+    <w:p>
+      <w:pPr>
+        <w:spacing w:after="0" w:line="360" w:lineRule="auto"/>
+        <w:jc w:val="both"/>
+        <w:rPr>
+          <w:rFonts w:ascii="Times New Roman" w:hAnsi="Times New Roman" w:cs="Times New Roman"/>
+          <w:sz w:val="24"/>
+          <w:szCs w:val="24"/>
+        </w:rPr>
+      </w:pPr>
+      <w:r>
+        <w:rPr>
+          <w:rFonts w:ascii="Times New Roman" w:hAnsi="Times New Roman" w:cs="Times New Roman"/>
+          <w:sz w:val="24"/>
+          <w:szCs w:val="24"/>
+        </w:rPr>
+        <w:t xml:space="preserve">a. Very satisfied </w:t>
+      </w:r>
+      <w:r>
+        <w:rPr>
+          <w:rFonts w:ascii="Times New Roman" w:hAnsi="Times New Roman" w:cs="Times New Roman"/>
+          <w:sz w:val="24"/>
+          <w:szCs w:val="24"/>
+        </w:rPr>
+        <w:tab/>
+      </w:r>
+      <w:r>
+        <w:rPr>
+          <w:rFonts w:ascii="Times New Roman" w:hAnsi="Times New Roman" w:cs="Times New Roman"/>
+          <w:sz w:val="24"/>
+          <w:szCs w:val="24"/>
+        </w:rPr>
+        <w:t xml:space="preserve">b. </w:t>
+      </w:r>
+      <w:proofErr w:type="gramStart"/>
+      <w:r>
+        <w:rPr>
+          <w:rFonts w:ascii="Times New Roman" w:hAnsi="Times New Roman" w:cs="Times New Roman"/>
+          <w:sz w:val="24"/>
+          <w:szCs w:val="24"/>
+        </w:rPr>
+        <w:t>Satisfied</w:t>
+      </w:r>
+      <w:proofErr w:type="gramEnd"/>
+      <w:r>
+        <w:rPr>
+          <w:rFonts w:ascii="Times New Roman" w:hAnsi="Times New Roman" w:cs="Times New Roman"/>
+          <w:sz w:val="24"/>
+          <w:szCs w:val="24"/>
+        </w:rPr>
+        <w:t xml:space="preserve"> </w:t>
+      </w:r>
+      <w:r>
+        <w:rPr>
+          <w:rFonts w:ascii="Times New Roman" w:hAnsi="Times New Roman" w:cs="Times New Roman"/>
+          <w:sz w:val="24"/>
+          <w:szCs w:val="24"/>
+        </w:rPr>
+        <w:tab/>
+      </w:r>
+      <w:r>
+        <w:rPr>
+          <w:rFonts w:ascii="Times New Roman" w:hAnsi="Times New Roman" w:cs="Times New Roman"/>
+          <w:sz w:val="24"/>
+          <w:szCs w:val="24"/>
+        </w:rPr>
+        <w:t xml:space="preserve">c. Neutral </w:t>
+      </w:r>
+      <w:r>
+        <w:rPr>
+          <w:rFonts w:ascii="Times New Roman" w:hAnsi="Times New Roman" w:cs="Times New Roman"/>
+          <w:sz w:val="24"/>
+          <w:szCs w:val="24"/>
+        </w:rPr>
+        <w:tab/>
+      </w:r>
+      <w:r>
+        <w:rPr>
+          <w:rFonts w:ascii="Times New Roman" w:hAnsi="Times New Roman" w:cs="Times New Roman"/>
+          <w:sz w:val="24"/>
+          <w:szCs w:val="24"/>
+        </w:rPr>
+        <w:t xml:space="preserve">d. Dissatisfied </w:t>
+      </w:r>
+      <w:r>
+        <w:rPr>
+          <w:rFonts w:ascii="Times New Roman" w:hAnsi="Times New Roman" w:cs="Times New Roman"/>
+          <w:sz w:val="24"/>
+          <w:szCs w:val="24"/>
+        </w:rPr>
+        <w:tab/>
+        <w:t xml:space="preserve">       </w:t>
+      </w:r>
+      <w:r>
+        <w:rPr>
+          <w:rFonts w:ascii="Times New Roman" w:hAnsi="Times New Roman" w:cs="Times New Roman"/>
+          <w:sz w:val="24"/>
+          <w:szCs w:val="24"/>
+        </w:rPr>
+        <w:t xml:space="preserve">e. Very dissatisfied  </w:t>
+      </w:r>
+    </w:p>
+    <w:p>
+      <w:pPr>
+        <w:spacing w:after="0" w:line="360" w:lineRule="auto"/>
+        <w:jc w:val="both"/>
+        <w:rPr>
+          <w:rFonts w:ascii="Times New Roman" w:hAnsi="Times New Roman" w:cs="Times New Roman"/>
+          <w:b/>
+          <w:sz w:val="24"/>
+          <w:szCs w:val="24"/>
+        </w:rPr>
+      </w:pPr>
+    </w:p>
+    <w:p>
+      <w:pPr>
+        <w:spacing w:after="0" w:line="360" w:lineRule="auto"/>
+        <w:jc w:val="both"/>
+        <w:rPr>
+          <w:rFonts w:ascii="Times New Roman" w:hAnsi="Times New Roman" w:cs="Times New Roman"/>
+          <w:b/>
+          <w:sz w:val="24"/>
+          <w:szCs w:val="24"/>
+        </w:rPr>
+      </w:pPr>
+      <w:r>
+        <w:rPr>
+          <w:rFonts w:ascii="Times New Roman" w:hAnsi="Times New Roman" w:cs="Times New Roman"/>
+          <w:b/>
+          <w:sz w:val="24"/>
+          <w:szCs w:val="24"/>
+        </w:rPr>
+        <w:t xml:space="preserve">10. How satisfied are you with the accuracy of the information provided?  </w:t>
+      </w:r>
+    </w:p>
+    <w:p>
+      <w:pPr>
+        <w:spacing w:after="0" w:line="360" w:lineRule="auto"/>
+        <w:jc w:val="both"/>
+        <w:rPr>
+          <w:rFonts w:ascii="Times New Roman" w:hAnsi="Times New Roman" w:cs="Times New Roman"/>
+          <w:sz w:val="24"/>
+          <w:szCs w:val="24"/>
+        </w:rPr>
+      </w:pPr>
+      <w:r>
+        <w:rPr>
+          <w:rFonts w:ascii="Times New Roman" w:hAnsi="Times New Roman" w:cs="Times New Roman"/>
+          <w:sz w:val="24"/>
+          <w:szCs w:val="24"/>
+        </w:rPr>
+        <w:t xml:space="preserve">a. Very satisfied </w:t>
+      </w:r>
+      <w:r>
+        <w:rPr>
+          <w:rFonts w:ascii="Times New Roman" w:hAnsi="Times New Roman" w:cs="Times New Roman"/>
+          <w:sz w:val="24"/>
+          <w:szCs w:val="24"/>
+        </w:rPr>
+        <w:tab/>
+      </w:r>
+      <w:r>
+        <w:rPr>
+          <w:rFonts w:ascii="Times New Roman" w:hAnsi="Times New Roman" w:cs="Times New Roman"/>
+          <w:sz w:val="24"/>
+          <w:szCs w:val="24"/>
+        </w:rPr>
+        <w:t xml:space="preserve">b. </w:t>
+      </w:r>
+      <w:proofErr w:type="gramStart"/>
+      <w:r>
+        <w:rPr>
+          <w:rFonts w:ascii="Times New Roman" w:hAnsi="Times New Roman" w:cs="Times New Roman"/>
+          <w:sz w:val="24"/>
+          <w:szCs w:val="24"/>
+        </w:rPr>
+        <w:t>Satisfied</w:t>
+      </w:r>
+      <w:proofErr w:type="gramEnd"/>
+      <w:r>
+        <w:rPr>
+          <w:rFonts w:ascii="Times New Roman" w:hAnsi="Times New Roman" w:cs="Times New Roman"/>
+          <w:sz w:val="24"/>
+          <w:szCs w:val="24"/>
+        </w:rPr>
+        <w:t xml:space="preserve"> </w:t>
+      </w:r>
+      <w:r>
+        <w:rPr>
+          <w:rFonts w:ascii="Times New Roman" w:hAnsi="Times New Roman" w:cs="Times New Roman"/>
+          <w:sz w:val="24"/>
+          <w:szCs w:val="24"/>
+        </w:rPr>
+        <w:tab/>
+      </w:r>
+      <w:r>
+        <w:rPr>
+          <w:rFonts w:ascii="Times New Roman" w:hAnsi="Times New Roman" w:cs="Times New Roman"/>
+          <w:sz w:val="24"/>
+          <w:szCs w:val="24"/>
+        </w:rPr>
+        <w:t xml:space="preserve">c. Neutral </w:t>
+      </w:r>
+      <w:r>
+        <w:rPr>
+          <w:rFonts w:ascii="Times New Roman" w:hAnsi="Times New Roman" w:cs="Times New Roman"/>
+          <w:sz w:val="24"/>
+          <w:szCs w:val="24"/>
+        </w:rPr>
+        <w:tab/>
+        <w:t>d. Dissatisfied</w:t>
+      </w:r>
+      <w:r>
+        <w:rPr>
+          <w:rFonts w:ascii="Times New Roman" w:hAnsi="Times New Roman" w:cs="Times New Roman"/>
+          <w:sz w:val="24"/>
+          <w:szCs w:val="24"/>
+        </w:rPr>
+        <w:tab/>
+        <w:t xml:space="preserve">       </w:t>
+      </w:r>
+      <w:r>
+        <w:rPr>
+          <w:rFonts w:ascii="Times New Roman" w:hAnsi="Times New Roman" w:cs="Times New Roman"/>
+          <w:sz w:val="24"/>
+          <w:szCs w:val="24"/>
+        </w:rPr>
+        <w:t xml:space="preserve">e. Very dissatisfied  </w:t>
+      </w:r>
+    </w:p>
+    <w:p>
+      <w:pPr>
+        <w:spacing w:after="0" w:line="360" w:lineRule="auto"/>
+        <w:jc w:val="both"/>
+        <w:rPr>
+          <w:rFonts w:ascii="Times New Roman" w:hAnsi="Times New Roman" w:cs="Times New Roman"/>
+          <w:b/>
+          <w:sz w:val="24"/>
+          <w:szCs w:val="24"/>
+        </w:rPr>
+      </w:pPr>
+    </w:p>
+    <w:p>
+      <w:pPr>
+        <w:spacing w:after="0" w:line="360" w:lineRule="auto"/>
+        <w:jc w:val="both"/>
+        <w:rPr>
+          <w:rFonts w:ascii="Times New Roman" w:hAnsi="Times New Roman" w:cs="Times New Roman"/>
+          <w:b/>
+          <w:sz w:val="24"/>
+          <w:szCs w:val="24"/>
+        </w:rPr>
+      </w:pPr>
+      <w:r>
+        <w:rPr>
+          <w:rFonts w:ascii="Times New Roman" w:hAnsi="Times New Roman" w:cs="Times New Roman"/>
+          <w:b/>
+          <w:sz w:val="24"/>
+          <w:szCs w:val="24"/>
+        </w:rPr>
+        <w:t xml:space="preserve">11. How satisfied are you with the customer support provided for these services?  </w:t>
+      </w:r>
+    </w:p>
+    <w:p>
+      <w:pPr>
+        <w:spacing w:after="0" w:line="360" w:lineRule="auto"/>
+        <w:jc w:val="both"/>
+        <w:rPr>
+          <w:rFonts w:ascii="Times New Roman" w:hAnsi="Times New Roman" w:cs="Times New Roman"/>
+          <w:sz w:val="24"/>
+          <w:szCs w:val="24"/>
+        </w:rPr>
+      </w:pPr>
+      <w:r>
+        <w:rPr>
+          <w:rFonts w:ascii="Times New Roman" w:hAnsi="Times New Roman" w:cs="Times New Roman"/>
+          <w:sz w:val="24"/>
+          <w:szCs w:val="24"/>
+        </w:rPr>
+        <w:t>a. Very satisfied</w:t>
+      </w:r>
+      <w:r>
+        <w:rPr>
+          <w:rFonts w:ascii="Times New Roman" w:hAnsi="Times New Roman" w:cs="Times New Roman"/>
+          <w:sz w:val="24"/>
+          <w:szCs w:val="24"/>
+        </w:rPr>
+        <w:tab/>
+      </w:r>
+      <w:r>
+        <w:rPr>
+          <w:rFonts w:ascii="Times New Roman" w:hAnsi="Times New Roman" w:cs="Times New Roman"/>
+          <w:sz w:val="24"/>
+          <w:szCs w:val="24"/>
+        </w:rPr>
+        <w:t xml:space="preserve"> b. Satisfied</w:t>
+      </w:r>
+      <w:r>
+        <w:rPr>
+          <w:rFonts w:ascii="Times New Roman" w:hAnsi="Times New Roman" w:cs="Times New Roman"/>
+          <w:sz w:val="24"/>
+          <w:szCs w:val="24"/>
+        </w:rPr>
+        <w:tab/>
+      </w:r>
+      <w:r>
+        <w:rPr>
+          <w:rFonts w:ascii="Times New Roman" w:hAnsi="Times New Roman" w:cs="Times New Roman"/>
+          <w:sz w:val="24"/>
+          <w:szCs w:val="24"/>
+        </w:rPr>
+        <w:t xml:space="preserve"> c. Neutral</w:t>
+      </w:r>
+      <w:r>
+        <w:rPr>
+          <w:rFonts w:ascii="Times New Roman" w:hAnsi="Times New Roman" w:cs="Times New Roman"/>
+          <w:sz w:val="24"/>
+          <w:szCs w:val="24"/>
+        </w:rPr>
+        <w:tab/>
+      </w:r>
+      <w:r>
+        <w:rPr>
+          <w:rFonts w:ascii="Times New Roman" w:hAnsi="Times New Roman" w:cs="Times New Roman"/>
+          <w:sz w:val="24"/>
+          <w:szCs w:val="24"/>
+        </w:rPr>
+        <w:t xml:space="preserve"> d. Dissatisfied</w:t>
+      </w:r>
+      <w:r>
+        <w:rPr>
+          <w:rFonts w:ascii="Times New Roman" w:hAnsi="Times New Roman" w:cs="Times New Roman"/>
+          <w:sz w:val="24"/>
+          <w:szCs w:val="24"/>
+        </w:rPr>
+        <w:tab/>
+        <w:t xml:space="preserve">        </w:t>
+      </w:r>
+      <w:r>
+        <w:rPr>
+          <w:rFonts w:ascii="Times New Roman" w:hAnsi="Times New Roman" w:cs="Times New Roman"/>
+          <w:sz w:val="24"/>
+          <w:szCs w:val="24"/>
+        </w:rPr>
+        <w:t xml:space="preserve">e. Very dissatisfied  </w:t>
+      </w:r>
+    </w:p>
+    <w:p>
+      <w:pPr>
+        <w:spacing w:after="0" w:line="360" w:lineRule="auto"/>
+        <w:jc w:val="both"/>
+        <w:rPr>
+          <w:rFonts w:ascii="Times New Roman" w:hAnsi="Times New Roman" w:cs="Times New Roman"/>
+          <w:b/>
+          <w:sz w:val="24"/>
+          <w:szCs w:val="24"/>
+        </w:rPr>
+      </w:pPr>
+    </w:p>
+    <w:p>
+      <w:pPr>
+        <w:spacing w:after="0" w:line="360" w:lineRule="auto"/>
+        <w:jc w:val="both"/>
+        <w:rPr>
+          <w:rFonts w:ascii="Times New Roman" w:hAnsi="Times New Roman" w:cs="Times New Roman"/>
+          <w:b/>
+          <w:sz w:val="24"/>
+          <w:szCs w:val="24"/>
+        </w:rPr>
+      </w:pPr>
+      <w:r>
+        <w:rPr>
+          <w:rFonts w:ascii="Times New Roman" w:hAnsi="Times New Roman" w:cs="Times New Roman"/>
+          <w:b/>
+          <w:sz w:val="24"/>
+          <w:szCs w:val="24"/>
+        </w:rPr>
+        <w:t xml:space="preserve">12. Do you feel that web-based public services have made accessing public services easier?  </w:t>
+      </w:r>
+    </w:p>
+    <w:p>
+      <w:pPr>
+        <w:spacing w:after="0" w:line="360" w:lineRule="auto"/>
+        <w:jc w:val="both"/>
+        <w:rPr>
+          <w:rFonts w:ascii="Times New Roman" w:hAnsi="Times New Roman" w:cs="Times New Roman"/>
+          <w:sz w:val="24"/>
+          <w:szCs w:val="24"/>
+        </w:rPr>
+      </w:pPr>
+      <w:r>
+        <w:rPr>
+          <w:rFonts w:ascii="Times New Roman" w:hAnsi="Times New Roman" w:cs="Times New Roman"/>
+          <w:sz w:val="24"/>
+          <w:szCs w:val="24"/>
+        </w:rPr>
+        <w:t xml:space="preserve">a. Strongly agree </w:t>
+      </w:r>
+      <w:r>
+        <w:rPr>
+          <w:rFonts w:ascii="Times New Roman" w:hAnsi="Times New Roman" w:cs="Times New Roman"/>
+          <w:sz w:val="24"/>
+          <w:szCs w:val="24"/>
+        </w:rPr>
+        <w:tab/>
+      </w:r>
+      <w:r>
+        <w:rPr>
+          <w:rFonts w:ascii="Times New Roman" w:hAnsi="Times New Roman" w:cs="Times New Roman"/>
+          <w:sz w:val="24"/>
+          <w:szCs w:val="24"/>
+        </w:rPr>
+        <w:t xml:space="preserve">b. Agree </w:t>
+      </w:r>
+      <w:r>
+        <w:rPr>
+          <w:rFonts w:ascii="Times New Roman" w:hAnsi="Times New Roman" w:cs="Times New Roman"/>
+          <w:sz w:val="24"/>
+          <w:szCs w:val="24"/>
+        </w:rPr>
+        <w:tab/>
+      </w:r>
+      <w:r>
+        <w:rPr>
+          <w:rFonts w:ascii="Times New Roman" w:hAnsi="Times New Roman" w:cs="Times New Roman"/>
+          <w:sz w:val="24"/>
+          <w:szCs w:val="24"/>
+        </w:rPr>
+        <w:t xml:space="preserve">c. Neutral </w:t>
+      </w:r>
+      <w:r>
+        <w:rPr>
+          <w:rFonts w:ascii="Times New Roman" w:hAnsi="Times New Roman" w:cs="Times New Roman"/>
+          <w:sz w:val="24"/>
+          <w:szCs w:val="24"/>
+        </w:rPr>
+        <w:tab/>
+      </w:r>
+      <w:r>
+        <w:rPr>
+          <w:rFonts w:ascii="Times New Roman" w:hAnsi="Times New Roman" w:cs="Times New Roman"/>
+          <w:sz w:val="24"/>
+          <w:szCs w:val="24"/>
+        </w:rPr>
+        <w:t xml:space="preserve">d. Disagree </w:t>
+      </w:r>
+      <w:r>
+        <w:rPr>
+          <w:rFonts w:ascii="Times New Roman" w:hAnsi="Times New Roman" w:cs="Times New Roman"/>
+          <w:sz w:val="24"/>
+          <w:szCs w:val="24"/>
+        </w:rPr>
+        <w:tab/>
+      </w:r>
+      <w:r>
+        <w:rPr>
+          <w:rFonts w:ascii="Times New Roman" w:hAnsi="Times New Roman" w:cs="Times New Roman"/>
+          <w:sz w:val="24"/>
+          <w:szCs w:val="24"/>
+        </w:rPr>
+        <w:t xml:space="preserve">e. Strongly disagree  </w:t>
+      </w:r>
+    </w:p>
+    <w:p>
+      <w:pPr>
+        <w:spacing w:after="0" w:line="360" w:lineRule="auto"/>
+        <w:jc w:val="both"/>
+        <w:rPr>
+          <w:rFonts w:ascii="Times New Roman" w:hAnsi="Times New Roman" w:cs="Times New Roman"/>
+          <w:b/>
+          <w:sz w:val="24"/>
+          <w:szCs w:val="24"/>
+        </w:rPr>
+      </w:pPr>
+    </w:p>
+    <w:p>
+      <w:pPr>
+        <w:spacing w:after="0" w:line="360" w:lineRule="auto"/>
+        <w:jc w:val="both"/>
+        <w:rPr>
+          <w:rFonts w:ascii="Times New Roman" w:hAnsi="Times New Roman" w:cs="Times New Roman"/>
+          <w:b/>
+          <w:sz w:val="24"/>
+          <w:szCs w:val="24"/>
+        </w:rPr>
+      </w:pPr>
+      <w:r>
+        <w:rPr>
+          <w:rFonts w:ascii="Times New Roman" w:hAnsi="Times New Roman" w:cs="Times New Roman"/>
+          <w:b/>
+          <w:sz w:val="24"/>
+          <w:szCs w:val="24"/>
+        </w:rPr>
+        <w:t xml:space="preserve">13. Do you feel these services have reduced the need for in-person visits to government offices?  </w:t>
+      </w:r>
+    </w:p>
+    <w:p>
+      <w:pPr>
+        <w:spacing w:after="0" w:line="360" w:lineRule="auto"/>
+        <w:jc w:val="both"/>
+        <w:rPr>
+          <w:rFonts w:ascii="Times New Roman" w:hAnsi="Times New Roman" w:cs="Times New Roman"/>
+          <w:sz w:val="24"/>
+          <w:szCs w:val="24"/>
+        </w:rPr>
+      </w:pPr>
+      <w:r>
+        <w:rPr>
+          <w:rFonts w:ascii="Times New Roman" w:hAnsi="Times New Roman" w:cs="Times New Roman"/>
+          <w:sz w:val="24"/>
+          <w:szCs w:val="24"/>
+        </w:rPr>
+        <w:t xml:space="preserve">a. Strongly agree </w:t>
+      </w:r>
+      <w:r>
+        <w:rPr>
+          <w:rFonts w:ascii="Times New Roman" w:hAnsi="Times New Roman" w:cs="Times New Roman"/>
+          <w:sz w:val="24"/>
+          <w:szCs w:val="24"/>
+        </w:rPr>
+        <w:tab/>
+      </w:r>
+      <w:r>
+        <w:rPr>
+          <w:rFonts w:ascii="Times New Roman" w:hAnsi="Times New Roman" w:cs="Times New Roman"/>
+          <w:sz w:val="24"/>
+          <w:szCs w:val="24"/>
+        </w:rPr>
+        <w:t xml:space="preserve">b. Agree </w:t>
+      </w:r>
+      <w:r>
+        <w:rPr>
+          <w:rFonts w:ascii="Times New Roman" w:hAnsi="Times New Roman" w:cs="Times New Roman"/>
+          <w:sz w:val="24"/>
+          <w:szCs w:val="24"/>
+        </w:rPr>
+        <w:tab/>
+      </w:r>
+      <w:r>
+        <w:rPr>
+          <w:rFonts w:ascii="Times New Roman" w:hAnsi="Times New Roman" w:cs="Times New Roman"/>
+          <w:sz w:val="24"/>
+          <w:szCs w:val="24"/>
+        </w:rPr>
+        <w:t xml:space="preserve">c. Neutral </w:t>
+      </w:r>
+      <w:r>
+        <w:rPr>
+          <w:rFonts w:ascii="Times New Roman" w:hAnsi="Times New Roman" w:cs="Times New Roman"/>
+          <w:sz w:val="24"/>
+          <w:szCs w:val="24"/>
+        </w:rPr>
+        <w:tab/>
+      </w:r>
+      <w:r>
+        <w:rPr>
+          <w:rFonts w:ascii="Times New Roman" w:hAnsi="Times New Roman" w:cs="Times New Roman"/>
+          <w:sz w:val="24"/>
+          <w:szCs w:val="24"/>
+        </w:rPr>
+        <w:t xml:space="preserve">d. Disagree </w:t>
+      </w:r>
+      <w:r>
+        <w:rPr>
+          <w:rFonts w:ascii="Times New Roman" w:hAnsi="Times New Roman" w:cs="Times New Roman"/>
+          <w:sz w:val="24"/>
+          <w:szCs w:val="24"/>
+        </w:rPr>
+        <w:tab/>
+      </w:r>
+      <w:r>
+        <w:rPr>
+          <w:rFonts w:ascii="Times New Roman" w:hAnsi="Times New Roman" w:cs="Times New Roman"/>
+          <w:sz w:val="24"/>
+          <w:szCs w:val="24"/>
+        </w:rPr>
+        <w:t xml:space="preserve">e. </w:t>
+      </w:r>
+      <w:proofErr w:type="gramStart"/>
+      <w:r>
+        <w:rPr>
+          <w:rFonts w:ascii="Times New Roman" w:hAnsi="Times New Roman" w:cs="Times New Roman"/>
+          <w:sz w:val="24"/>
+          <w:szCs w:val="24"/>
+        </w:rPr>
+        <w:t>Strongly</w:t>
+      </w:r>
+      <w:proofErr w:type="gramEnd"/>
+      <w:r>
+        <w:rPr>
+          <w:rFonts w:ascii="Times New Roman" w:hAnsi="Times New Roman" w:cs="Times New Roman"/>
+          <w:sz w:val="24"/>
+          <w:szCs w:val="24"/>
+        </w:rPr>
+        <w:t xml:space="preserve"> disagree  </w:t>
+      </w:r>
+    </w:p>
+    <w:p>
+      <w:pPr>
+        <w:spacing w:after="0" w:line="360" w:lineRule="auto"/>
+        <w:jc w:val="both"/>
+        <w:rPr>
+          <w:rFonts w:ascii="Times New Roman" w:hAnsi="Times New Roman" w:cs="Times New Roman"/>
+          <w:b/>
+          <w:sz w:val="24"/>
+          <w:szCs w:val="24"/>
+        </w:rPr>
+      </w:pPr>
+    </w:p>
+    <w:p>
+      <w:pPr>
+        <w:spacing w:after="0" w:line="360" w:lineRule="auto"/>
+        <w:jc w:val="both"/>
+        <w:rPr>
+          <w:rFonts w:ascii="Times New Roman" w:hAnsi="Times New Roman" w:cs="Times New Roman"/>
+          <w:b/>
+          <w:sz w:val="24"/>
+          <w:szCs w:val="24"/>
+        </w:rPr>
+      </w:pPr>
+      <w:r>
+        <w:rPr>
+          <w:rFonts w:ascii="Times New Roman" w:hAnsi="Times New Roman" w:cs="Times New Roman"/>
+          <w:b/>
+          <w:sz w:val="24"/>
+          <w:szCs w:val="24"/>
+        </w:rPr>
+        <w:t xml:space="preserve">14. Do you believe web-based public services have reduced the cost of accessing government services?  </w:t>
+      </w:r>
+    </w:p>
+    <w:p>
+      <w:pPr>
+        <w:spacing w:after="0" w:line="360" w:lineRule="auto"/>
+        <w:jc w:val="both"/>
+        <w:rPr>
+          <w:rFonts w:ascii="Times New Roman" w:hAnsi="Times New Roman" w:cs="Times New Roman"/>
+          <w:sz w:val="24"/>
+          <w:szCs w:val="24"/>
+        </w:rPr>
+      </w:pPr>
+      <w:r>
+        <w:rPr>
+          <w:rFonts w:ascii="Times New Roman" w:hAnsi="Times New Roman" w:cs="Times New Roman"/>
+          <w:sz w:val="24"/>
+          <w:szCs w:val="24"/>
+        </w:rPr>
+        <w:t xml:space="preserve">a. Strongly agree </w:t>
+      </w:r>
+      <w:r>
+        <w:rPr>
+          <w:rFonts w:ascii="Times New Roman" w:hAnsi="Times New Roman" w:cs="Times New Roman"/>
+          <w:sz w:val="24"/>
+          <w:szCs w:val="24"/>
+        </w:rPr>
+        <w:tab/>
+      </w:r>
+      <w:r>
+        <w:rPr>
+          <w:rFonts w:ascii="Times New Roman" w:hAnsi="Times New Roman" w:cs="Times New Roman"/>
+          <w:sz w:val="24"/>
+          <w:szCs w:val="24"/>
+        </w:rPr>
+        <w:t xml:space="preserve">b. Agree </w:t>
+      </w:r>
+      <w:r>
+        <w:rPr>
+          <w:rFonts w:ascii="Times New Roman" w:hAnsi="Times New Roman" w:cs="Times New Roman"/>
+          <w:sz w:val="24"/>
+          <w:szCs w:val="24"/>
+        </w:rPr>
+        <w:tab/>
+      </w:r>
+      <w:r>
+        <w:rPr>
+          <w:rFonts w:ascii="Times New Roman" w:hAnsi="Times New Roman" w:cs="Times New Roman"/>
+          <w:sz w:val="24"/>
+          <w:szCs w:val="24"/>
+        </w:rPr>
+        <w:t xml:space="preserve">c. Neutral </w:t>
+      </w:r>
+      <w:r>
+        <w:rPr>
+          <w:rFonts w:ascii="Times New Roman" w:hAnsi="Times New Roman" w:cs="Times New Roman"/>
+          <w:sz w:val="24"/>
+          <w:szCs w:val="24"/>
+        </w:rPr>
+        <w:tab/>
+      </w:r>
+      <w:r>
+        <w:rPr>
+          <w:rFonts w:ascii="Times New Roman" w:hAnsi="Times New Roman" w:cs="Times New Roman"/>
+          <w:sz w:val="24"/>
+          <w:szCs w:val="24"/>
+        </w:rPr>
+        <w:t xml:space="preserve">d. Disagree </w:t>
+      </w:r>
+      <w:r>
+        <w:rPr>
+          <w:rFonts w:ascii="Times New Roman" w:hAnsi="Times New Roman" w:cs="Times New Roman"/>
+          <w:sz w:val="24"/>
+          <w:szCs w:val="24"/>
+        </w:rPr>
+        <w:tab/>
+        <w:t xml:space="preserve">  </w:t>
+      </w:r>
+      <w:r>
+        <w:rPr>
+          <w:rFonts w:ascii="Times New Roman" w:hAnsi="Times New Roman" w:cs="Times New Roman"/>
+          <w:sz w:val="24"/>
+          <w:szCs w:val="24"/>
+        </w:rPr>
+        <w:t xml:space="preserve">e. </w:t>
+      </w:r>
+      <w:proofErr w:type="gramStart"/>
+      <w:r>
+        <w:rPr>
+          <w:rFonts w:ascii="Times New Roman" w:hAnsi="Times New Roman" w:cs="Times New Roman"/>
+          <w:sz w:val="24"/>
+          <w:szCs w:val="24"/>
+        </w:rPr>
+        <w:t>Strongly</w:t>
+      </w:r>
+      <w:proofErr w:type="gramEnd"/>
+      <w:r>
+        <w:rPr>
+          <w:rFonts w:ascii="Times New Roman" w:hAnsi="Times New Roman" w:cs="Times New Roman"/>
+          <w:sz w:val="24"/>
+          <w:szCs w:val="24"/>
+        </w:rPr>
+        <w:t xml:space="preserve"> disagree  </w:t>
+      </w:r>
+    </w:p>
+    <w:p>
+      <w:pPr>
+        <w:spacing w:after="0" w:line="360" w:lineRule="auto"/>
+        <w:jc w:val="both"/>
+        <w:rPr>
+          <w:rFonts w:ascii="Times New Roman" w:hAnsi="Times New Roman" w:cs="Times New Roman"/>
+          <w:b/>
+          <w:sz w:val="24"/>
+          <w:szCs w:val="24"/>
+        </w:rPr>
+      </w:pPr>
+    </w:p>
+    <w:p>
+      <w:pPr>
+        <w:spacing w:after="0" w:line="360" w:lineRule="auto"/>
+        <w:jc w:val="both"/>
+        <w:rPr>
+          <w:rFonts w:ascii="Times New Roman" w:hAnsi="Times New Roman" w:cs="Times New Roman"/>
+          <w:b/>
+          <w:sz w:val="24"/>
+          <w:szCs w:val="24"/>
+        </w:rPr>
+      </w:pPr>
+      <w:r>
+        <w:rPr>
+          <w:rFonts w:ascii="Times New Roman" w:hAnsi="Times New Roman" w:cs="Times New Roman"/>
+          <w:b/>
+          <w:sz w:val="24"/>
+          <w:szCs w:val="24"/>
+        </w:rPr>
+        <w:t xml:space="preserve">15. What improvements would you suggest for the web-based public services?  </w:t>
+      </w:r>
+    </w:p>
+    <w:p>
+      <w:pPr>
+        <w:spacing w:after="0" w:line="360" w:lineRule="auto"/>
+        <w:jc w:val="both"/>
+        <w:rPr>
+          <w:rFonts w:ascii="Times New Roman" w:hAnsi="Times New Roman" w:cs="Times New Roman"/>
+          <w:sz w:val="24"/>
+          <w:szCs w:val="24"/>
+        </w:rPr>
+      </w:pPr>
+      <w:r>
+        <w:rPr>
+          <w:rFonts w:ascii="Times New Roman" w:hAnsi="Times New Roman" w:cs="Times New Roman"/>
+          <w:sz w:val="24"/>
+          <w:szCs w:val="24"/>
+        </w:rPr>
+        <w:t xml:space="preserve">a. Very confident </w:t>
+      </w:r>
+      <w:r>
+        <w:rPr>
+          <w:rFonts w:ascii="Times New Roman" w:hAnsi="Times New Roman" w:cs="Times New Roman"/>
+          <w:sz w:val="24"/>
+          <w:szCs w:val="24"/>
+        </w:rPr>
+        <w:t xml:space="preserve"> </w:t>
+      </w:r>
+      <w:r>
+        <w:rPr>
+          <w:rFonts w:ascii="Times New Roman" w:hAnsi="Times New Roman" w:cs="Times New Roman"/>
+          <w:sz w:val="24"/>
+          <w:szCs w:val="24"/>
+        </w:rPr>
+        <w:tab/>
+      </w:r>
+      <w:r>
+        <w:rPr>
+          <w:rFonts w:ascii="Times New Roman" w:hAnsi="Times New Roman" w:cs="Times New Roman"/>
+          <w:sz w:val="24"/>
+          <w:szCs w:val="24"/>
+        </w:rPr>
+        <w:t xml:space="preserve">b. Confident </w:t>
+      </w:r>
+      <w:r>
+        <w:rPr>
+          <w:rFonts w:ascii="Times New Roman" w:hAnsi="Times New Roman" w:cs="Times New Roman"/>
+          <w:sz w:val="24"/>
+          <w:szCs w:val="24"/>
+        </w:rPr>
+        <w:tab/>
+        <w:t xml:space="preserve">     </w:t>
+      </w:r>
+      <w:r>
+        <w:rPr>
+          <w:rFonts w:ascii="Times New Roman" w:hAnsi="Times New Roman" w:cs="Times New Roman"/>
+          <w:sz w:val="24"/>
+          <w:szCs w:val="24"/>
+        </w:rPr>
+        <w:t xml:space="preserve">c. Neutral </w:t>
+      </w:r>
+      <w:r>
+        <w:rPr>
+          <w:rFonts w:ascii="Times New Roman" w:hAnsi="Times New Roman" w:cs="Times New Roman"/>
+          <w:sz w:val="24"/>
+          <w:szCs w:val="24"/>
+        </w:rPr>
+        <w:tab/>
+        <w:t xml:space="preserve">     </w:t>
+      </w:r>
+      <w:r>
+        <w:rPr>
+          <w:rFonts w:ascii="Times New Roman" w:hAnsi="Times New Roman" w:cs="Times New Roman"/>
+          <w:sz w:val="24"/>
+          <w:szCs w:val="24"/>
+        </w:rPr>
+        <w:t xml:space="preserve">d. Not confident </w:t>
+      </w:r>
+      <w:r>
+        <w:rPr>
+          <w:rFonts w:ascii="Times New Roman" w:hAnsi="Times New Roman" w:cs="Times New Roman"/>
+          <w:sz w:val="24"/>
+          <w:szCs w:val="24"/>
+        </w:rPr>
+        <w:tab/>
+        <w:t xml:space="preserve">  </w:t>
+      </w:r>
+      <w:r>
+        <w:rPr>
+          <w:rFonts w:ascii="Times New Roman" w:hAnsi="Times New Roman" w:cs="Times New Roman"/>
+          <w:sz w:val="24"/>
+          <w:szCs w:val="24"/>
+        </w:rPr>
+        <w:t xml:space="preserve">e. Not at all confident  </w:t>
+      </w:r>
+    </w:p>
+    <w:p>
+      <w:pPr>
+        <w:spacing w:after="0" w:line="360" w:lineRule="auto"/>
+        <w:jc w:val="both"/>
+        <w:rPr>
+          <w:rFonts w:ascii="Times New Roman" w:hAnsi="Times New Roman" w:cs="Times New Roman"/>
+          <w:b/>
+          <w:sz w:val="24"/>
+          <w:szCs w:val="24"/>
+        </w:rPr>
+      </w:pPr>
+    </w:p>
+    <w:p>
+      <w:pPr>
+        <w:spacing w:after="0" w:line="360" w:lineRule="auto"/>
+        <w:jc w:val="both"/>
+        <w:rPr>
+          <w:rFonts w:ascii="Times New Roman" w:hAnsi="Times New Roman" w:cs="Times New Roman"/>
+          <w:b/>
+          <w:sz w:val="24"/>
+          <w:szCs w:val="24"/>
+        </w:rPr>
+      </w:pPr>
+      <w:r>
+        <w:rPr>
+          <w:rFonts w:ascii="Times New Roman" w:hAnsi="Times New Roman" w:cs="Times New Roman"/>
+          <w:b/>
+          <w:sz w:val="24"/>
+          <w:szCs w:val="24"/>
+        </w:rPr>
+        <w:t xml:space="preserve">16. How satisfied are you with the customer support provided for these services?  </w:t>
+      </w:r>
+    </w:p>
+    <w:p>
+      <w:pPr>
+        <w:spacing w:after="0" w:line="360" w:lineRule="auto"/>
+        <w:jc w:val="both"/>
+        <w:rPr>
+          <w:rFonts w:ascii="Times New Roman" w:hAnsi="Times New Roman" w:cs="Times New Roman"/>
+          <w:sz w:val="24"/>
+          <w:szCs w:val="24"/>
+        </w:rPr>
+      </w:pPr>
+      <w:r>
+        <w:rPr>
+          <w:rFonts w:ascii="Times New Roman" w:hAnsi="Times New Roman" w:cs="Times New Roman"/>
+          <w:sz w:val="24"/>
+          <w:szCs w:val="24"/>
+        </w:rPr>
+        <w:t xml:space="preserve">a. Very satisfied </w:t>
+      </w:r>
+      <w:r>
+        <w:rPr>
+          <w:rFonts w:ascii="Times New Roman" w:hAnsi="Times New Roman" w:cs="Times New Roman"/>
+          <w:sz w:val="24"/>
+          <w:szCs w:val="24"/>
+        </w:rPr>
+        <w:tab/>
+      </w:r>
+      <w:r>
+        <w:rPr>
+          <w:rFonts w:ascii="Times New Roman" w:hAnsi="Times New Roman" w:cs="Times New Roman"/>
+          <w:sz w:val="24"/>
+          <w:szCs w:val="24"/>
+        </w:rPr>
+        <w:t xml:space="preserve">b. </w:t>
+      </w:r>
+      <w:proofErr w:type="gramStart"/>
+      <w:r>
+        <w:rPr>
+          <w:rFonts w:ascii="Times New Roman" w:hAnsi="Times New Roman" w:cs="Times New Roman"/>
+          <w:sz w:val="24"/>
+          <w:szCs w:val="24"/>
+        </w:rPr>
+        <w:t>Satisfied</w:t>
+      </w:r>
+      <w:proofErr w:type="gramEnd"/>
+      <w:r>
+        <w:rPr>
+          <w:rFonts w:ascii="Times New Roman" w:hAnsi="Times New Roman" w:cs="Times New Roman"/>
+          <w:sz w:val="24"/>
+          <w:szCs w:val="24"/>
+        </w:rPr>
+        <w:t xml:space="preserve"> </w:t>
+      </w:r>
+      <w:r>
+        <w:rPr>
+          <w:rFonts w:ascii="Times New Roman" w:hAnsi="Times New Roman" w:cs="Times New Roman"/>
+          <w:sz w:val="24"/>
+          <w:szCs w:val="24"/>
+        </w:rPr>
+        <w:tab/>
+      </w:r>
+      <w:r>
+        <w:rPr>
+          <w:rFonts w:ascii="Times New Roman" w:hAnsi="Times New Roman" w:cs="Times New Roman"/>
+          <w:sz w:val="24"/>
+          <w:szCs w:val="24"/>
+        </w:rPr>
+        <w:t xml:space="preserve">c. Neutral </w:t>
+      </w:r>
+      <w:r>
+        <w:rPr>
+          <w:rFonts w:ascii="Times New Roman" w:hAnsi="Times New Roman" w:cs="Times New Roman"/>
+          <w:sz w:val="24"/>
+          <w:szCs w:val="24"/>
+        </w:rPr>
+        <w:tab/>
+      </w:r>
+      <w:r>
+        <w:rPr>
+          <w:rFonts w:ascii="Times New Roman" w:hAnsi="Times New Roman" w:cs="Times New Roman"/>
+          <w:sz w:val="24"/>
+          <w:szCs w:val="24"/>
+        </w:rPr>
+        <w:t xml:space="preserve">d. Dissatisfied </w:t>
+      </w:r>
+      <w:r>
+        <w:rPr>
+          <w:rFonts w:ascii="Times New Roman" w:hAnsi="Times New Roman" w:cs="Times New Roman"/>
+          <w:sz w:val="24"/>
+          <w:szCs w:val="24"/>
+        </w:rPr>
+        <w:tab/>
+        <w:t xml:space="preserve">       </w:t>
+      </w:r>
+      <w:r>
+        <w:rPr>
+          <w:rFonts w:ascii="Times New Roman" w:hAnsi="Times New Roman" w:cs="Times New Roman"/>
+          <w:sz w:val="24"/>
+          <w:szCs w:val="24"/>
+        </w:rPr>
+        <w:t xml:space="preserve">e. Very dissatisfied  </w:t>
+      </w:r>
+    </w:p>
+    <w:p>
+      <w:pPr>
+        <w:spacing w:after="0" w:line="360" w:lineRule="auto"/>
+        <w:jc w:val="both"/>
+        <w:rPr>
+          <w:rFonts w:ascii="Times New Roman" w:hAnsi="Times New Roman" w:cs="Times New Roman"/>
+          <w:b/>
+          <w:sz w:val="24"/>
+          <w:szCs w:val="24"/>
+        </w:rPr>
+      </w:pPr>
+    </w:p>
+    <w:p>
+      <w:pPr>
+        <w:spacing w:after="0" w:line="360" w:lineRule="auto"/>
+        <w:jc w:val="both"/>
+        <w:rPr>
+          <w:rFonts w:ascii="Times New Roman" w:hAnsi="Times New Roman" w:cs="Times New Roman"/>
+          <w:b/>
+          <w:sz w:val="24"/>
+          <w:szCs w:val="24"/>
+        </w:rPr>
+      </w:pPr>
+      <w:r>
+        <w:rPr>
+          <w:rFonts w:ascii="Times New Roman" w:hAnsi="Times New Roman" w:cs="Times New Roman"/>
+          <w:b/>
+          <w:sz w:val="24"/>
+          <w:szCs w:val="24"/>
+        </w:rPr>
+        <w:t xml:space="preserve">17. How do you perceive the overall transparency of web-based public services?  </w:t>
+      </w:r>
+    </w:p>
+    <w:p>
+      <w:pPr>
+        <w:spacing w:after="0" w:line="360" w:lineRule="auto"/>
+        <w:jc w:val="both"/>
+        <w:rPr>
+          <w:rFonts w:ascii="Times New Roman" w:hAnsi="Times New Roman" w:cs="Times New Roman"/>
+          <w:sz w:val="24"/>
+          <w:szCs w:val="24"/>
+        </w:rPr>
+      </w:pPr>
+      <w:r>
+        <w:rPr>
+          <w:rFonts w:ascii="Times New Roman" w:hAnsi="Times New Roman" w:cs="Times New Roman"/>
+          <w:sz w:val="24"/>
+          <w:szCs w:val="24"/>
+        </w:rPr>
+        <w:t xml:space="preserve">a. Very transparent </w:t>
+      </w:r>
+      <w:r>
+        <w:rPr>
+          <w:rFonts w:ascii="Times New Roman" w:hAnsi="Times New Roman" w:cs="Times New Roman"/>
+          <w:sz w:val="24"/>
+          <w:szCs w:val="24"/>
+        </w:rPr>
+        <w:tab/>
+        <w:t xml:space="preserve">  </w:t>
+      </w:r>
+      <w:r>
+        <w:rPr>
+          <w:rFonts w:ascii="Times New Roman" w:hAnsi="Times New Roman" w:cs="Times New Roman"/>
+          <w:sz w:val="24"/>
+          <w:szCs w:val="24"/>
+        </w:rPr>
+        <w:t xml:space="preserve">b. Transparent </w:t>
+      </w:r>
+      <w:r>
+        <w:t xml:space="preserve">        </w:t>
+      </w:r>
+      <w:r>
+        <w:rPr>
+          <w:rFonts w:ascii="Times New Roman" w:hAnsi="Times New Roman" w:cs="Times New Roman"/>
+          <w:sz w:val="24"/>
+          <w:szCs w:val="24"/>
+        </w:rPr>
+        <w:t xml:space="preserve">c. Neutral        d. Opaque       </w:t>
+      </w:r>
+      <w:r>
+        <w:rPr>
+          <w:rFonts w:ascii="Times New Roman" w:hAnsi="Times New Roman" w:cs="Times New Roman"/>
+          <w:sz w:val="24"/>
+          <w:szCs w:val="24"/>
+        </w:rPr>
+        <w:t xml:space="preserve">e. Very opaque  </w:t>
+      </w:r>
+    </w:p>
+    <w:p>
+      <w:pPr>
+        <w:spacing w:after="0" w:line="360" w:lineRule="auto"/>
+        <w:jc w:val="both"/>
+        <w:rPr>
+          <w:rFonts w:ascii="Times New Roman" w:hAnsi="Times New Roman" w:cs="Times New Roman"/>
+          <w:b/>
+          <w:sz w:val="24"/>
+          <w:szCs w:val="24"/>
+        </w:rPr>
+      </w:pPr>
+    </w:p>
+    <w:p>
+      <w:pPr>
+        <w:spacing w:after="0" w:line="360" w:lineRule="auto"/>
+        <w:jc w:val="both"/>
+        <w:rPr>
+          <w:rFonts w:ascii="Times New Roman" w:hAnsi="Times New Roman" w:cs="Times New Roman"/>
+          <w:b/>
+          <w:sz w:val="24"/>
+          <w:szCs w:val="24"/>
+        </w:rPr>
+      </w:pPr>
+      <w:r>
+        <w:rPr>
+          <w:rFonts w:ascii="Times New Roman" w:hAnsi="Times New Roman" w:cs="Times New Roman"/>
+          <w:b/>
+          <w:sz w:val="24"/>
+          <w:szCs w:val="24"/>
+        </w:rPr>
+        <w:t xml:space="preserve">18. How confident are you in the security of online payment methods used in web-based public services?  </w:t>
+      </w:r>
+    </w:p>
+    <w:p>
+      <w:pPr>
+        <w:spacing w:after="0" w:line="360" w:lineRule="auto"/>
+        <w:jc w:val="both"/>
+        <w:rPr>
+          <w:rFonts w:ascii="Times New Roman" w:hAnsi="Times New Roman" w:cs="Times New Roman"/>
+          <w:sz w:val="24"/>
+          <w:szCs w:val="24"/>
+        </w:rPr>
+      </w:pPr>
+      <w:r>
+        <w:rPr>
+          <w:rFonts w:ascii="Times New Roman" w:hAnsi="Times New Roman" w:cs="Times New Roman"/>
+          <w:sz w:val="24"/>
+          <w:szCs w:val="24"/>
+        </w:rPr>
+        <w:t xml:space="preserve">a. Very confident </w:t>
+      </w:r>
+      <w:r>
+        <w:rPr>
+          <w:rFonts w:ascii="Times New Roman" w:hAnsi="Times New Roman" w:cs="Times New Roman"/>
+          <w:sz w:val="24"/>
+          <w:szCs w:val="24"/>
+        </w:rPr>
+        <w:tab/>
+      </w:r>
+      <w:r>
+        <w:rPr>
+          <w:rFonts w:ascii="Times New Roman" w:hAnsi="Times New Roman" w:cs="Times New Roman"/>
+          <w:sz w:val="24"/>
+          <w:szCs w:val="24"/>
+        </w:rPr>
+        <w:t xml:space="preserve">b. Confident </w:t>
+      </w:r>
+      <w:r>
+        <w:rPr>
+          <w:rFonts w:ascii="Times New Roman" w:hAnsi="Times New Roman" w:cs="Times New Roman"/>
+          <w:sz w:val="24"/>
+          <w:szCs w:val="24"/>
+        </w:rPr>
+        <w:tab/>
+        <w:t xml:space="preserve">   </w:t>
+      </w:r>
+      <w:r>
+        <w:rPr>
+          <w:rFonts w:ascii="Times New Roman" w:hAnsi="Times New Roman" w:cs="Times New Roman"/>
+          <w:sz w:val="24"/>
+          <w:szCs w:val="24"/>
+        </w:rPr>
+        <w:t xml:space="preserve">c. Neutral </w:t>
+      </w:r>
+      <w:r>
+        <w:rPr>
+          <w:rFonts w:ascii="Times New Roman" w:hAnsi="Times New Roman" w:cs="Times New Roman"/>
+          <w:sz w:val="24"/>
+          <w:szCs w:val="24"/>
+        </w:rPr>
+        <w:tab/>
+        <w:t xml:space="preserve">  </w:t>
+      </w:r>
+      <w:r>
+        <w:rPr>
+          <w:rFonts w:ascii="Times New Roman" w:hAnsi="Times New Roman" w:cs="Times New Roman"/>
+          <w:sz w:val="24"/>
+          <w:szCs w:val="24"/>
+        </w:rPr>
+        <w:t xml:space="preserve">d. Not confident </w:t>
+      </w:r>
+      <w:r>
+        <w:rPr>
+          <w:rFonts w:ascii="Times New Roman" w:hAnsi="Times New Roman" w:cs="Times New Roman"/>
+          <w:sz w:val="24"/>
+          <w:szCs w:val="24"/>
+        </w:rPr>
+        <w:tab/>
+      </w:r>
+      <w:r>
+        <w:rPr>
+          <w:rFonts w:ascii="Times New Roman" w:hAnsi="Times New Roman" w:cs="Times New Roman"/>
+          <w:sz w:val="24"/>
+          <w:szCs w:val="24"/>
+        </w:rPr>
+        <w:t xml:space="preserve">e. Not at all confident  </w:t>
+      </w:r>
+    </w:p>
+    <w:p>
+      <w:pPr>
+        <w:spacing w:after="0" w:line="360" w:lineRule="auto"/>
+        <w:jc w:val="both"/>
+        <w:rPr>
+          <w:rFonts w:ascii="Times New Roman" w:hAnsi="Times New Roman" w:cs="Times New Roman"/>
+          <w:b/>
+          <w:sz w:val="24"/>
+          <w:szCs w:val="24"/>
+        </w:rPr>
+      </w:pPr>
+    </w:p>
+    <w:p>
+      <w:pPr>
+        <w:spacing w:after="0" w:line="360" w:lineRule="auto"/>
+        <w:jc w:val="both"/>
+        <w:rPr>
+          <w:rFonts w:ascii="Times New Roman" w:eastAsia="Times New Roman" w:hAnsi="Times New Roman" w:cs="Times New Roman"/>
+          <w:b/>
+          <w:sz w:val="24"/>
+          <w:szCs w:val="24"/>
+        </w:rPr>
+      </w:pPr>
+      <w:r>
+        <w:rPr>
+          <w:rFonts w:ascii="Times New Roman" w:hAnsi="Times New Roman" w:cs="Times New Roman"/>
+          <w:b/>
+          <w:sz w:val="24"/>
+          <w:szCs w:val="24"/>
+        </w:rPr>
+        <w:t xml:space="preserve">19. Do you have any additional comments or suggestions regarding web-based public services in Bagerhat Sadar Upazila?  </w:t>
+      </w:r>
+      <w:r>
+        <w:rPr>
+          <w:rFonts w:ascii="Times New Roman" w:hAnsi="Times New Roman" w:cs="Times New Roman"/>
+          <w:b/>
+          <w:sz w:val="24"/>
+          <w:szCs w:val="24"/>
+        </w:rPr>
+        <w:t xml:space="preserve"> </w:t>
+      </w:r>
+      <w:bookmarkEnd w:id="0"/>
     </w:p>
     <w:sectPr>
       <w:pgSz w:w="12240" w:h="15840"/>
@@ -1684,6 +3739,101 @@
     </w:lvl>
   </w:abstractNum>
   <w:abstractNum w:abstractNumId="2" w15:restartNumberingAfterBreak="0">
+    <w:nsid w:val="0AF51CA5"/>
+    <w:multiLevelType w:val="hybridMultilevel"/>
+    <w:tmpl w:val="465E111A"/>
+    <w:lvl w:ilvl="0" w:tplc="C11854E4">
+      <w:start w:val="1"/>
+      <w:numFmt w:val="decimal"/>
+      <w:lvlText w:val="%1."/>
+      <w:lvlJc w:val="left"/>
+      <w:pPr>
+        <w:ind w:left="360" w:hanging="360"/>
+      </w:pPr>
+      <w:rPr>
+        <w:rFonts w:ascii="Arial" w:hAnsi="Arial" w:cs="Arial" w:hint="default"/>
+        <w:color w:val="000000"/>
+        <w:sz w:val="22"/>
+      </w:rPr>
+    </w:lvl>
+    <w:lvl w:ilvl="1" w:tplc="04090001">
+      <w:start w:val="1"/>
+      <w:numFmt w:val="bullet"/>
+      <w:lvlText w:val=""/>
+      <w:lvlJc w:val="left"/>
+      <w:pPr>
+        <w:ind w:left="1080" w:hanging="360"/>
+      </w:pPr>
+      <w:rPr>
+        <w:rFonts w:ascii="Symbol" w:hAnsi="Symbol" w:hint="default"/>
+        <w:color w:val="000000"/>
+      </w:rPr>
+    </w:lvl>
+    <w:lvl w:ilvl="2" w:tplc="0409001B" w:tentative="1">
+      <w:start w:val="1"/>
+      <w:numFmt w:val="lowerRoman"/>
+      <w:lvlText w:val="%3."/>
+      <w:lvlJc w:val="right"/>
+      <w:pPr>
+        <w:ind w:left="1800" w:hanging="180"/>
+      </w:pPr>
+    </w:lvl>
+    <w:lvl w:ilvl="3" w:tplc="0409000F" w:tentative="1">
+      <w:start w:val="1"/>
+      <w:numFmt w:val="decimal"/>
+      <w:lvlText w:val="%4."/>
+      <w:lvlJc w:val="left"/>
+      <w:pPr>
+        <w:ind w:left="2520" w:hanging="360"/>
+      </w:pPr>
+    </w:lvl>
+    <w:lvl w:ilvl="4" w:tplc="04090019" w:tentative="1">
+      <w:start w:val="1"/>
+      <w:numFmt w:val="lowerLetter"/>
+      <w:lvlText w:val="%5."/>
+      <w:lvlJc w:val="left"/>
+      <w:pPr>
+        <w:ind w:left="3240" w:hanging="360"/>
+      </w:pPr>
+    </w:lvl>
+    <w:lvl w:ilvl="5" w:tplc="0409001B" w:tentative="1">
+      <w:start w:val="1"/>
+      <w:numFmt w:val="lowerRoman"/>
+      <w:lvlText w:val="%6."/>
+      <w:lvlJc w:val="right"/>
+      <w:pPr>
+        <w:ind w:left="3960" w:hanging="180"/>
+      </w:pPr>
+    </w:lvl>
+    <w:lvl w:ilvl="6" w:tplc="0409000F" w:tentative="1">
+      <w:start w:val="1"/>
+      <w:numFmt w:val="decimal"/>
+      <w:lvlText w:val="%7."/>
+      <w:lvlJc w:val="left"/>
+      <w:pPr>
+        <w:ind w:left="4680" w:hanging="360"/>
+      </w:pPr>
+    </w:lvl>
+    <w:lvl w:ilvl="7" w:tplc="04090019" w:tentative="1">
+      <w:start w:val="1"/>
+      <w:numFmt w:val="lowerLetter"/>
+      <w:lvlText w:val="%8."/>
+      <w:lvlJc w:val="left"/>
+      <w:pPr>
+        <w:ind w:left="5400" w:hanging="360"/>
+      </w:pPr>
+    </w:lvl>
+    <w:lvl w:ilvl="8" w:tplc="0409001B" w:tentative="1">
+      <w:start w:val="1"/>
+      <w:numFmt w:val="lowerRoman"/>
+      <w:lvlText w:val="%9."/>
+      <w:lvlJc w:val="right"/>
+      <w:pPr>
+        <w:ind w:left="6120" w:hanging="180"/>
+      </w:pPr>
+    </w:lvl>
+  </w:abstractNum>
+  <w:abstractNum w:abstractNumId="3" w15:restartNumberingAfterBreak="0">
     <w:nsid w:val="15A5112E"/>
     <w:multiLevelType w:val="multilevel"/>
     <w:tmpl w:val="67385BEE"/>
@@ -1832,7 +3982,7 @@
       </w:rPr>
     </w:lvl>
   </w:abstractNum>
-  <w:abstractNum w:abstractNumId="3" w15:restartNumberingAfterBreak="0">
+  <w:abstractNum w:abstractNumId="4" w15:restartNumberingAfterBreak="0">
     <w:nsid w:val="1A962031"/>
     <w:multiLevelType w:val="multilevel"/>
     <w:tmpl w:val="75BE7F48"/>
@@ -1981,7 +4131,7 @@
       </w:rPr>
     </w:lvl>
   </w:abstractNum>
-  <w:abstractNum w:abstractNumId="4" w15:restartNumberingAfterBreak="0">
+  <w:abstractNum w:abstractNumId="5" w15:restartNumberingAfterBreak="0">
     <w:nsid w:val="1AA57127"/>
     <w:multiLevelType w:val="hybridMultilevel"/>
     <w:tmpl w:val="05503AD8"/>
@@ -2070,7 +4220,197 @@
       </w:pPr>
     </w:lvl>
   </w:abstractNum>
-  <w:abstractNum w:abstractNumId="5" w15:restartNumberingAfterBreak="0">
+  <w:abstractNum w:abstractNumId="6" w15:restartNumberingAfterBreak="0">
+    <w:nsid w:val="1F180C72"/>
+    <w:multiLevelType w:val="hybridMultilevel"/>
+    <w:tmpl w:val="4138738C"/>
+    <w:lvl w:ilvl="0" w:tplc="C11854E4">
+      <w:start w:val="1"/>
+      <w:numFmt w:val="decimal"/>
+      <w:lvlText w:val="%1."/>
+      <w:lvlJc w:val="left"/>
+      <w:pPr>
+        <w:ind w:left="360" w:hanging="360"/>
+      </w:pPr>
+      <w:rPr>
+        <w:rFonts w:ascii="Arial" w:hAnsi="Arial" w:cs="Arial" w:hint="default"/>
+        <w:color w:val="000000"/>
+        <w:sz w:val="22"/>
+      </w:rPr>
+    </w:lvl>
+    <w:lvl w:ilvl="1" w:tplc="04090001">
+      <w:start w:val="1"/>
+      <w:numFmt w:val="bullet"/>
+      <w:lvlText w:val=""/>
+      <w:lvlJc w:val="left"/>
+      <w:pPr>
+        <w:ind w:left="1080" w:hanging="360"/>
+      </w:pPr>
+      <w:rPr>
+        <w:rFonts w:ascii="Symbol" w:hAnsi="Symbol" w:hint="default"/>
+        <w:color w:val="000000"/>
+      </w:rPr>
+    </w:lvl>
+    <w:lvl w:ilvl="2" w:tplc="0409001B" w:tentative="1">
+      <w:start w:val="1"/>
+      <w:numFmt w:val="lowerRoman"/>
+      <w:lvlText w:val="%3."/>
+      <w:lvlJc w:val="right"/>
+      <w:pPr>
+        <w:ind w:left="1800" w:hanging="180"/>
+      </w:pPr>
+    </w:lvl>
+    <w:lvl w:ilvl="3" w:tplc="0409000F" w:tentative="1">
+      <w:start w:val="1"/>
+      <w:numFmt w:val="decimal"/>
+      <w:lvlText w:val="%4."/>
+      <w:lvlJc w:val="left"/>
+      <w:pPr>
+        <w:ind w:left="2520" w:hanging="360"/>
+      </w:pPr>
+    </w:lvl>
+    <w:lvl w:ilvl="4" w:tplc="04090019" w:tentative="1">
+      <w:start w:val="1"/>
+      <w:numFmt w:val="lowerLetter"/>
+      <w:lvlText w:val="%5."/>
+      <w:lvlJc w:val="left"/>
+      <w:pPr>
+        <w:ind w:left="3240" w:hanging="360"/>
+      </w:pPr>
+    </w:lvl>
+    <w:lvl w:ilvl="5" w:tplc="0409001B" w:tentative="1">
+      <w:start w:val="1"/>
+      <w:numFmt w:val="lowerRoman"/>
+      <w:lvlText w:val="%6."/>
+      <w:lvlJc w:val="right"/>
+      <w:pPr>
+        <w:ind w:left="3960" w:hanging="180"/>
+      </w:pPr>
+    </w:lvl>
+    <w:lvl w:ilvl="6" w:tplc="0409000F" w:tentative="1">
+      <w:start w:val="1"/>
+      <w:numFmt w:val="decimal"/>
+      <w:lvlText w:val="%7."/>
+      <w:lvlJc w:val="left"/>
+      <w:pPr>
+        <w:ind w:left="4680" w:hanging="360"/>
+      </w:pPr>
+    </w:lvl>
+    <w:lvl w:ilvl="7" w:tplc="04090019" w:tentative="1">
+      <w:start w:val="1"/>
+      <w:numFmt w:val="lowerLetter"/>
+      <w:lvlText w:val="%8."/>
+      <w:lvlJc w:val="left"/>
+      <w:pPr>
+        <w:ind w:left="5400" w:hanging="360"/>
+      </w:pPr>
+    </w:lvl>
+    <w:lvl w:ilvl="8" w:tplc="0409001B" w:tentative="1">
+      <w:start w:val="1"/>
+      <w:numFmt w:val="lowerRoman"/>
+      <w:lvlText w:val="%9."/>
+      <w:lvlJc w:val="right"/>
+      <w:pPr>
+        <w:ind w:left="6120" w:hanging="180"/>
+      </w:pPr>
+    </w:lvl>
+  </w:abstractNum>
+  <w:abstractNum w:abstractNumId="7" w15:restartNumberingAfterBreak="0">
+    <w:nsid w:val="1F802055"/>
+    <w:multiLevelType w:val="hybridMultilevel"/>
+    <w:tmpl w:val="1E9A42EC"/>
+    <w:lvl w:ilvl="0" w:tplc="C11854E4">
+      <w:start w:val="1"/>
+      <w:numFmt w:val="decimal"/>
+      <w:lvlText w:val="%1."/>
+      <w:lvlJc w:val="left"/>
+      <w:pPr>
+        <w:ind w:left="360" w:hanging="360"/>
+      </w:pPr>
+      <w:rPr>
+        <w:rFonts w:ascii="Arial" w:hAnsi="Arial" w:cs="Arial" w:hint="default"/>
+        <w:color w:val="000000"/>
+        <w:sz w:val="22"/>
+      </w:rPr>
+    </w:lvl>
+    <w:lvl w:ilvl="1" w:tplc="04090001">
+      <w:start w:val="1"/>
+      <w:numFmt w:val="bullet"/>
+      <w:lvlText w:val=""/>
+      <w:lvlJc w:val="left"/>
+      <w:pPr>
+        <w:ind w:left="1080" w:hanging="360"/>
+      </w:pPr>
+      <w:rPr>
+        <w:rFonts w:ascii="Symbol" w:hAnsi="Symbol" w:hint="default"/>
+        <w:color w:val="000000"/>
+      </w:rPr>
+    </w:lvl>
+    <w:lvl w:ilvl="2" w:tplc="0409001B" w:tentative="1">
+      <w:start w:val="1"/>
+      <w:numFmt w:val="lowerRoman"/>
+      <w:lvlText w:val="%3."/>
+      <w:lvlJc w:val="right"/>
+      <w:pPr>
+        <w:ind w:left="1800" w:hanging="180"/>
+      </w:pPr>
+    </w:lvl>
+    <w:lvl w:ilvl="3" w:tplc="0409000F" w:tentative="1">
+      <w:start w:val="1"/>
+      <w:numFmt w:val="decimal"/>
+      <w:lvlText w:val="%4."/>
+      <w:lvlJc w:val="left"/>
+      <w:pPr>
+        <w:ind w:left="2520" w:hanging="360"/>
+      </w:pPr>
+    </w:lvl>
+    <w:lvl w:ilvl="4" w:tplc="04090019" w:tentative="1">
+      <w:start w:val="1"/>
+      <w:numFmt w:val="lowerLetter"/>
+      <w:lvlText w:val="%5."/>
+      <w:lvlJc w:val="left"/>
+      <w:pPr>
+        <w:ind w:left="3240" w:hanging="360"/>
+      </w:pPr>
+    </w:lvl>
+    <w:lvl w:ilvl="5" w:tplc="0409001B" w:tentative="1">
+      <w:start w:val="1"/>
+      <w:numFmt w:val="lowerRoman"/>
+      <w:lvlText w:val="%6."/>
+      <w:lvlJc w:val="right"/>
+      <w:pPr>
+        <w:ind w:left="3960" w:hanging="180"/>
+      </w:pPr>
+    </w:lvl>
+    <w:lvl w:ilvl="6" w:tplc="0409000F" w:tentative="1">
+      <w:start w:val="1"/>
+      <w:numFmt w:val="decimal"/>
+      <w:lvlText w:val="%7."/>
+      <w:lvlJc w:val="left"/>
+      <w:pPr>
+        <w:ind w:left="4680" w:hanging="360"/>
+      </w:pPr>
+    </w:lvl>
+    <w:lvl w:ilvl="7" w:tplc="04090019" w:tentative="1">
+      <w:start w:val="1"/>
+      <w:numFmt w:val="lowerLetter"/>
+      <w:lvlText w:val="%8."/>
+      <w:lvlJc w:val="left"/>
+      <w:pPr>
+        <w:ind w:left="5400" w:hanging="360"/>
+      </w:pPr>
+    </w:lvl>
+    <w:lvl w:ilvl="8" w:tplc="0409001B" w:tentative="1">
+      <w:start w:val="1"/>
+      <w:numFmt w:val="lowerRoman"/>
+      <w:lvlText w:val="%9."/>
+      <w:lvlJc w:val="right"/>
+      <w:pPr>
+        <w:ind w:left="6120" w:hanging="180"/>
+      </w:pPr>
+    </w:lvl>
+  </w:abstractNum>
+  <w:abstractNum w:abstractNumId="8" w15:restartNumberingAfterBreak="0">
     <w:nsid w:val="232458AB"/>
     <w:multiLevelType w:val="multilevel"/>
     <w:tmpl w:val="64B4EB1E"/>
@@ -2191,7 +4531,536 @@
       </w:rPr>
     </w:lvl>
   </w:abstractNum>
-  <w:abstractNum w:abstractNumId="6" w15:restartNumberingAfterBreak="0">
+  <w:abstractNum w:abstractNumId="9" w15:restartNumberingAfterBreak="0">
+    <w:nsid w:val="26F6728E"/>
+    <w:multiLevelType w:val="hybridMultilevel"/>
+    <w:tmpl w:val="FD623F12"/>
+    <w:lvl w:ilvl="0" w:tplc="04090001">
+      <w:start w:val="1"/>
+      <w:numFmt w:val="bullet"/>
+      <w:lvlText w:val=""/>
+      <w:lvlJc w:val="left"/>
+      <w:pPr>
+        <w:ind w:left="1080" w:hanging="360"/>
+      </w:pPr>
+      <w:rPr>
+        <w:rFonts w:ascii="Symbol" w:hAnsi="Symbol" w:hint="default"/>
+      </w:rPr>
+    </w:lvl>
+    <w:lvl w:ilvl="1" w:tplc="04090003" w:tentative="1">
+      <w:start w:val="1"/>
+      <w:numFmt w:val="bullet"/>
+      <w:lvlText w:val="o"/>
+      <w:lvlJc w:val="left"/>
+      <w:pPr>
+        <w:ind w:left="1800" w:hanging="360"/>
+      </w:pPr>
+      <w:rPr>
+        <w:rFonts w:ascii="Courier New" w:hAnsi="Courier New" w:cs="Courier New" w:hint="default"/>
+      </w:rPr>
+    </w:lvl>
+    <w:lvl w:ilvl="2" w:tplc="04090005" w:tentative="1">
+      <w:start w:val="1"/>
+      <w:numFmt w:val="bullet"/>
+      <w:lvlText w:val=""/>
+      <w:lvlJc w:val="left"/>
+      <w:pPr>
+        <w:ind w:left="2520" w:hanging="360"/>
+      </w:pPr>
+      <w:rPr>
+        <w:rFonts w:ascii="Wingdings" w:hAnsi="Wingdings" w:hint="default"/>
+      </w:rPr>
+    </w:lvl>
+    <w:lvl w:ilvl="3" w:tplc="04090001" w:tentative="1">
+      <w:start w:val="1"/>
+      <w:numFmt w:val="bullet"/>
+      <w:lvlText w:val=""/>
+      <w:lvlJc w:val="left"/>
+      <w:pPr>
+        <w:ind w:left="3240" w:hanging="360"/>
+      </w:pPr>
+      <w:rPr>
+        <w:rFonts w:ascii="Symbol" w:hAnsi="Symbol" w:hint="default"/>
+      </w:rPr>
+    </w:lvl>
+    <w:lvl w:ilvl="4" w:tplc="04090003" w:tentative="1">
+      <w:start w:val="1"/>
+      <w:numFmt w:val="bullet"/>
+      <w:lvlText w:val="o"/>
+      <w:lvlJc w:val="left"/>
+      <w:pPr>
+        <w:ind w:left="3960" w:hanging="360"/>
+      </w:pPr>
+      <w:rPr>
+        <w:rFonts w:ascii="Courier New" w:hAnsi="Courier New" w:cs="Courier New" w:hint="default"/>
+      </w:rPr>
+    </w:lvl>
+    <w:lvl w:ilvl="5" w:tplc="04090005" w:tentative="1">
+      <w:start w:val="1"/>
+      <w:numFmt w:val="bullet"/>
+      <w:lvlText w:val=""/>
+      <w:lvlJc w:val="left"/>
+      <w:pPr>
+        <w:ind w:left="4680" w:hanging="360"/>
+      </w:pPr>
+      <w:rPr>
+        <w:rFonts w:ascii="Wingdings" w:hAnsi="Wingdings" w:hint="default"/>
+      </w:rPr>
+    </w:lvl>
+    <w:lvl w:ilvl="6" w:tplc="04090001" w:tentative="1">
+      <w:start w:val="1"/>
+      <w:numFmt w:val="bullet"/>
+      <w:lvlText w:val=""/>
+      <w:lvlJc w:val="left"/>
+      <w:pPr>
+        <w:ind w:left="5400" w:hanging="360"/>
+      </w:pPr>
+      <w:rPr>
+        <w:rFonts w:ascii="Symbol" w:hAnsi="Symbol" w:hint="default"/>
+      </w:rPr>
+    </w:lvl>
+    <w:lvl w:ilvl="7" w:tplc="04090003" w:tentative="1">
+      <w:start w:val="1"/>
+      <w:numFmt w:val="bullet"/>
+      <w:lvlText w:val="o"/>
+      <w:lvlJc w:val="left"/>
+      <w:pPr>
+        <w:ind w:left="6120" w:hanging="360"/>
+      </w:pPr>
+      <w:rPr>
+        <w:rFonts w:ascii="Courier New" w:hAnsi="Courier New" w:cs="Courier New" w:hint="default"/>
+      </w:rPr>
+    </w:lvl>
+    <w:lvl w:ilvl="8" w:tplc="04090005" w:tentative="1">
+      <w:start w:val="1"/>
+      <w:numFmt w:val="bullet"/>
+      <w:lvlText w:val=""/>
+      <w:lvlJc w:val="left"/>
+      <w:pPr>
+        <w:ind w:left="6840" w:hanging="360"/>
+      </w:pPr>
+      <w:rPr>
+        <w:rFonts w:ascii="Wingdings" w:hAnsi="Wingdings" w:hint="default"/>
+      </w:rPr>
+    </w:lvl>
+  </w:abstractNum>
+  <w:abstractNum w:abstractNumId="10" w15:restartNumberingAfterBreak="0">
+    <w:nsid w:val="28BA1F40"/>
+    <w:multiLevelType w:val="hybridMultilevel"/>
+    <w:tmpl w:val="2722B750"/>
+    <w:lvl w:ilvl="0" w:tplc="04090001">
+      <w:start w:val="1"/>
+      <w:numFmt w:val="bullet"/>
+      <w:lvlText w:val=""/>
+      <w:lvlJc w:val="left"/>
+      <w:pPr>
+        <w:ind w:left="1080" w:hanging="360"/>
+      </w:pPr>
+      <w:rPr>
+        <w:rFonts w:ascii="Symbol" w:hAnsi="Symbol" w:hint="default"/>
+      </w:rPr>
+    </w:lvl>
+    <w:lvl w:ilvl="1" w:tplc="04090003" w:tentative="1">
+      <w:start w:val="1"/>
+      <w:numFmt w:val="bullet"/>
+      <w:lvlText w:val="o"/>
+      <w:lvlJc w:val="left"/>
+      <w:pPr>
+        <w:ind w:left="1800" w:hanging="360"/>
+      </w:pPr>
+      <w:rPr>
+        <w:rFonts w:ascii="Courier New" w:hAnsi="Courier New" w:cs="Courier New" w:hint="default"/>
+      </w:rPr>
+    </w:lvl>
+    <w:lvl w:ilvl="2" w:tplc="04090005" w:tentative="1">
+      <w:start w:val="1"/>
+      <w:numFmt w:val="bullet"/>
+      <w:lvlText w:val=""/>
+      <w:lvlJc w:val="left"/>
+      <w:pPr>
+        <w:ind w:left="2520" w:hanging="360"/>
+      </w:pPr>
+      <w:rPr>
+        <w:rFonts w:ascii="Wingdings" w:hAnsi="Wingdings" w:hint="default"/>
+      </w:rPr>
+    </w:lvl>
+    <w:lvl w:ilvl="3" w:tplc="04090001" w:tentative="1">
+      <w:start w:val="1"/>
+      <w:numFmt w:val="bullet"/>
+      <w:lvlText w:val=""/>
+      <w:lvlJc w:val="left"/>
+      <w:pPr>
+        <w:ind w:left="3240" w:hanging="360"/>
+      </w:pPr>
+      <w:rPr>
+        <w:rFonts w:ascii="Symbol" w:hAnsi="Symbol" w:hint="default"/>
+      </w:rPr>
+    </w:lvl>
+    <w:lvl w:ilvl="4" w:tplc="04090003" w:tentative="1">
+      <w:start w:val="1"/>
+      <w:numFmt w:val="bullet"/>
+      <w:lvlText w:val="o"/>
+      <w:lvlJc w:val="left"/>
+      <w:pPr>
+        <w:ind w:left="3960" w:hanging="360"/>
+      </w:pPr>
+      <w:rPr>
+        <w:rFonts w:ascii="Courier New" w:hAnsi="Courier New" w:cs="Courier New" w:hint="default"/>
+      </w:rPr>
+    </w:lvl>
+    <w:lvl w:ilvl="5" w:tplc="04090005" w:tentative="1">
+      <w:start w:val="1"/>
+      <w:numFmt w:val="bullet"/>
+      <w:lvlText w:val=""/>
+      <w:lvlJc w:val="left"/>
+      <w:pPr>
+        <w:ind w:left="4680" w:hanging="360"/>
+      </w:pPr>
+      <w:rPr>
+        <w:rFonts w:ascii="Wingdings" w:hAnsi="Wingdings" w:hint="default"/>
+      </w:rPr>
+    </w:lvl>
+    <w:lvl w:ilvl="6" w:tplc="04090001" w:tentative="1">
+      <w:start w:val="1"/>
+      <w:numFmt w:val="bullet"/>
+      <w:lvlText w:val=""/>
+      <w:lvlJc w:val="left"/>
+      <w:pPr>
+        <w:ind w:left="5400" w:hanging="360"/>
+      </w:pPr>
+      <w:rPr>
+        <w:rFonts w:ascii="Symbol" w:hAnsi="Symbol" w:hint="default"/>
+      </w:rPr>
+    </w:lvl>
+    <w:lvl w:ilvl="7" w:tplc="04090003" w:tentative="1">
+      <w:start w:val="1"/>
+      <w:numFmt w:val="bullet"/>
+      <w:lvlText w:val="o"/>
+      <w:lvlJc w:val="left"/>
+      <w:pPr>
+        <w:ind w:left="6120" w:hanging="360"/>
+      </w:pPr>
+      <w:rPr>
+        <w:rFonts w:ascii="Courier New" w:hAnsi="Courier New" w:cs="Courier New" w:hint="default"/>
+      </w:rPr>
+    </w:lvl>
+    <w:lvl w:ilvl="8" w:tplc="04090005" w:tentative="1">
+      <w:start w:val="1"/>
+      <w:numFmt w:val="bullet"/>
+      <w:lvlText w:val=""/>
+      <w:lvlJc w:val="left"/>
+      <w:pPr>
+        <w:ind w:left="6840" w:hanging="360"/>
+      </w:pPr>
+      <w:rPr>
+        <w:rFonts w:ascii="Wingdings" w:hAnsi="Wingdings" w:hint="default"/>
+      </w:rPr>
+    </w:lvl>
+  </w:abstractNum>
+  <w:abstractNum w:abstractNumId="11" w15:restartNumberingAfterBreak="0">
+    <w:nsid w:val="29C47FDA"/>
+    <w:multiLevelType w:val="hybridMultilevel"/>
+    <w:tmpl w:val="2CAC0DF0"/>
+    <w:lvl w:ilvl="0" w:tplc="C11854E4">
+      <w:start w:val="1"/>
+      <w:numFmt w:val="decimal"/>
+      <w:lvlText w:val="%1."/>
+      <w:lvlJc w:val="left"/>
+      <w:pPr>
+        <w:ind w:left="360" w:hanging="360"/>
+      </w:pPr>
+      <w:rPr>
+        <w:rFonts w:ascii="Arial" w:hAnsi="Arial" w:cs="Arial" w:hint="default"/>
+        <w:color w:val="000000"/>
+        <w:sz w:val="22"/>
+      </w:rPr>
+    </w:lvl>
+    <w:lvl w:ilvl="1" w:tplc="04090001">
+      <w:start w:val="1"/>
+      <w:numFmt w:val="bullet"/>
+      <w:lvlText w:val=""/>
+      <w:lvlJc w:val="left"/>
+      <w:pPr>
+        <w:ind w:left="1080" w:hanging="360"/>
+      </w:pPr>
+      <w:rPr>
+        <w:rFonts w:ascii="Symbol" w:hAnsi="Symbol" w:hint="default"/>
+        <w:color w:val="000000"/>
+      </w:rPr>
+    </w:lvl>
+    <w:lvl w:ilvl="2" w:tplc="0409001B" w:tentative="1">
+      <w:start w:val="1"/>
+      <w:numFmt w:val="lowerRoman"/>
+      <w:lvlText w:val="%3."/>
+      <w:lvlJc w:val="right"/>
+      <w:pPr>
+        <w:ind w:left="1800" w:hanging="180"/>
+      </w:pPr>
+    </w:lvl>
+    <w:lvl w:ilvl="3" w:tplc="0409000F" w:tentative="1">
+      <w:start w:val="1"/>
+      <w:numFmt w:val="decimal"/>
+      <w:lvlText w:val="%4."/>
+      <w:lvlJc w:val="left"/>
+      <w:pPr>
+        <w:ind w:left="2520" w:hanging="360"/>
+      </w:pPr>
+    </w:lvl>
+    <w:lvl w:ilvl="4" w:tplc="04090019" w:tentative="1">
+      <w:start w:val="1"/>
+      <w:numFmt w:val="lowerLetter"/>
+      <w:lvlText w:val="%5."/>
+      <w:lvlJc w:val="left"/>
+      <w:pPr>
+        <w:ind w:left="3240" w:hanging="360"/>
+      </w:pPr>
+    </w:lvl>
+    <w:lvl w:ilvl="5" w:tplc="0409001B" w:tentative="1">
+      <w:start w:val="1"/>
+      <w:numFmt w:val="lowerRoman"/>
+      <w:lvlText w:val="%6."/>
+      <w:lvlJc w:val="right"/>
+      <w:pPr>
+        <w:ind w:left="3960" w:hanging="180"/>
+      </w:pPr>
+    </w:lvl>
+    <w:lvl w:ilvl="6" w:tplc="0409000F" w:tentative="1">
+      <w:start w:val="1"/>
+      <w:numFmt w:val="decimal"/>
+      <w:lvlText w:val="%7."/>
+      <w:lvlJc w:val="left"/>
+      <w:pPr>
+        <w:ind w:left="4680" w:hanging="360"/>
+      </w:pPr>
+    </w:lvl>
+    <w:lvl w:ilvl="7" w:tplc="04090019" w:tentative="1">
+      <w:start w:val="1"/>
+      <w:numFmt w:val="lowerLetter"/>
+      <w:lvlText w:val="%8."/>
+      <w:lvlJc w:val="left"/>
+      <w:pPr>
+        <w:ind w:left="5400" w:hanging="360"/>
+      </w:pPr>
+    </w:lvl>
+    <w:lvl w:ilvl="8" w:tplc="0409001B" w:tentative="1">
+      <w:start w:val="1"/>
+      <w:numFmt w:val="lowerRoman"/>
+      <w:lvlText w:val="%9."/>
+      <w:lvlJc w:val="right"/>
+      <w:pPr>
+        <w:ind w:left="6120" w:hanging="180"/>
+      </w:pPr>
+    </w:lvl>
+  </w:abstractNum>
+  <w:abstractNum w:abstractNumId="12" w15:restartNumberingAfterBreak="0">
+    <w:nsid w:val="2B771D13"/>
+    <w:multiLevelType w:val="hybridMultilevel"/>
+    <w:tmpl w:val="8982BBB6"/>
+    <w:lvl w:ilvl="0" w:tplc="CEE4C17E">
+      <w:start w:val="1"/>
+      <w:numFmt w:val="decimal"/>
+      <w:lvlText w:val="%1."/>
+      <w:lvlJc w:val="left"/>
+      <w:pPr>
+        <w:ind w:left="360" w:hanging="360"/>
+      </w:pPr>
+      <w:rPr>
+        <w:rFonts w:ascii="Times New Roman" w:hAnsi="Times New Roman" w:cs="Times New Roman" w:hint="default"/>
+        <w:color w:val="000000"/>
+        <w:sz w:val="24"/>
+        <w:szCs w:val="24"/>
+      </w:rPr>
+    </w:lvl>
+    <w:lvl w:ilvl="1" w:tplc="8C7E33D4">
+      <w:numFmt w:val="bullet"/>
+      <w:lvlText w:val="-"/>
+      <w:lvlJc w:val="left"/>
+      <w:pPr>
+        <w:ind w:left="1080" w:hanging="360"/>
+      </w:pPr>
+      <w:rPr>
+        <w:rFonts w:ascii="Times New Roman" w:eastAsia="Times New Roman" w:hAnsi="Times New Roman" w:cs="Times New Roman" w:hint="default"/>
+        <w:color w:val="000000"/>
+      </w:rPr>
+    </w:lvl>
+    <w:lvl w:ilvl="2" w:tplc="0409001B" w:tentative="1">
+      <w:start w:val="1"/>
+      <w:numFmt w:val="lowerRoman"/>
+      <w:lvlText w:val="%3."/>
+      <w:lvlJc w:val="right"/>
+      <w:pPr>
+        <w:ind w:left="1800" w:hanging="180"/>
+      </w:pPr>
+    </w:lvl>
+    <w:lvl w:ilvl="3" w:tplc="0409000F" w:tentative="1">
+      <w:start w:val="1"/>
+      <w:numFmt w:val="decimal"/>
+      <w:lvlText w:val="%4."/>
+      <w:lvlJc w:val="left"/>
+      <w:pPr>
+        <w:ind w:left="2520" w:hanging="360"/>
+      </w:pPr>
+    </w:lvl>
+    <w:lvl w:ilvl="4" w:tplc="04090019" w:tentative="1">
+      <w:start w:val="1"/>
+      <w:numFmt w:val="lowerLetter"/>
+      <w:lvlText w:val="%5."/>
+      <w:lvlJc w:val="left"/>
+      <w:pPr>
+        <w:ind w:left="3240" w:hanging="360"/>
+      </w:pPr>
+    </w:lvl>
+    <w:lvl w:ilvl="5" w:tplc="0409001B" w:tentative="1">
+      <w:start w:val="1"/>
+      <w:numFmt w:val="lowerRoman"/>
+      <w:lvlText w:val="%6."/>
+      <w:lvlJc w:val="right"/>
+      <w:pPr>
+        <w:ind w:left="3960" w:hanging="180"/>
+      </w:pPr>
+    </w:lvl>
+    <w:lvl w:ilvl="6" w:tplc="0409000F" w:tentative="1">
+      <w:start w:val="1"/>
+      <w:numFmt w:val="decimal"/>
+      <w:lvlText w:val="%7."/>
+      <w:lvlJc w:val="left"/>
+      <w:pPr>
+        <w:ind w:left="4680" w:hanging="360"/>
+      </w:pPr>
+    </w:lvl>
+    <w:lvl w:ilvl="7" w:tplc="04090019" w:tentative="1">
+      <w:start w:val="1"/>
+      <w:numFmt w:val="lowerLetter"/>
+      <w:lvlText w:val="%8."/>
+      <w:lvlJc w:val="left"/>
+      <w:pPr>
+        <w:ind w:left="5400" w:hanging="360"/>
+      </w:pPr>
+    </w:lvl>
+    <w:lvl w:ilvl="8" w:tplc="0409001B" w:tentative="1">
+      <w:start w:val="1"/>
+      <w:numFmt w:val="lowerRoman"/>
+      <w:lvlText w:val="%9."/>
+      <w:lvlJc w:val="right"/>
+      <w:pPr>
+        <w:ind w:left="6120" w:hanging="180"/>
+      </w:pPr>
+    </w:lvl>
+  </w:abstractNum>
+  <w:abstractNum w:abstractNumId="13" w15:restartNumberingAfterBreak="0">
+    <w:nsid w:val="2CCC5CD3"/>
+    <w:multiLevelType w:val="hybridMultilevel"/>
+    <w:tmpl w:val="B33A457E"/>
+    <w:lvl w:ilvl="0" w:tplc="04090001">
+      <w:start w:val="1"/>
+      <w:numFmt w:val="bullet"/>
+      <w:lvlText w:val=""/>
+      <w:lvlJc w:val="left"/>
+      <w:pPr>
+        <w:ind w:left="1080" w:hanging="360"/>
+      </w:pPr>
+      <w:rPr>
+        <w:rFonts w:ascii="Symbol" w:hAnsi="Symbol" w:hint="default"/>
+      </w:rPr>
+    </w:lvl>
+    <w:lvl w:ilvl="1" w:tplc="04090003" w:tentative="1">
+      <w:start w:val="1"/>
+      <w:numFmt w:val="bullet"/>
+      <w:lvlText w:val="o"/>
+      <w:lvlJc w:val="left"/>
+      <w:pPr>
+        <w:ind w:left="1800" w:hanging="360"/>
+      </w:pPr>
+      <w:rPr>
+        <w:rFonts w:ascii="Courier New" w:hAnsi="Courier New" w:cs="Courier New" w:hint="default"/>
+      </w:rPr>
+    </w:lvl>
+    <w:lvl w:ilvl="2" w:tplc="04090005" w:tentative="1">
+      <w:start w:val="1"/>
+      <w:numFmt w:val="bullet"/>
+      <w:lvlText w:val=""/>
+      <w:lvlJc w:val="left"/>
+      <w:pPr>
+        <w:ind w:left="2520" w:hanging="360"/>
+      </w:pPr>
+      <w:rPr>
+        <w:rFonts w:ascii="Wingdings" w:hAnsi="Wingdings" w:hint="default"/>
+      </w:rPr>
+    </w:lvl>
+    <w:lvl w:ilvl="3" w:tplc="04090001" w:tentative="1">
+      <w:start w:val="1"/>
+      <w:numFmt w:val="bullet"/>
+      <w:lvlText w:val=""/>
+      <w:lvlJc w:val="left"/>
+      <w:pPr>
+        <w:ind w:left="3240" w:hanging="360"/>
+      </w:pPr>
+      <w:rPr>
+        <w:rFonts w:ascii="Symbol" w:hAnsi="Symbol" w:hint="default"/>
+      </w:rPr>
+    </w:lvl>
+    <w:lvl w:ilvl="4" w:tplc="04090003" w:tentative="1">
+      <w:start w:val="1"/>
+      <w:numFmt w:val="bullet"/>
+      <w:lvlText w:val="o"/>
+      <w:lvlJc w:val="left"/>
+      <w:pPr>
+        <w:ind w:left="3960" w:hanging="360"/>
+      </w:pPr>
+      <w:rPr>
+        <w:rFonts w:ascii="Courier New" w:hAnsi="Courier New" w:cs="Courier New" w:hint="default"/>
+      </w:rPr>
+    </w:lvl>
+    <w:lvl w:ilvl="5" w:tplc="04090005" w:tentative="1">
+      <w:start w:val="1"/>
+      <w:numFmt w:val="bullet"/>
+      <w:lvlText w:val=""/>
+      <w:lvlJc w:val="left"/>
+      <w:pPr>
+        <w:ind w:left="4680" w:hanging="360"/>
+      </w:pPr>
+      <w:rPr>
+        <w:rFonts w:ascii="Wingdings" w:hAnsi="Wingdings" w:hint="default"/>
+      </w:rPr>
+    </w:lvl>
+    <w:lvl w:ilvl="6" w:tplc="04090001" w:tentative="1">
+      <w:start w:val="1"/>
+      <w:numFmt w:val="bullet"/>
+      <w:lvlText w:val=""/>
+      <w:lvlJc w:val="left"/>
+      <w:pPr>
+        <w:ind w:left="5400" w:hanging="360"/>
+      </w:pPr>
+      <w:rPr>
+        <w:rFonts w:ascii="Symbol" w:hAnsi="Symbol" w:hint="default"/>
+      </w:rPr>
+    </w:lvl>
+    <w:lvl w:ilvl="7" w:tplc="04090003" w:tentative="1">
+      <w:start w:val="1"/>
+      <w:numFmt w:val="bullet"/>
+      <w:lvlText w:val="o"/>
+      <w:lvlJc w:val="left"/>
+      <w:pPr>
+        <w:ind w:left="6120" w:hanging="360"/>
+      </w:pPr>
+      <w:rPr>
+        <w:rFonts w:ascii="Courier New" w:hAnsi="Courier New" w:cs="Courier New" w:hint="default"/>
+      </w:rPr>
+    </w:lvl>
+    <w:lvl w:ilvl="8" w:tplc="04090005" w:tentative="1">
+      <w:start w:val="1"/>
+      <w:numFmt w:val="bullet"/>
+      <w:lvlText w:val=""/>
+      <w:lvlJc w:val="left"/>
+      <w:pPr>
+        <w:ind w:left="6840" w:hanging="360"/>
+      </w:pPr>
+      <w:rPr>
+        <w:rFonts w:ascii="Wingdings" w:hAnsi="Wingdings" w:hint="default"/>
+      </w:rPr>
+    </w:lvl>
+  </w:abstractNum>
+  <w:abstractNum w:abstractNumId="14" w15:restartNumberingAfterBreak="0">
     <w:nsid w:val="339401B7"/>
     <w:multiLevelType w:val="multilevel"/>
     <w:tmpl w:val="E5408D62"/>
@@ -2340,7 +5209,7 @@
       </w:rPr>
     </w:lvl>
   </w:abstractNum>
-  <w:abstractNum w:abstractNumId="7" w15:restartNumberingAfterBreak="0">
+  <w:abstractNum w:abstractNumId="15" w15:restartNumberingAfterBreak="0">
     <w:nsid w:val="34107F93"/>
     <w:multiLevelType w:val="multilevel"/>
     <w:tmpl w:val="E89EA9FA"/>
@@ -2489,7 +5358,120 @@
       </w:rPr>
     </w:lvl>
   </w:abstractNum>
-  <w:abstractNum w:abstractNumId="8" w15:restartNumberingAfterBreak="0">
+  <w:abstractNum w:abstractNumId="16" w15:restartNumberingAfterBreak="0">
+    <w:nsid w:val="3DB0534C"/>
+    <w:multiLevelType w:val="hybridMultilevel"/>
+    <w:tmpl w:val="C65AE8F8"/>
+    <w:lvl w:ilvl="0" w:tplc="04090001">
+      <w:start w:val="1"/>
+      <w:numFmt w:val="bullet"/>
+      <w:lvlText w:val=""/>
+      <w:lvlJc w:val="left"/>
+      <w:pPr>
+        <w:ind w:left="1080" w:hanging="360"/>
+      </w:pPr>
+      <w:rPr>
+        <w:rFonts w:ascii="Symbol" w:hAnsi="Symbol" w:hint="default"/>
+      </w:rPr>
+    </w:lvl>
+    <w:lvl w:ilvl="1" w:tplc="04090003">
+      <w:start w:val="1"/>
+      <w:numFmt w:val="bullet"/>
+      <w:lvlText w:val="o"/>
+      <w:lvlJc w:val="left"/>
+      <w:pPr>
+        <w:ind w:left="1800" w:hanging="360"/>
+      </w:pPr>
+      <w:rPr>
+        <w:rFonts w:ascii="Courier New" w:hAnsi="Courier New" w:cs="Courier New" w:hint="default"/>
+      </w:rPr>
+    </w:lvl>
+    <w:lvl w:ilvl="2" w:tplc="04090005" w:tentative="1">
+      <w:start w:val="1"/>
+      <w:numFmt w:val="bullet"/>
+      <w:lvlText w:val=""/>
+      <w:lvlJc w:val="left"/>
+      <w:pPr>
+        <w:ind w:left="2520" w:hanging="360"/>
+      </w:pPr>
+      <w:rPr>
+        <w:rFonts w:ascii="Wingdings" w:hAnsi="Wingdings" w:hint="default"/>
+      </w:rPr>
+    </w:lvl>
+    <w:lvl w:ilvl="3" w:tplc="04090001" w:tentative="1">
+      <w:start w:val="1"/>
+      <w:numFmt w:val="bullet"/>
+      <w:lvlText w:val=""/>
+      <w:lvlJc w:val="left"/>
+      <w:pPr>
+        <w:ind w:left="3240" w:hanging="360"/>
+      </w:pPr>
+      <w:rPr>
+        <w:rFonts w:ascii="Symbol" w:hAnsi="Symbol" w:hint="default"/>
+      </w:rPr>
+    </w:lvl>
+    <w:lvl w:ilvl="4" w:tplc="04090003" w:tentative="1">
+      <w:start w:val="1"/>
+      <w:numFmt w:val="bullet"/>
+      <w:lvlText w:val="o"/>
+      <w:lvlJc w:val="left"/>
+      <w:pPr>
+        <w:ind w:left="3960" w:hanging="360"/>
+      </w:pPr>
+      <w:rPr>
+        <w:rFonts w:ascii="Courier New" w:hAnsi="Courier New" w:cs="Courier New" w:hint="default"/>
+      </w:rPr>
+    </w:lvl>
+    <w:lvl w:ilvl="5" w:tplc="04090005" w:tentative="1">
+      <w:start w:val="1"/>
+      <w:numFmt w:val="bullet"/>
+      <w:lvlText w:val=""/>
+      <w:lvlJc w:val="left"/>
+      <w:pPr>
+        <w:ind w:left="4680" w:hanging="360"/>
+      </w:pPr>
+      <w:rPr>
+        <w:rFonts w:ascii="Wingdings" w:hAnsi="Wingdings" w:hint="default"/>
+      </w:rPr>
+    </w:lvl>
+    <w:lvl w:ilvl="6" w:tplc="04090001" w:tentative="1">
+      <w:start w:val="1"/>
+      <w:numFmt w:val="bullet"/>
+      <w:lvlText w:val=""/>
+      <w:lvlJc w:val="left"/>
+      <w:pPr>
+        <w:ind w:left="5400" w:hanging="360"/>
+      </w:pPr>
+      <w:rPr>
+        <w:rFonts w:ascii="Symbol" w:hAnsi="Symbol" w:hint="default"/>
+      </w:rPr>
+    </w:lvl>
+    <w:lvl w:ilvl="7" w:tplc="04090003" w:tentative="1">
+      <w:start w:val="1"/>
+      <w:numFmt w:val="bullet"/>
+      <w:lvlText w:val="o"/>
+      <w:lvlJc w:val="left"/>
+      <w:pPr>
+        <w:ind w:left="6120" w:hanging="360"/>
+      </w:pPr>
+      <w:rPr>
+        <w:rFonts w:ascii="Courier New" w:hAnsi="Courier New" w:cs="Courier New" w:hint="default"/>
+      </w:rPr>
+    </w:lvl>
+    <w:lvl w:ilvl="8" w:tplc="04090005" w:tentative="1">
+      <w:start w:val="1"/>
+      <w:numFmt w:val="bullet"/>
+      <w:lvlText w:val=""/>
+      <w:lvlJc w:val="left"/>
+      <w:pPr>
+        <w:ind w:left="6840" w:hanging="360"/>
+      </w:pPr>
+      <w:rPr>
+        <w:rFonts w:ascii="Wingdings" w:hAnsi="Wingdings" w:hint="default"/>
+      </w:rPr>
+    </w:lvl>
+  </w:abstractNum>
+  <w:abstractNum w:abstractNumId="17" w15:restartNumberingAfterBreak="0">
     <w:nsid w:val="3DB50246"/>
     <w:multiLevelType w:val="multilevel"/>
     <w:tmpl w:val="E2D21B74"/>
@@ -2638,7 +5620,7 @@
       </w:rPr>
     </w:lvl>
   </w:abstractNum>
-  <w:abstractNum w:abstractNumId="9" w15:restartNumberingAfterBreak="0">
+  <w:abstractNum w:abstractNumId="18" w15:restartNumberingAfterBreak="0">
     <w:nsid w:val="3FBF3116"/>
     <w:multiLevelType w:val="multilevel"/>
     <w:tmpl w:val="CDE07F1E"/>
@@ -2787,7 +5769,7 @@
       </w:rPr>
     </w:lvl>
   </w:abstractNum>
-  <w:abstractNum w:abstractNumId="10" w15:restartNumberingAfterBreak="0">
+  <w:abstractNum w:abstractNumId="19" w15:restartNumberingAfterBreak="0">
     <w:nsid w:val="4440182F"/>
     <w:multiLevelType w:val="multilevel"/>
     <w:tmpl w:val="F12CE804"/>
@@ -2936,7 +5918,197 @@
       </w:rPr>
     </w:lvl>
   </w:abstractNum>
-  <w:abstractNum w:abstractNumId="11" w15:restartNumberingAfterBreak="0">
+  <w:abstractNum w:abstractNumId="20" w15:restartNumberingAfterBreak="0">
+    <w:nsid w:val="452B4D09"/>
+    <w:multiLevelType w:val="hybridMultilevel"/>
+    <w:tmpl w:val="28D83276"/>
+    <w:lvl w:ilvl="0" w:tplc="C11854E4">
+      <w:start w:val="1"/>
+      <w:numFmt w:val="decimal"/>
+      <w:lvlText w:val="%1."/>
+      <w:lvlJc w:val="left"/>
+      <w:pPr>
+        <w:ind w:left="360" w:hanging="360"/>
+      </w:pPr>
+      <w:rPr>
+        <w:rFonts w:ascii="Arial" w:hAnsi="Arial" w:cs="Arial" w:hint="default"/>
+        <w:color w:val="000000"/>
+        <w:sz w:val="22"/>
+      </w:rPr>
+    </w:lvl>
+    <w:lvl w:ilvl="1" w:tplc="04090001">
+      <w:start w:val="1"/>
+      <w:numFmt w:val="bullet"/>
+      <w:lvlText w:val=""/>
+      <w:lvlJc w:val="left"/>
+      <w:pPr>
+        <w:ind w:left="1080" w:hanging="360"/>
+      </w:pPr>
+      <w:rPr>
+        <w:rFonts w:ascii="Symbol" w:hAnsi="Symbol" w:hint="default"/>
+        <w:color w:val="000000"/>
+      </w:rPr>
+    </w:lvl>
+    <w:lvl w:ilvl="2" w:tplc="0409001B" w:tentative="1">
+      <w:start w:val="1"/>
+      <w:numFmt w:val="lowerRoman"/>
+      <w:lvlText w:val="%3."/>
+      <w:lvlJc w:val="right"/>
+      <w:pPr>
+        <w:ind w:left="1800" w:hanging="180"/>
+      </w:pPr>
+    </w:lvl>
+    <w:lvl w:ilvl="3" w:tplc="0409000F" w:tentative="1">
+      <w:start w:val="1"/>
+      <w:numFmt w:val="decimal"/>
+      <w:lvlText w:val="%4."/>
+      <w:lvlJc w:val="left"/>
+      <w:pPr>
+        <w:ind w:left="2520" w:hanging="360"/>
+      </w:pPr>
+    </w:lvl>
+    <w:lvl w:ilvl="4" w:tplc="04090019" w:tentative="1">
+      <w:start w:val="1"/>
+      <w:numFmt w:val="lowerLetter"/>
+      <w:lvlText w:val="%5."/>
+      <w:lvlJc w:val="left"/>
+      <w:pPr>
+        <w:ind w:left="3240" w:hanging="360"/>
+      </w:pPr>
+    </w:lvl>
+    <w:lvl w:ilvl="5" w:tplc="0409001B" w:tentative="1">
+      <w:start w:val="1"/>
+      <w:numFmt w:val="lowerRoman"/>
+      <w:lvlText w:val="%6."/>
+      <w:lvlJc w:val="right"/>
+      <w:pPr>
+        <w:ind w:left="3960" w:hanging="180"/>
+      </w:pPr>
+    </w:lvl>
+    <w:lvl w:ilvl="6" w:tplc="0409000F" w:tentative="1">
+      <w:start w:val="1"/>
+      <w:numFmt w:val="decimal"/>
+      <w:lvlText w:val="%7."/>
+      <w:lvlJc w:val="left"/>
+      <w:pPr>
+        <w:ind w:left="4680" w:hanging="360"/>
+      </w:pPr>
+    </w:lvl>
+    <w:lvl w:ilvl="7" w:tplc="04090019" w:tentative="1">
+      <w:start w:val="1"/>
+      <w:numFmt w:val="lowerLetter"/>
+      <w:lvlText w:val="%8."/>
+      <w:lvlJc w:val="left"/>
+      <w:pPr>
+        <w:ind w:left="5400" w:hanging="360"/>
+      </w:pPr>
+    </w:lvl>
+    <w:lvl w:ilvl="8" w:tplc="0409001B" w:tentative="1">
+      <w:start w:val="1"/>
+      <w:numFmt w:val="lowerRoman"/>
+      <w:lvlText w:val="%9."/>
+      <w:lvlJc w:val="right"/>
+      <w:pPr>
+        <w:ind w:left="6120" w:hanging="180"/>
+      </w:pPr>
+    </w:lvl>
+  </w:abstractNum>
+  <w:abstractNum w:abstractNumId="21" w15:restartNumberingAfterBreak="0">
+    <w:nsid w:val="45587171"/>
+    <w:multiLevelType w:val="hybridMultilevel"/>
+    <w:tmpl w:val="9A7E48AA"/>
+    <w:lvl w:ilvl="0" w:tplc="C11854E4">
+      <w:start w:val="1"/>
+      <w:numFmt w:val="decimal"/>
+      <w:lvlText w:val="%1."/>
+      <w:lvlJc w:val="left"/>
+      <w:pPr>
+        <w:ind w:left="360" w:hanging="360"/>
+      </w:pPr>
+      <w:rPr>
+        <w:rFonts w:ascii="Arial" w:hAnsi="Arial" w:cs="Arial" w:hint="default"/>
+        <w:color w:val="000000"/>
+        <w:sz w:val="22"/>
+      </w:rPr>
+    </w:lvl>
+    <w:lvl w:ilvl="1" w:tplc="04090001">
+      <w:start w:val="1"/>
+      <w:numFmt w:val="bullet"/>
+      <w:lvlText w:val=""/>
+      <w:lvlJc w:val="left"/>
+      <w:pPr>
+        <w:ind w:left="1080" w:hanging="360"/>
+      </w:pPr>
+      <w:rPr>
+        <w:rFonts w:ascii="Symbol" w:hAnsi="Symbol" w:hint="default"/>
+        <w:color w:val="000000"/>
+      </w:rPr>
+    </w:lvl>
+    <w:lvl w:ilvl="2" w:tplc="0409001B" w:tentative="1">
+      <w:start w:val="1"/>
+      <w:numFmt w:val="lowerRoman"/>
+      <w:lvlText w:val="%3."/>
+      <w:lvlJc w:val="right"/>
+      <w:pPr>
+        <w:ind w:left="1800" w:hanging="180"/>
+      </w:pPr>
+    </w:lvl>
+    <w:lvl w:ilvl="3" w:tplc="0409000F" w:tentative="1">
+      <w:start w:val="1"/>
+      <w:numFmt w:val="decimal"/>
+      <w:lvlText w:val="%4."/>
+      <w:lvlJc w:val="left"/>
+      <w:pPr>
+        <w:ind w:left="2520" w:hanging="360"/>
+      </w:pPr>
+    </w:lvl>
+    <w:lvl w:ilvl="4" w:tplc="04090019" w:tentative="1">
+      <w:start w:val="1"/>
+      <w:numFmt w:val="lowerLetter"/>
+      <w:lvlText w:val="%5."/>
+      <w:lvlJc w:val="left"/>
+      <w:pPr>
+        <w:ind w:left="3240" w:hanging="360"/>
+      </w:pPr>
+    </w:lvl>
+    <w:lvl w:ilvl="5" w:tplc="0409001B" w:tentative="1">
+      <w:start w:val="1"/>
+      <w:numFmt w:val="lowerRoman"/>
+      <w:lvlText w:val="%6."/>
+      <w:lvlJc w:val="right"/>
+      <w:pPr>
+        <w:ind w:left="3960" w:hanging="180"/>
+      </w:pPr>
+    </w:lvl>
+    <w:lvl w:ilvl="6" w:tplc="0409000F" w:tentative="1">
+      <w:start w:val="1"/>
+      <w:numFmt w:val="decimal"/>
+      <w:lvlText w:val="%7."/>
+      <w:lvlJc w:val="left"/>
+      <w:pPr>
+        <w:ind w:left="4680" w:hanging="360"/>
+      </w:pPr>
+    </w:lvl>
+    <w:lvl w:ilvl="7" w:tplc="04090019" w:tentative="1">
+      <w:start w:val="1"/>
+      <w:numFmt w:val="lowerLetter"/>
+      <w:lvlText w:val="%8."/>
+      <w:lvlJc w:val="left"/>
+      <w:pPr>
+        <w:ind w:left="5400" w:hanging="360"/>
+      </w:pPr>
+    </w:lvl>
+    <w:lvl w:ilvl="8" w:tplc="0409001B" w:tentative="1">
+      <w:start w:val="1"/>
+      <w:numFmt w:val="lowerRoman"/>
+      <w:lvlText w:val="%9."/>
+      <w:lvlJc w:val="right"/>
+      <w:pPr>
+        <w:ind w:left="6120" w:hanging="180"/>
+      </w:pPr>
+    </w:lvl>
+  </w:abstractNum>
+  <w:abstractNum w:abstractNumId="22" w15:restartNumberingAfterBreak="0">
     <w:nsid w:val="458B1D4A"/>
     <w:multiLevelType w:val="multilevel"/>
     <w:tmpl w:val="915ABF60"/>
@@ -3085,7 +6257,7 @@
       </w:rPr>
     </w:lvl>
   </w:abstractNum>
-  <w:abstractNum w:abstractNumId="12" w15:restartNumberingAfterBreak="0">
+  <w:abstractNum w:abstractNumId="23" w15:restartNumberingAfterBreak="0">
     <w:nsid w:val="4B9F5544"/>
     <w:multiLevelType w:val="multilevel"/>
     <w:tmpl w:val="D39A42A4"/>
@@ -3234,7 +6406,520 @@
       </w:rPr>
     </w:lvl>
   </w:abstractNum>
-  <w:abstractNum w:abstractNumId="13" w15:restartNumberingAfterBreak="0">
+  <w:abstractNum w:abstractNumId="24" w15:restartNumberingAfterBreak="0">
+    <w:nsid w:val="4BCF1B21"/>
+    <w:multiLevelType w:val="hybridMultilevel"/>
+    <w:tmpl w:val="F9CE1CD2"/>
+    <w:lvl w:ilvl="0" w:tplc="04090001">
+      <w:start w:val="1"/>
+      <w:numFmt w:val="bullet"/>
+      <w:lvlText w:val=""/>
+      <w:lvlJc w:val="left"/>
+      <w:pPr>
+        <w:ind w:left="1080" w:hanging="360"/>
+      </w:pPr>
+      <w:rPr>
+        <w:rFonts w:ascii="Symbol" w:hAnsi="Symbol" w:hint="default"/>
+      </w:rPr>
+    </w:lvl>
+    <w:lvl w:ilvl="1" w:tplc="04090003">
+      <w:start w:val="1"/>
+      <w:numFmt w:val="bullet"/>
+      <w:lvlText w:val="o"/>
+      <w:lvlJc w:val="left"/>
+      <w:pPr>
+        <w:ind w:left="1800" w:hanging="360"/>
+      </w:pPr>
+      <w:rPr>
+        <w:rFonts w:ascii="Courier New" w:hAnsi="Courier New" w:cs="Courier New" w:hint="default"/>
+      </w:rPr>
+    </w:lvl>
+    <w:lvl w:ilvl="2" w:tplc="04090005" w:tentative="1">
+      <w:start w:val="1"/>
+      <w:numFmt w:val="bullet"/>
+      <w:lvlText w:val=""/>
+      <w:lvlJc w:val="left"/>
+      <w:pPr>
+        <w:ind w:left="2520" w:hanging="360"/>
+      </w:pPr>
+      <w:rPr>
+        <w:rFonts w:ascii="Wingdings" w:hAnsi="Wingdings" w:hint="default"/>
+      </w:rPr>
+    </w:lvl>
+    <w:lvl w:ilvl="3" w:tplc="04090001" w:tentative="1">
+      <w:start w:val="1"/>
+      <w:numFmt w:val="bullet"/>
+      <w:lvlText w:val=""/>
+      <w:lvlJc w:val="left"/>
+      <w:pPr>
+        <w:ind w:left="3240" w:hanging="360"/>
+      </w:pPr>
+      <w:rPr>
+        <w:rFonts w:ascii="Symbol" w:hAnsi="Symbol" w:hint="default"/>
+      </w:rPr>
+    </w:lvl>
+    <w:lvl w:ilvl="4" w:tplc="04090003" w:tentative="1">
+      <w:start w:val="1"/>
+      <w:numFmt w:val="bullet"/>
+      <w:lvlText w:val="o"/>
+      <w:lvlJc w:val="left"/>
+      <w:pPr>
+        <w:ind w:left="3960" w:hanging="360"/>
+      </w:pPr>
+      <w:rPr>
+        <w:rFonts w:ascii="Courier New" w:hAnsi="Courier New" w:cs="Courier New" w:hint="default"/>
+      </w:rPr>
+    </w:lvl>
+    <w:lvl w:ilvl="5" w:tplc="04090005" w:tentative="1">
+      <w:start w:val="1"/>
+      <w:numFmt w:val="bullet"/>
+      <w:lvlText w:val=""/>
+      <w:lvlJc w:val="left"/>
+      <w:pPr>
+        <w:ind w:left="4680" w:hanging="360"/>
+      </w:pPr>
+      <w:rPr>
+        <w:rFonts w:ascii="Wingdings" w:hAnsi="Wingdings" w:hint="default"/>
+      </w:rPr>
+    </w:lvl>
+    <w:lvl w:ilvl="6" w:tplc="04090001" w:tentative="1">
+      <w:start w:val="1"/>
+      <w:numFmt w:val="bullet"/>
+      <w:lvlText w:val=""/>
+      <w:lvlJc w:val="left"/>
+      <w:pPr>
+        <w:ind w:left="5400" w:hanging="360"/>
+      </w:pPr>
+      <w:rPr>
+        <w:rFonts w:ascii="Symbol" w:hAnsi="Symbol" w:hint="default"/>
+      </w:rPr>
+    </w:lvl>
+    <w:lvl w:ilvl="7" w:tplc="04090003" w:tentative="1">
+      <w:start w:val="1"/>
+      <w:numFmt w:val="bullet"/>
+      <w:lvlText w:val="o"/>
+      <w:lvlJc w:val="left"/>
+      <w:pPr>
+        <w:ind w:left="6120" w:hanging="360"/>
+      </w:pPr>
+      <w:rPr>
+        <w:rFonts w:ascii="Courier New" w:hAnsi="Courier New" w:cs="Courier New" w:hint="default"/>
+      </w:rPr>
+    </w:lvl>
+    <w:lvl w:ilvl="8" w:tplc="04090005" w:tentative="1">
+      <w:start w:val="1"/>
+      <w:numFmt w:val="bullet"/>
+      <w:lvlText w:val=""/>
+      <w:lvlJc w:val="left"/>
+      <w:pPr>
+        <w:ind w:left="6840" w:hanging="360"/>
+      </w:pPr>
+      <w:rPr>
+        <w:rFonts w:ascii="Wingdings" w:hAnsi="Wingdings" w:hint="default"/>
+      </w:rPr>
+    </w:lvl>
+  </w:abstractNum>
+  <w:abstractNum w:abstractNumId="25" w15:restartNumberingAfterBreak="0">
+    <w:nsid w:val="4E1A0F68"/>
+    <w:multiLevelType w:val="hybridMultilevel"/>
+    <w:tmpl w:val="5FBC359C"/>
+    <w:lvl w:ilvl="0" w:tplc="C11854E4">
+      <w:start w:val="1"/>
+      <w:numFmt w:val="decimal"/>
+      <w:lvlText w:val="%1."/>
+      <w:lvlJc w:val="left"/>
+      <w:pPr>
+        <w:ind w:left="360" w:hanging="360"/>
+      </w:pPr>
+      <w:rPr>
+        <w:rFonts w:ascii="Arial" w:hAnsi="Arial" w:cs="Arial" w:hint="default"/>
+        <w:color w:val="000000"/>
+        <w:sz w:val="22"/>
+      </w:rPr>
+    </w:lvl>
+    <w:lvl w:ilvl="1" w:tplc="04090001">
+      <w:start w:val="1"/>
+      <w:numFmt w:val="bullet"/>
+      <w:lvlText w:val=""/>
+      <w:lvlJc w:val="left"/>
+      <w:pPr>
+        <w:ind w:left="1080" w:hanging="360"/>
+      </w:pPr>
+      <w:rPr>
+        <w:rFonts w:ascii="Symbol" w:hAnsi="Symbol" w:hint="default"/>
+        <w:color w:val="000000"/>
+      </w:rPr>
+    </w:lvl>
+    <w:lvl w:ilvl="2" w:tplc="0409001B" w:tentative="1">
+      <w:start w:val="1"/>
+      <w:numFmt w:val="lowerRoman"/>
+      <w:lvlText w:val="%3."/>
+      <w:lvlJc w:val="right"/>
+      <w:pPr>
+        <w:ind w:left="1800" w:hanging="180"/>
+      </w:pPr>
+    </w:lvl>
+    <w:lvl w:ilvl="3" w:tplc="0409000F" w:tentative="1">
+      <w:start w:val="1"/>
+      <w:numFmt w:val="decimal"/>
+      <w:lvlText w:val="%4."/>
+      <w:lvlJc w:val="left"/>
+      <w:pPr>
+        <w:ind w:left="2520" w:hanging="360"/>
+      </w:pPr>
+    </w:lvl>
+    <w:lvl w:ilvl="4" w:tplc="04090019" w:tentative="1">
+      <w:start w:val="1"/>
+      <w:numFmt w:val="lowerLetter"/>
+      <w:lvlText w:val="%5."/>
+      <w:lvlJc w:val="left"/>
+      <w:pPr>
+        <w:ind w:left="3240" w:hanging="360"/>
+      </w:pPr>
+    </w:lvl>
+    <w:lvl w:ilvl="5" w:tplc="0409001B" w:tentative="1">
+      <w:start w:val="1"/>
+      <w:numFmt w:val="lowerRoman"/>
+      <w:lvlText w:val="%6."/>
+      <w:lvlJc w:val="right"/>
+      <w:pPr>
+        <w:ind w:left="3960" w:hanging="180"/>
+      </w:pPr>
+    </w:lvl>
+    <w:lvl w:ilvl="6" w:tplc="0409000F" w:tentative="1">
+      <w:start w:val="1"/>
+      <w:numFmt w:val="decimal"/>
+      <w:lvlText w:val="%7."/>
+      <w:lvlJc w:val="left"/>
+      <w:pPr>
+        <w:ind w:left="4680" w:hanging="360"/>
+      </w:pPr>
+    </w:lvl>
+    <w:lvl w:ilvl="7" w:tplc="04090019" w:tentative="1">
+      <w:start w:val="1"/>
+      <w:numFmt w:val="lowerLetter"/>
+      <w:lvlText w:val="%8."/>
+      <w:lvlJc w:val="left"/>
+      <w:pPr>
+        <w:ind w:left="5400" w:hanging="360"/>
+      </w:pPr>
+    </w:lvl>
+    <w:lvl w:ilvl="8" w:tplc="0409001B" w:tentative="1">
+      <w:start w:val="1"/>
+      <w:numFmt w:val="lowerRoman"/>
+      <w:lvlText w:val="%9."/>
+      <w:lvlJc w:val="right"/>
+      <w:pPr>
+        <w:ind w:left="6120" w:hanging="180"/>
+      </w:pPr>
+    </w:lvl>
+  </w:abstractNum>
+  <w:abstractNum w:abstractNumId="26" w15:restartNumberingAfterBreak="0">
+    <w:nsid w:val="50324799"/>
+    <w:multiLevelType w:val="hybridMultilevel"/>
+    <w:tmpl w:val="D6B0BDDC"/>
+    <w:lvl w:ilvl="0" w:tplc="C11854E4">
+      <w:start w:val="1"/>
+      <w:numFmt w:val="decimal"/>
+      <w:lvlText w:val="%1."/>
+      <w:lvlJc w:val="left"/>
+      <w:pPr>
+        <w:ind w:left="360" w:hanging="360"/>
+      </w:pPr>
+      <w:rPr>
+        <w:rFonts w:ascii="Arial" w:hAnsi="Arial" w:cs="Arial" w:hint="default"/>
+        <w:color w:val="000000"/>
+        <w:sz w:val="22"/>
+      </w:rPr>
+    </w:lvl>
+    <w:lvl w:ilvl="1" w:tplc="04090001">
+      <w:start w:val="1"/>
+      <w:numFmt w:val="bullet"/>
+      <w:lvlText w:val=""/>
+      <w:lvlJc w:val="left"/>
+      <w:pPr>
+        <w:ind w:left="1080" w:hanging="360"/>
+      </w:pPr>
+      <w:rPr>
+        <w:rFonts w:ascii="Symbol" w:hAnsi="Symbol" w:hint="default"/>
+        <w:color w:val="000000"/>
+      </w:rPr>
+    </w:lvl>
+    <w:lvl w:ilvl="2" w:tplc="0409001B" w:tentative="1">
+      <w:start w:val="1"/>
+      <w:numFmt w:val="lowerRoman"/>
+      <w:lvlText w:val="%3."/>
+      <w:lvlJc w:val="right"/>
+      <w:pPr>
+        <w:ind w:left="1800" w:hanging="180"/>
+      </w:pPr>
+    </w:lvl>
+    <w:lvl w:ilvl="3" w:tplc="0409000F" w:tentative="1">
+      <w:start w:val="1"/>
+      <w:numFmt w:val="decimal"/>
+      <w:lvlText w:val="%4."/>
+      <w:lvlJc w:val="left"/>
+      <w:pPr>
+        <w:ind w:left="2520" w:hanging="360"/>
+      </w:pPr>
+    </w:lvl>
+    <w:lvl w:ilvl="4" w:tplc="04090019" w:tentative="1">
+      <w:start w:val="1"/>
+      <w:numFmt w:val="lowerLetter"/>
+      <w:lvlText w:val="%5."/>
+      <w:lvlJc w:val="left"/>
+      <w:pPr>
+        <w:ind w:left="3240" w:hanging="360"/>
+      </w:pPr>
+    </w:lvl>
+    <w:lvl w:ilvl="5" w:tplc="0409001B" w:tentative="1">
+      <w:start w:val="1"/>
+      <w:numFmt w:val="lowerRoman"/>
+      <w:lvlText w:val="%6."/>
+      <w:lvlJc w:val="right"/>
+      <w:pPr>
+        <w:ind w:left="3960" w:hanging="180"/>
+      </w:pPr>
+    </w:lvl>
+    <w:lvl w:ilvl="6" w:tplc="0409000F" w:tentative="1">
+      <w:start w:val="1"/>
+      <w:numFmt w:val="decimal"/>
+      <w:lvlText w:val="%7."/>
+      <w:lvlJc w:val="left"/>
+      <w:pPr>
+        <w:ind w:left="4680" w:hanging="360"/>
+      </w:pPr>
+    </w:lvl>
+    <w:lvl w:ilvl="7" w:tplc="04090019" w:tentative="1">
+      <w:start w:val="1"/>
+      <w:numFmt w:val="lowerLetter"/>
+      <w:lvlText w:val="%8."/>
+      <w:lvlJc w:val="left"/>
+      <w:pPr>
+        <w:ind w:left="5400" w:hanging="360"/>
+      </w:pPr>
+    </w:lvl>
+    <w:lvl w:ilvl="8" w:tplc="0409001B" w:tentative="1">
+      <w:start w:val="1"/>
+      <w:numFmt w:val="lowerRoman"/>
+      <w:lvlText w:val="%9."/>
+      <w:lvlJc w:val="right"/>
+      <w:pPr>
+        <w:ind w:left="6120" w:hanging="180"/>
+      </w:pPr>
+    </w:lvl>
+  </w:abstractNum>
+  <w:abstractNum w:abstractNumId="27" w15:restartNumberingAfterBreak="0">
+    <w:nsid w:val="51806ED8"/>
+    <w:multiLevelType w:val="hybridMultilevel"/>
+    <w:tmpl w:val="5A6AFC00"/>
+    <w:lvl w:ilvl="0" w:tplc="C11854E4">
+      <w:start w:val="1"/>
+      <w:numFmt w:val="decimal"/>
+      <w:lvlText w:val="%1."/>
+      <w:lvlJc w:val="left"/>
+      <w:pPr>
+        <w:ind w:left="360" w:hanging="360"/>
+      </w:pPr>
+      <w:rPr>
+        <w:rFonts w:ascii="Arial" w:hAnsi="Arial" w:cs="Arial" w:hint="default"/>
+        <w:color w:val="000000"/>
+        <w:sz w:val="22"/>
+      </w:rPr>
+    </w:lvl>
+    <w:lvl w:ilvl="1" w:tplc="04090001">
+      <w:start w:val="1"/>
+      <w:numFmt w:val="bullet"/>
+      <w:lvlText w:val=""/>
+      <w:lvlJc w:val="left"/>
+      <w:pPr>
+        <w:ind w:left="1080" w:hanging="360"/>
+      </w:pPr>
+      <w:rPr>
+        <w:rFonts w:ascii="Symbol" w:hAnsi="Symbol" w:hint="default"/>
+        <w:color w:val="000000"/>
+      </w:rPr>
+    </w:lvl>
+    <w:lvl w:ilvl="2" w:tplc="0409001B" w:tentative="1">
+      <w:start w:val="1"/>
+      <w:numFmt w:val="lowerRoman"/>
+      <w:lvlText w:val="%3."/>
+      <w:lvlJc w:val="right"/>
+      <w:pPr>
+        <w:ind w:left="1800" w:hanging="180"/>
+      </w:pPr>
+    </w:lvl>
+    <w:lvl w:ilvl="3" w:tplc="0409000F" w:tentative="1">
+      <w:start w:val="1"/>
+      <w:numFmt w:val="decimal"/>
+      <w:lvlText w:val="%4."/>
+      <w:lvlJc w:val="left"/>
+      <w:pPr>
+        <w:ind w:left="2520" w:hanging="360"/>
+      </w:pPr>
+    </w:lvl>
+    <w:lvl w:ilvl="4" w:tplc="04090019" w:tentative="1">
+      <w:start w:val="1"/>
+      <w:numFmt w:val="lowerLetter"/>
+      <w:lvlText w:val="%5."/>
+      <w:lvlJc w:val="left"/>
+      <w:pPr>
+        <w:ind w:left="3240" w:hanging="360"/>
+      </w:pPr>
+    </w:lvl>
+    <w:lvl w:ilvl="5" w:tplc="0409001B" w:tentative="1">
+      <w:start w:val="1"/>
+      <w:numFmt w:val="lowerRoman"/>
+      <w:lvlText w:val="%6."/>
+      <w:lvlJc w:val="right"/>
+      <w:pPr>
+        <w:ind w:left="3960" w:hanging="180"/>
+      </w:pPr>
+    </w:lvl>
+    <w:lvl w:ilvl="6" w:tplc="0409000F" w:tentative="1">
+      <w:start w:val="1"/>
+      <w:numFmt w:val="decimal"/>
+      <w:lvlText w:val="%7."/>
+      <w:lvlJc w:val="left"/>
+      <w:pPr>
+        <w:ind w:left="4680" w:hanging="360"/>
+      </w:pPr>
+    </w:lvl>
+    <w:lvl w:ilvl="7" w:tplc="04090019" w:tentative="1">
+      <w:start w:val="1"/>
+      <w:numFmt w:val="lowerLetter"/>
+      <w:lvlText w:val="%8."/>
+      <w:lvlJc w:val="left"/>
+      <w:pPr>
+        <w:ind w:left="5400" w:hanging="360"/>
+      </w:pPr>
+    </w:lvl>
+    <w:lvl w:ilvl="8" w:tplc="0409001B" w:tentative="1">
+      <w:start w:val="1"/>
+      <w:numFmt w:val="lowerRoman"/>
+      <w:lvlText w:val="%9."/>
+      <w:lvlJc w:val="right"/>
+      <w:pPr>
+        <w:ind w:left="6120" w:hanging="180"/>
+      </w:pPr>
+    </w:lvl>
+  </w:abstractNum>
+  <w:abstractNum w:abstractNumId="28" w15:restartNumberingAfterBreak="0">
+    <w:nsid w:val="52607592"/>
+    <w:multiLevelType w:val="hybridMultilevel"/>
+    <w:tmpl w:val="42808D10"/>
+    <w:lvl w:ilvl="0" w:tplc="04090001">
+      <w:start w:val="1"/>
+      <w:numFmt w:val="bullet"/>
+      <w:lvlText w:val=""/>
+      <w:lvlJc w:val="left"/>
+      <w:pPr>
+        <w:ind w:left="1080" w:hanging="360"/>
+      </w:pPr>
+      <w:rPr>
+        <w:rFonts w:ascii="Symbol" w:hAnsi="Symbol" w:hint="default"/>
+        <w:color w:val="000000"/>
+        <w:sz w:val="22"/>
+      </w:rPr>
+    </w:lvl>
+    <w:lvl w:ilvl="1" w:tplc="04090003" w:tentative="1">
+      <w:start w:val="1"/>
+      <w:numFmt w:val="bullet"/>
+      <w:lvlText w:val="o"/>
+      <w:lvlJc w:val="left"/>
+      <w:pPr>
+        <w:ind w:left="1800" w:hanging="360"/>
+      </w:pPr>
+      <w:rPr>
+        <w:rFonts w:ascii="Courier New" w:hAnsi="Courier New" w:cs="Courier New" w:hint="default"/>
+      </w:rPr>
+    </w:lvl>
+    <w:lvl w:ilvl="2" w:tplc="04090005" w:tentative="1">
+      <w:start w:val="1"/>
+      <w:numFmt w:val="bullet"/>
+      <w:lvlText w:val=""/>
+      <w:lvlJc w:val="left"/>
+      <w:pPr>
+        <w:ind w:left="2520" w:hanging="360"/>
+      </w:pPr>
+      <w:rPr>
+        <w:rFonts w:ascii="Wingdings" w:hAnsi="Wingdings" w:hint="default"/>
+      </w:rPr>
+    </w:lvl>
+    <w:lvl w:ilvl="3" w:tplc="04090001" w:tentative="1">
+      <w:start w:val="1"/>
+      <w:numFmt w:val="bullet"/>
+      <w:lvlText w:val=""/>
+      <w:lvlJc w:val="left"/>
+      <w:pPr>
+        <w:ind w:left="3240" w:hanging="360"/>
+      </w:pPr>
+      <w:rPr>
+        <w:rFonts w:ascii="Symbol" w:hAnsi="Symbol" w:hint="default"/>
+      </w:rPr>
+    </w:lvl>
+    <w:lvl w:ilvl="4" w:tplc="04090003" w:tentative="1">
+      <w:start w:val="1"/>
+      <w:numFmt w:val="bullet"/>
+      <w:lvlText w:val="o"/>
+      <w:lvlJc w:val="left"/>
+      <w:pPr>
+        <w:ind w:left="3960" w:hanging="360"/>
+      </w:pPr>
+      <w:rPr>
+        <w:rFonts w:ascii="Courier New" w:hAnsi="Courier New" w:cs="Courier New" w:hint="default"/>
+      </w:rPr>
+    </w:lvl>
+    <w:lvl w:ilvl="5" w:tplc="04090005" w:tentative="1">
+      <w:start w:val="1"/>
+      <w:numFmt w:val="bullet"/>
+      <w:lvlText w:val=""/>
+      <w:lvlJc w:val="left"/>
+      <w:pPr>
+        <w:ind w:left="4680" w:hanging="360"/>
+      </w:pPr>
+      <w:rPr>
+        <w:rFonts w:ascii="Wingdings" w:hAnsi="Wingdings" w:hint="default"/>
+      </w:rPr>
+    </w:lvl>
+    <w:lvl w:ilvl="6" w:tplc="04090001" w:tentative="1">
+      <w:start w:val="1"/>
+      <w:numFmt w:val="bullet"/>
+      <w:lvlText w:val=""/>
+      <w:lvlJc w:val="left"/>
+      <w:pPr>
+        <w:ind w:left="5400" w:hanging="360"/>
+      </w:pPr>
+      <w:rPr>
+        <w:rFonts w:ascii="Symbol" w:hAnsi="Symbol" w:hint="default"/>
+      </w:rPr>
+    </w:lvl>
+    <w:lvl w:ilvl="7" w:tplc="04090003" w:tentative="1">
+      <w:start w:val="1"/>
+      <w:numFmt w:val="bullet"/>
+      <w:lvlText w:val="o"/>
+      <w:lvlJc w:val="left"/>
+      <w:pPr>
+        <w:ind w:left="6120" w:hanging="360"/>
+      </w:pPr>
+      <w:rPr>
+        <w:rFonts w:ascii="Courier New" w:hAnsi="Courier New" w:cs="Courier New" w:hint="default"/>
+      </w:rPr>
+    </w:lvl>
+    <w:lvl w:ilvl="8" w:tplc="04090005" w:tentative="1">
+      <w:start w:val="1"/>
+      <w:numFmt w:val="bullet"/>
+      <w:lvlText w:val=""/>
+      <w:lvlJc w:val="left"/>
+      <w:pPr>
+        <w:ind w:left="6840" w:hanging="360"/>
+      </w:pPr>
+      <w:rPr>
+        <w:rFonts w:ascii="Wingdings" w:hAnsi="Wingdings" w:hint="default"/>
+      </w:rPr>
+    </w:lvl>
+  </w:abstractNum>
+  <w:abstractNum w:abstractNumId="29" w15:restartNumberingAfterBreak="0">
     <w:nsid w:val="55393C35"/>
     <w:multiLevelType w:val="multilevel"/>
     <w:tmpl w:val="0B9A8444"/>
@@ -3383,7 +7068,102 @@
       </w:rPr>
     </w:lvl>
   </w:abstractNum>
-  <w:abstractNum w:abstractNumId="14" w15:restartNumberingAfterBreak="0">
+  <w:abstractNum w:abstractNumId="30" w15:restartNumberingAfterBreak="0">
+    <w:nsid w:val="55A1457F"/>
+    <w:multiLevelType w:val="hybridMultilevel"/>
+    <w:tmpl w:val="BF2A2F20"/>
+    <w:lvl w:ilvl="0" w:tplc="C11854E4">
+      <w:start w:val="1"/>
+      <w:numFmt w:val="decimal"/>
+      <w:lvlText w:val="%1."/>
+      <w:lvlJc w:val="left"/>
+      <w:pPr>
+        <w:ind w:left="360" w:hanging="360"/>
+      </w:pPr>
+      <w:rPr>
+        <w:rFonts w:ascii="Arial" w:hAnsi="Arial" w:cs="Arial" w:hint="default"/>
+        <w:color w:val="000000"/>
+        <w:sz w:val="22"/>
+      </w:rPr>
+    </w:lvl>
+    <w:lvl w:ilvl="1" w:tplc="04090001">
+      <w:start w:val="1"/>
+      <w:numFmt w:val="bullet"/>
+      <w:lvlText w:val=""/>
+      <w:lvlJc w:val="left"/>
+      <w:pPr>
+        <w:ind w:left="1080" w:hanging="360"/>
+      </w:pPr>
+      <w:rPr>
+        <w:rFonts w:ascii="Symbol" w:hAnsi="Symbol" w:hint="default"/>
+        <w:color w:val="000000"/>
+      </w:rPr>
+    </w:lvl>
+    <w:lvl w:ilvl="2" w:tplc="0409001B" w:tentative="1">
+      <w:start w:val="1"/>
+      <w:numFmt w:val="lowerRoman"/>
+      <w:lvlText w:val="%3."/>
+      <w:lvlJc w:val="right"/>
+      <w:pPr>
+        <w:ind w:left="1800" w:hanging="180"/>
+      </w:pPr>
+    </w:lvl>
+    <w:lvl w:ilvl="3" w:tplc="0409000F" w:tentative="1">
+      <w:start w:val="1"/>
+      <w:numFmt w:val="decimal"/>
+      <w:lvlText w:val="%4."/>
+      <w:lvlJc w:val="left"/>
+      <w:pPr>
+        <w:ind w:left="2520" w:hanging="360"/>
+      </w:pPr>
+    </w:lvl>
+    <w:lvl w:ilvl="4" w:tplc="04090019" w:tentative="1">
+      <w:start w:val="1"/>
+      <w:numFmt w:val="lowerLetter"/>
+      <w:lvlText w:val="%5."/>
+      <w:lvlJc w:val="left"/>
+      <w:pPr>
+        <w:ind w:left="3240" w:hanging="360"/>
+      </w:pPr>
+    </w:lvl>
+    <w:lvl w:ilvl="5" w:tplc="0409001B" w:tentative="1">
+      <w:start w:val="1"/>
+      <w:numFmt w:val="lowerRoman"/>
+      <w:lvlText w:val="%6."/>
+      <w:lvlJc w:val="right"/>
+      <w:pPr>
+        <w:ind w:left="3960" w:hanging="180"/>
+      </w:pPr>
+    </w:lvl>
+    <w:lvl w:ilvl="6" w:tplc="0409000F" w:tentative="1">
+      <w:start w:val="1"/>
+      <w:numFmt w:val="decimal"/>
+      <w:lvlText w:val="%7."/>
+      <w:lvlJc w:val="left"/>
+      <w:pPr>
+        <w:ind w:left="4680" w:hanging="360"/>
+      </w:pPr>
+    </w:lvl>
+    <w:lvl w:ilvl="7" w:tplc="04090019" w:tentative="1">
+      <w:start w:val="1"/>
+      <w:numFmt w:val="lowerLetter"/>
+      <w:lvlText w:val="%8."/>
+      <w:lvlJc w:val="left"/>
+      <w:pPr>
+        <w:ind w:left="5400" w:hanging="360"/>
+      </w:pPr>
+    </w:lvl>
+    <w:lvl w:ilvl="8" w:tplc="0409001B" w:tentative="1">
+      <w:start w:val="1"/>
+      <w:numFmt w:val="lowerRoman"/>
+      <w:lvlText w:val="%9."/>
+      <w:lvlJc w:val="right"/>
+      <w:pPr>
+        <w:ind w:left="6120" w:hanging="180"/>
+      </w:pPr>
+    </w:lvl>
+  </w:abstractNum>
+  <w:abstractNum w:abstractNumId="31" w15:restartNumberingAfterBreak="0">
     <w:nsid w:val="5C6854DD"/>
     <w:multiLevelType w:val="multilevel"/>
     <w:tmpl w:val="C5746CA8"/>
@@ -3532,7 +7312,7 @@
       </w:rPr>
     </w:lvl>
   </w:abstractNum>
-  <w:abstractNum w:abstractNumId="15" w15:restartNumberingAfterBreak="0">
+  <w:abstractNum w:abstractNumId="32" w15:restartNumberingAfterBreak="0">
     <w:nsid w:val="5CE50591"/>
     <w:multiLevelType w:val="multilevel"/>
     <w:tmpl w:val="6448976E"/>
@@ -3681,7 +7461,102 @@
       </w:rPr>
     </w:lvl>
   </w:abstractNum>
-  <w:abstractNum w:abstractNumId="16" w15:restartNumberingAfterBreak="0">
+  <w:abstractNum w:abstractNumId="33" w15:restartNumberingAfterBreak="0">
+    <w:nsid w:val="60545474"/>
+    <w:multiLevelType w:val="hybridMultilevel"/>
+    <w:tmpl w:val="602E23DC"/>
+    <w:lvl w:ilvl="0" w:tplc="C11854E4">
+      <w:start w:val="1"/>
+      <w:numFmt w:val="decimal"/>
+      <w:lvlText w:val="%1."/>
+      <w:lvlJc w:val="left"/>
+      <w:pPr>
+        <w:ind w:left="360" w:hanging="360"/>
+      </w:pPr>
+      <w:rPr>
+        <w:rFonts w:ascii="Arial" w:hAnsi="Arial" w:cs="Arial" w:hint="default"/>
+        <w:color w:val="000000"/>
+        <w:sz w:val="22"/>
+      </w:rPr>
+    </w:lvl>
+    <w:lvl w:ilvl="1" w:tplc="04090001">
+      <w:start w:val="1"/>
+      <w:numFmt w:val="bullet"/>
+      <w:lvlText w:val=""/>
+      <w:lvlJc w:val="left"/>
+      <w:pPr>
+        <w:ind w:left="1080" w:hanging="360"/>
+      </w:pPr>
+      <w:rPr>
+        <w:rFonts w:ascii="Symbol" w:hAnsi="Symbol" w:hint="default"/>
+        <w:color w:val="000000"/>
+      </w:rPr>
+    </w:lvl>
+    <w:lvl w:ilvl="2" w:tplc="0409001B" w:tentative="1">
+      <w:start w:val="1"/>
+      <w:numFmt w:val="lowerRoman"/>
+      <w:lvlText w:val="%3."/>
+      <w:lvlJc w:val="right"/>
+      <w:pPr>
+        <w:ind w:left="1800" w:hanging="180"/>
+      </w:pPr>
+    </w:lvl>
+    <w:lvl w:ilvl="3" w:tplc="0409000F" w:tentative="1">
+      <w:start w:val="1"/>
+      <w:numFmt w:val="decimal"/>
+      <w:lvlText w:val="%4."/>
+      <w:lvlJc w:val="left"/>
+      <w:pPr>
+        <w:ind w:left="2520" w:hanging="360"/>
+      </w:pPr>
+    </w:lvl>
+    <w:lvl w:ilvl="4" w:tplc="04090019" w:tentative="1">
+      <w:start w:val="1"/>
+      <w:numFmt w:val="lowerLetter"/>
+      <w:lvlText w:val="%5."/>
+      <w:lvlJc w:val="left"/>
+      <w:pPr>
+        <w:ind w:left="3240" w:hanging="360"/>
+      </w:pPr>
+    </w:lvl>
+    <w:lvl w:ilvl="5" w:tplc="0409001B" w:tentative="1">
+      <w:start w:val="1"/>
+      <w:numFmt w:val="lowerRoman"/>
+      <w:lvlText w:val="%6."/>
+      <w:lvlJc w:val="right"/>
+      <w:pPr>
+        <w:ind w:left="3960" w:hanging="180"/>
+      </w:pPr>
+    </w:lvl>
+    <w:lvl w:ilvl="6" w:tplc="0409000F" w:tentative="1">
+      <w:start w:val="1"/>
+      <w:numFmt w:val="decimal"/>
+      <w:lvlText w:val="%7."/>
+      <w:lvlJc w:val="left"/>
+      <w:pPr>
+        <w:ind w:left="4680" w:hanging="360"/>
+      </w:pPr>
+    </w:lvl>
+    <w:lvl w:ilvl="7" w:tplc="04090019" w:tentative="1">
+      <w:start w:val="1"/>
+      <w:numFmt w:val="lowerLetter"/>
+      <w:lvlText w:val="%8."/>
+      <w:lvlJc w:val="left"/>
+      <w:pPr>
+        <w:ind w:left="5400" w:hanging="360"/>
+      </w:pPr>
+    </w:lvl>
+    <w:lvl w:ilvl="8" w:tplc="0409001B" w:tentative="1">
+      <w:start w:val="1"/>
+      <w:numFmt w:val="lowerRoman"/>
+      <w:lvlText w:val="%9."/>
+      <w:lvlJc w:val="right"/>
+      <w:pPr>
+        <w:ind w:left="6120" w:hanging="180"/>
+      </w:pPr>
+    </w:lvl>
+  </w:abstractNum>
+  <w:abstractNum w:abstractNumId="34" w15:restartNumberingAfterBreak="0">
     <w:nsid w:val="67D76E59"/>
     <w:multiLevelType w:val="multilevel"/>
     <w:tmpl w:val="5598292A"/>
@@ -3830,7 +7705,7 @@
       </w:rPr>
     </w:lvl>
   </w:abstractNum>
-  <w:abstractNum w:abstractNumId="17" w15:restartNumberingAfterBreak="0">
+  <w:abstractNum w:abstractNumId="35" w15:restartNumberingAfterBreak="0">
     <w:nsid w:val="68497A35"/>
     <w:multiLevelType w:val="hybridMultilevel"/>
     <w:tmpl w:val="56CE904E"/>
@@ -3919,7 +7794,7 @@
       </w:pPr>
     </w:lvl>
   </w:abstractNum>
-  <w:abstractNum w:abstractNumId="18" w15:restartNumberingAfterBreak="0">
+  <w:abstractNum w:abstractNumId="36" w15:restartNumberingAfterBreak="0">
     <w:nsid w:val="6D407D54"/>
     <w:multiLevelType w:val="multilevel"/>
     <w:tmpl w:val="C36A3014"/>
@@ -4068,7 +7943,7 @@
       </w:rPr>
     </w:lvl>
   </w:abstractNum>
-  <w:abstractNum w:abstractNumId="19" w15:restartNumberingAfterBreak="0">
+  <w:abstractNum w:abstractNumId="37" w15:restartNumberingAfterBreak="0">
     <w:nsid w:val="72FD2718"/>
     <w:multiLevelType w:val="multilevel"/>
     <w:tmpl w:val="0428C336"/>
@@ -4217,7 +8092,120 @@
       </w:rPr>
     </w:lvl>
   </w:abstractNum>
-  <w:abstractNum w:abstractNumId="20" w15:restartNumberingAfterBreak="0">
+  <w:abstractNum w:abstractNumId="38" w15:restartNumberingAfterBreak="0">
+    <w:nsid w:val="7B3C10EB"/>
+    <w:multiLevelType w:val="hybridMultilevel"/>
+    <w:tmpl w:val="5F5A5FDE"/>
+    <w:lvl w:ilvl="0" w:tplc="04090001">
+      <w:start w:val="1"/>
+      <w:numFmt w:val="bullet"/>
+      <w:lvlText w:val=""/>
+      <w:lvlJc w:val="left"/>
+      <w:pPr>
+        <w:ind w:left="1080" w:hanging="360"/>
+      </w:pPr>
+      <w:rPr>
+        <w:rFonts w:ascii="Symbol" w:hAnsi="Symbol" w:hint="default"/>
+      </w:rPr>
+    </w:lvl>
+    <w:lvl w:ilvl="1" w:tplc="04090003">
+      <w:start w:val="1"/>
+      <w:numFmt w:val="bullet"/>
+      <w:lvlText w:val="o"/>
+      <w:lvlJc w:val="left"/>
+      <w:pPr>
+        <w:ind w:left="1800" w:hanging="360"/>
+      </w:pPr>
+      <w:rPr>
+        <w:rFonts w:ascii="Courier New" w:hAnsi="Courier New" w:cs="Courier New" w:hint="default"/>
+      </w:rPr>
+    </w:lvl>
+    <w:lvl w:ilvl="2" w:tplc="04090005" w:tentative="1">
+      <w:start w:val="1"/>
+      <w:numFmt w:val="bullet"/>
+      <w:lvlText w:val=""/>
+      <w:lvlJc w:val="left"/>
+      <w:pPr>
+        <w:ind w:left="2520" w:hanging="360"/>
+      </w:pPr>
+      <w:rPr>
+        <w:rFonts w:ascii="Wingdings" w:hAnsi="Wingdings" w:hint="default"/>
+      </w:rPr>
+    </w:lvl>
+    <w:lvl w:ilvl="3" w:tplc="04090001" w:tentative="1">
+      <w:start w:val="1"/>
+      <w:numFmt w:val="bullet"/>
+      <w:lvlText w:val=""/>
+      <w:lvlJc w:val="left"/>
+      <w:pPr>
+        <w:ind w:left="3240" w:hanging="360"/>
+      </w:pPr>
+      <w:rPr>
+        <w:rFonts w:ascii="Symbol" w:hAnsi="Symbol" w:hint="default"/>
+      </w:rPr>
+    </w:lvl>
+    <w:lvl w:ilvl="4" w:tplc="04090003" w:tentative="1">
+      <w:start w:val="1"/>
+      <w:numFmt w:val="bullet"/>
+      <w:lvlText w:val="o"/>
+      <w:lvlJc w:val="left"/>
+      <w:pPr>
+        <w:ind w:left="3960" w:hanging="360"/>
+      </w:pPr>
+      <w:rPr>
+        <w:rFonts w:ascii="Courier New" w:hAnsi="Courier New" w:cs="Courier New" w:hint="default"/>
+      </w:rPr>
+    </w:lvl>
+    <w:lvl w:ilvl="5" w:tplc="04090005" w:tentative="1">
+      <w:start w:val="1"/>
+      <w:numFmt w:val="bullet"/>
+      <w:lvlText w:val=""/>
+      <w:lvlJc w:val="left"/>
+      <w:pPr>
+        <w:ind w:left="4680" w:hanging="360"/>
+      </w:pPr>
+      <w:rPr>
+        <w:rFonts w:ascii="Wingdings" w:hAnsi="Wingdings" w:hint="default"/>
+      </w:rPr>
+    </w:lvl>
+    <w:lvl w:ilvl="6" w:tplc="04090001" w:tentative="1">
+      <w:start w:val="1"/>
+      <w:numFmt w:val="bullet"/>
+      <w:lvlText w:val=""/>
+      <w:lvlJc w:val="left"/>
+      <w:pPr>
+        <w:ind w:left="5400" w:hanging="360"/>
+      </w:pPr>
+      <w:rPr>
+        <w:rFonts w:ascii="Symbol" w:hAnsi="Symbol" w:hint="default"/>
+      </w:rPr>
+    </w:lvl>
+    <w:lvl w:ilvl="7" w:tplc="04090003" w:tentative="1">
+      <w:start w:val="1"/>
+      <w:numFmt w:val="bullet"/>
+      <w:lvlText w:val="o"/>
+      <w:lvlJc w:val="left"/>
+      <w:pPr>
+        <w:ind w:left="6120" w:hanging="360"/>
+      </w:pPr>
+      <w:rPr>
+        <w:rFonts w:ascii="Courier New" w:hAnsi="Courier New" w:cs="Courier New" w:hint="default"/>
+      </w:rPr>
+    </w:lvl>
+    <w:lvl w:ilvl="8" w:tplc="04090005" w:tentative="1">
+      <w:start w:val="1"/>
+      <w:numFmt w:val="bullet"/>
+      <w:lvlText w:val=""/>
+      <w:lvlJc w:val="left"/>
+      <w:pPr>
+        <w:ind w:left="6840" w:hanging="360"/>
+      </w:pPr>
+      <w:rPr>
+        <w:rFonts w:ascii="Wingdings" w:hAnsi="Wingdings" w:hint="default"/>
+      </w:rPr>
+    </w:lvl>
+  </w:abstractNum>
+  <w:abstractNum w:abstractNumId="39" w15:restartNumberingAfterBreak="0">
     <w:nsid w:val="7C580042"/>
     <w:multiLevelType w:val="multilevel"/>
     <w:tmpl w:val="428430DC"/>
@@ -4366,68 +8354,223 @@
       </w:rPr>
     </w:lvl>
   </w:abstractNum>
+  <w:abstractNum w:abstractNumId="40" w15:restartNumberingAfterBreak="0">
+    <w:nsid w:val="7D823C8C"/>
+    <w:multiLevelType w:val="hybridMultilevel"/>
+    <w:tmpl w:val="F45299B0"/>
+    <w:lvl w:ilvl="0" w:tplc="C11854E4">
+      <w:start w:val="1"/>
+      <w:numFmt w:val="decimal"/>
+      <w:lvlText w:val="%1."/>
+      <w:lvlJc w:val="left"/>
+      <w:pPr>
+        <w:ind w:left="360" w:hanging="360"/>
+      </w:pPr>
+      <w:rPr>
+        <w:rFonts w:ascii="Arial" w:hAnsi="Arial" w:cs="Arial" w:hint="default"/>
+        <w:color w:val="000000"/>
+        <w:sz w:val="22"/>
+      </w:rPr>
+    </w:lvl>
+    <w:lvl w:ilvl="1" w:tplc="04090001">
+      <w:start w:val="1"/>
+      <w:numFmt w:val="bullet"/>
+      <w:lvlText w:val=""/>
+      <w:lvlJc w:val="left"/>
+      <w:pPr>
+        <w:ind w:left="1080" w:hanging="360"/>
+      </w:pPr>
+      <w:rPr>
+        <w:rFonts w:ascii="Symbol" w:hAnsi="Symbol" w:hint="default"/>
+        <w:color w:val="000000"/>
+      </w:rPr>
+    </w:lvl>
+    <w:lvl w:ilvl="2" w:tplc="0409001B" w:tentative="1">
+      <w:start w:val="1"/>
+      <w:numFmt w:val="lowerRoman"/>
+      <w:lvlText w:val="%3."/>
+      <w:lvlJc w:val="right"/>
+      <w:pPr>
+        <w:ind w:left="1800" w:hanging="180"/>
+      </w:pPr>
+    </w:lvl>
+    <w:lvl w:ilvl="3" w:tplc="0409000F" w:tentative="1">
+      <w:start w:val="1"/>
+      <w:numFmt w:val="decimal"/>
+      <w:lvlText w:val="%4."/>
+      <w:lvlJc w:val="left"/>
+      <w:pPr>
+        <w:ind w:left="2520" w:hanging="360"/>
+      </w:pPr>
+    </w:lvl>
+    <w:lvl w:ilvl="4" w:tplc="04090019" w:tentative="1">
+      <w:start w:val="1"/>
+      <w:numFmt w:val="lowerLetter"/>
+      <w:lvlText w:val="%5."/>
+      <w:lvlJc w:val="left"/>
+      <w:pPr>
+        <w:ind w:left="3240" w:hanging="360"/>
+      </w:pPr>
+    </w:lvl>
+    <w:lvl w:ilvl="5" w:tplc="0409001B" w:tentative="1">
+      <w:start w:val="1"/>
+      <w:numFmt w:val="lowerRoman"/>
+      <w:lvlText w:val="%6."/>
+      <w:lvlJc w:val="right"/>
+      <w:pPr>
+        <w:ind w:left="3960" w:hanging="180"/>
+      </w:pPr>
+    </w:lvl>
+    <w:lvl w:ilvl="6" w:tplc="0409000F" w:tentative="1">
+      <w:start w:val="1"/>
+      <w:numFmt w:val="decimal"/>
+      <w:lvlText w:val="%7."/>
+      <w:lvlJc w:val="left"/>
+      <w:pPr>
+        <w:ind w:left="4680" w:hanging="360"/>
+      </w:pPr>
+    </w:lvl>
+    <w:lvl w:ilvl="7" w:tplc="04090019" w:tentative="1">
+      <w:start w:val="1"/>
+      <w:numFmt w:val="lowerLetter"/>
+      <w:lvlText w:val="%8."/>
+      <w:lvlJc w:val="left"/>
+      <w:pPr>
+        <w:ind w:left="5400" w:hanging="360"/>
+      </w:pPr>
+    </w:lvl>
+    <w:lvl w:ilvl="8" w:tplc="0409001B" w:tentative="1">
+      <w:start w:val="1"/>
+      <w:numFmt w:val="lowerRoman"/>
+      <w:lvlText w:val="%9."/>
+      <w:lvlJc w:val="right"/>
+      <w:pPr>
+        <w:ind w:left="6120" w:hanging="180"/>
+      </w:pPr>
+    </w:lvl>
+  </w:abstractNum>
   <w:num w:numId="1">
+    <w:abstractNumId w:val="8"/>
+  </w:num>
+  <w:num w:numId="2">
+    <w:abstractNumId w:val="35"/>
+  </w:num>
+  <w:num w:numId="3">
     <w:abstractNumId w:val="5"/>
   </w:num>
-  <w:num w:numId="2">
-    <w:abstractNumId w:val="17"/>
-  </w:num>
-  <w:num w:numId="3">
-    <w:abstractNumId w:val="4"/>
-  </w:num>
   <w:num w:numId="4">
-    <w:abstractNumId w:val="12"/>
+    <w:abstractNumId w:val="23"/>
   </w:num>
   <w:num w:numId="5">
+    <w:abstractNumId w:val="36"/>
+  </w:num>
+  <w:num w:numId="6">
+    <w:abstractNumId w:val="39"/>
+  </w:num>
+  <w:num w:numId="7">
+    <w:abstractNumId w:val="37"/>
+  </w:num>
+  <w:num w:numId="8">
+    <w:abstractNumId w:val="29"/>
+  </w:num>
+  <w:num w:numId="9">
+    <w:abstractNumId w:val="32"/>
+  </w:num>
+  <w:num w:numId="10">
+    <w:abstractNumId w:val="34"/>
+  </w:num>
+  <w:num w:numId="11">
     <w:abstractNumId w:val="18"/>
   </w:num>
-  <w:num w:numId="6">
-    <w:abstractNumId w:val="20"/>
-  </w:num>
-  <w:num w:numId="7">
-    <w:abstractNumId w:val="19"/>
-  </w:num>
-  <w:num w:numId="8">
-    <w:abstractNumId w:val="13"/>
-  </w:num>
-  <w:num w:numId="9">
-    <w:abstractNumId w:val="15"/>
-  </w:num>
-  <w:num w:numId="10">
-    <w:abstractNumId w:val="16"/>
-  </w:num>
-  <w:num w:numId="11">
-    <w:abstractNumId w:val="9"/>
-  </w:num>
   <w:num w:numId="12">
-    <w:abstractNumId w:val="2"/>
+    <w:abstractNumId w:val="3"/>
   </w:num>
   <w:num w:numId="13">
     <w:abstractNumId w:val="1"/>
   </w:num>
   <w:num w:numId="14">
-    <w:abstractNumId w:val="3"/>
+    <w:abstractNumId w:val="4"/>
   </w:num>
   <w:num w:numId="15">
-    <w:abstractNumId w:val="6"/>
+    <w:abstractNumId w:val="14"/>
   </w:num>
   <w:num w:numId="16">
-    <w:abstractNumId w:val="10"/>
+    <w:abstractNumId w:val="19"/>
   </w:num>
   <w:num w:numId="17">
-    <w:abstractNumId w:val="7"/>
+    <w:abstractNumId w:val="15"/>
   </w:num>
   <w:num w:numId="18">
-    <w:abstractNumId w:val="11"/>
+    <w:abstractNumId w:val="22"/>
   </w:num>
   <w:num w:numId="19">
-    <w:abstractNumId w:val="8"/>
+    <w:abstractNumId w:val="17"/>
   </w:num>
   <w:num w:numId="20">
-    <w:abstractNumId w:val="14"/>
+    <w:abstractNumId w:val="31"/>
   </w:num>
   <w:num w:numId="21">
     <w:abstractNumId w:val="0"/>
+  </w:num>
+  <w:num w:numId="22">
+    <w:abstractNumId w:val="12"/>
+  </w:num>
+  <w:num w:numId="23">
+    <w:abstractNumId w:val="28"/>
+  </w:num>
+  <w:num w:numId="24">
+    <w:abstractNumId w:val="21"/>
+  </w:num>
+  <w:num w:numId="25">
+    <w:abstractNumId w:val="24"/>
+  </w:num>
+  <w:num w:numId="26">
+    <w:abstractNumId w:val="27"/>
+  </w:num>
+  <w:num w:numId="27">
+    <w:abstractNumId w:val="26"/>
+  </w:num>
+  <w:num w:numId="28">
+    <w:abstractNumId w:val="16"/>
+  </w:num>
+  <w:num w:numId="29">
+    <w:abstractNumId w:val="6"/>
+  </w:num>
+  <w:num w:numId="30">
+    <w:abstractNumId w:val="25"/>
+  </w:num>
+  <w:num w:numId="31">
+    <w:abstractNumId w:val="38"/>
+  </w:num>
+  <w:num w:numId="32">
+    <w:abstractNumId w:val="40"/>
+  </w:num>
+  <w:num w:numId="33">
+    <w:abstractNumId w:val="33"/>
+  </w:num>
+  <w:num w:numId="34">
+    <w:abstractNumId w:val="7"/>
+  </w:num>
+  <w:num w:numId="35">
+    <w:abstractNumId w:val="20"/>
+  </w:num>
+  <w:num w:numId="36">
+    <w:abstractNumId w:val="2"/>
+  </w:num>
+  <w:num w:numId="37">
+    <w:abstractNumId w:val="9"/>
+  </w:num>
+  <w:num w:numId="38">
+    <w:abstractNumId w:val="13"/>
+  </w:num>
+  <w:num w:numId="39">
+    <w:abstractNumId w:val="11"/>
+  </w:num>
+  <w:num w:numId="40">
+    <w:abstractNumId w:val="10"/>
+  </w:num>
+  <w:num w:numId="41">
+    <w:abstractNumId w:val="30"/>
   </w:num>
 </w:numbering>
 </file>
@@ -5066,7 +9209,6 @@
   <w:style w:type="character" w:default="1" w:styleId="DefaultParagraphFont">
     <w:name w:val="Default Paragraph Font"/>
     <w:uiPriority w:val="1"/>
-    <w:semiHidden/>
     <w:unhideWhenUsed/>
   </w:style>
   <w:style w:type="table" w:default="1" w:styleId="TableNormal">
@@ -5237,6 +9379,17 @@
       <w:b/>
       <w:bCs/>
     </w:rPr>
+  </w:style>
+  <w:style w:type="paragraph" w:styleId="ListParagraph">
+    <w:name w:val="List Paragraph"/>
+    <w:basedOn w:val="Normal"/>
+    <w:uiPriority w:val="34"/>
+    <w:qFormat/>
+    <w:rsid w:val="005B3816"/>
+    <w:pPr>
+      <w:ind w:left="720"/>
+      <w:contextualSpacing/>
+    </w:pPr>
   </w:style>
 </w:styles>
 </file>
@@ -5500,4 +9653,16 @@
     </a:ext>
   </a:extLst>
 </a:theme>
+</file>
+
+<file path=customXml/item1.xml><?xml version="1.0" encoding="utf-8"?>
+<b:Sources xmlns:b="http://schemas.openxmlformats.org/officeDocument/2006/bibliography" xmlns="http://schemas.openxmlformats.org/officeDocument/2006/bibliography" SelectedStyle="\APASixthEditionOfficeOnline.xsl" StyleName="APA" Version="6"/>
+</file>
+
+<file path=customXml/itemProps1.xml><?xml version="1.0" encoding="utf-8"?>
+<ds:datastoreItem xmlns:ds="http://schemas.openxmlformats.org/officeDocument/2006/customXml" ds:itemID="{DCFE428C-D71D-4956-AA19-97E23840A093}">
+  <ds:schemaRefs>
+    <ds:schemaRef ds:uri="http://schemas.openxmlformats.org/officeDocument/2006/bibliography"/>
+  </ds:schemaRefs>
+</ds:datastoreItem>
 </file>